--- a/Plantejament.docx
+++ b/Plantejament.docx
@@ -116,7 +116,7 @@
                 <wp:positionV relativeFrom="paragraph">
                   <wp:posOffset>8890</wp:posOffset>
                 </wp:positionV>
-                <wp:extent cx="2731135" cy="1574800"/>
+                <wp:extent cx="2731770" cy="1575435"/>
                 <wp:effectExtent l="0" t="0" r="0" b="0"/>
                 <wp:wrapNone/>
                 <wp:docPr id="1" name="Imagen 4" descr="https://iiijornadescom.files.wordpress.com/2013/07/logo-udg.jpg"/>
@@ -147,7 +147,7 @@
                       <pic:spPr>
                         <a:xfrm>
                           <a:off x="0" y="0"/>
-                          <a:ext cx="2730600" cy="1574280"/>
+                          <a:ext cx="2730960" cy="1574640"/>
                         </a:xfrm>
                         <a:prstGeom prst="rect">
                           <a:avLst/>
@@ -170,7 +170,7 @@
           </mc:Choice>
           <mc:Fallback>
             <w:pict>
-              <v:rect id="shape_0" ID="Imagen 4" stroked="f" style="position:absolute;margin-left:113.45pt;margin-top:0.7pt;width:214.95pt;height:123.9pt;mso-position-horizontal:center;mso-position-horizontal-relative:margin" wp14:anchorId="62782096">
+              <v:rect id="shape_0" ID="Imagen 4" stroked="f" style="position:absolute;margin-left:113.4pt;margin-top:0.7pt;width:215pt;height:123.95pt;mso-position-horizontal:center;mso-position-horizontal-relative:margin" wp14:anchorId="62782096">
                 <v:imagedata r:id="rId2" o:detectmouseclick="t"/>
                 <w10:wrap type="none"/>
                 <v:stroke color="#3465a4" joinstyle="round" endcap="flat"/>
@@ -2120,6 +2120,8 @@
         <w:jc w:val="both"/>
         <w:rPr/>
       </w:pPr>
+      <w:bookmarkStart w:id="7" w:name="__DdeLink__433_1993671436"/>
+      <w:bookmarkEnd w:id="7"/>
       <w:r>
         <w:rPr>
           <w:rFonts w:cs="Times New Roman" w:ascii="Times New Roman" w:hAnsi="Times New Roman"/>
@@ -2158,6 +2160,7 @@
         <w:jc w:val="both"/>
         <w:rPr/>
       </w:pPr>
+      <w:bookmarkStart w:id="8" w:name="__DdeLink__427_1993671436"/>
       <w:r>
         <w:rPr>
           <w:rFonts w:cs="Times New Roman" w:ascii="Times New Roman" w:hAnsi="Times New Roman"/>
@@ -2196,6 +2199,8 @@
         <w:jc w:val="both"/>
         <w:rPr/>
       </w:pPr>
+      <w:bookmarkStart w:id="9" w:name="__DdeLink__427_1993671436"/>
+      <w:bookmarkEnd w:id="9"/>
       <w:r>
         <w:rPr>
           <w:rFonts w:cs="Times New Roman" w:ascii="Times New Roman" w:hAnsi="Times New Roman"/>
@@ -2229,12 +2234,107 @@
       <w:pPr>
         <w:pStyle w:val="Normal"/>
         <w:spacing w:before="0" w:after="0"/>
+        <w:jc w:val="both"/>
+        <w:rPr/>
+      </w:pPr>
+      <w:r>
+        <w:rPr>
+          <w:rFonts w:cs="Times New Roman" w:ascii="Times New Roman" w:hAnsi="Times New Roman"/>
+          <w:i/>
+          <w:color w:val="CC0000"/>
+          <w:sz w:val="24"/>
+          <w:szCs w:val="24"/>
+          <w:lang w:val="ca-ES"/>
+        </w:rPr>
+        <w:t>Pre: --</w:t>
+      </w:r>
+    </w:p>
+    <w:p>
+      <w:pPr>
+        <w:pStyle w:val="Normal"/>
+        <w:spacing w:before="0" w:after="0"/>
+        <w:jc w:val="both"/>
+        <w:rPr/>
+      </w:pPr>
+      <w:r>
+        <w:rPr>
+          <w:rFonts w:cs="Times New Roman" w:ascii="Times New Roman" w:hAnsi="Times New Roman"/>
+          <w:i/>
+          <w:color w:val="CC0000"/>
+          <w:sz w:val="24"/>
+          <w:szCs w:val="24"/>
+          <w:lang w:val="ca-ES"/>
+        </w:rPr>
+        <w:t xml:space="preserve">Post: </w:t>
+      </w:r>
+      <w:r>
+        <w:rPr>
+          <w:rFonts w:cs="Times New Roman" w:ascii="Times New Roman" w:hAnsi="Times New Roman"/>
+          <w:i/>
+          <w:color w:val="CC0000"/>
+          <w:sz w:val="24"/>
+          <w:szCs w:val="24"/>
+          <w:lang w:val="ca-ES"/>
+        </w:rPr>
+        <w:t>Retorna cert si l’hora és més gran que l’hora passada</w:t>
+      </w:r>
+    </w:p>
+    <w:p>
+      <w:pPr>
+        <w:pStyle w:val="Normal"/>
+        <w:spacing w:lineRule="auto" w:line="240" w:before="0" w:after="0"/>
         <w:jc w:val="both"/>
         <w:rPr>
           <w:b/>
           <w:b/>
           <w:sz w:val="24"/>
           <w:szCs w:val="24"/>
+        </w:rPr>
+      </w:pPr>
+      <w:r>
+        <w:rPr>
+          <w:rFonts w:cs="Times New Roman" w:ascii="Times New Roman" w:hAnsi="Times New Roman"/>
+          <w:b w:val="false"/>
+          <w:bCs w:val="false"/>
+          <w:sz w:val="24"/>
+          <w:szCs w:val="24"/>
+          <w:lang w:val="ca-ES"/>
+        </w:rPr>
+        <w:t>Boolean mesGran(Hora aux)</w:t>
+      </w:r>
+    </w:p>
+    <w:p>
+      <w:pPr>
+        <w:pStyle w:val="Normal"/>
+        <w:spacing w:lineRule="auto" w:line="240" w:before="0" w:after="0"/>
+        <w:jc w:val="both"/>
+        <w:rPr>
+          <w:rFonts w:ascii="Times New Roman" w:hAnsi="Times New Roman" w:cs="Times New Roman"/>
+          <w:b w:val="false"/>
+          <w:b w:val="false"/>
+          <w:bCs w:val="false"/>
+          <w:lang w:val="ca-ES"/>
+        </w:rPr>
+      </w:pPr>
+      <w:r>
+        <w:rPr>
+          <w:b/>
+          <w:sz w:val="24"/>
+          <w:szCs w:val="24"/>
+        </w:rPr>
+      </w:r>
+    </w:p>
+    <w:p>
+      <w:pPr>
+        <w:pStyle w:val="Normal"/>
+        <w:spacing w:lineRule="auto" w:line="240" w:before="0" w:after="0"/>
+        <w:jc w:val="both"/>
+        <w:rPr>
+          <w:rFonts w:ascii="Times New Roman" w:hAnsi="Times New Roman" w:cs="Times New Roman"/>
+          <w:b w:val="false"/>
+          <w:b w:val="false"/>
+          <w:bCs w:val="false"/>
+          <w:lang w:val="ca-ES"/>
         </w:rPr>
       </w:pPr>
       <w:r>
@@ -2298,6 +2398,8 @@
         <w:jc w:val="both"/>
         <w:rPr/>
       </w:pPr>
+      <w:bookmarkStart w:id="10" w:name="__DdeLink__435_1993671436"/>
+      <w:bookmarkEnd w:id="10"/>
       <w:r>
         <w:rPr>
           <w:rFonts w:cs="Times New Roman" w:ascii="Times New Roman" w:hAnsi="Times New Roman"/>
@@ -2583,6 +2685,8 @@
         <w:jc w:val="both"/>
         <w:rPr/>
       </w:pPr>
+      <w:bookmarkStart w:id="11" w:name="__DdeLink__423_1993671436"/>
+      <w:bookmarkEnd w:id="11"/>
       <w:r>
         <w:rPr>
           <w:rFonts w:cs="Times New Roman" w:ascii="Times New Roman" w:hAnsi="Times New Roman"/>
@@ -2645,9 +2749,7 @@
         <w:pStyle w:val="Normal"/>
         <w:spacing w:before="0" w:after="0"/>
         <w:jc w:val="both"/>
-        <w:rPr>
-          <w:color w:val="CC0000"/>
-        </w:rPr>
+        <w:rPr/>
       </w:pPr>
       <w:r>
         <w:rPr>
@@ -2661,8 +2763,8 @@
         </w:rPr>
         <w:t xml:space="preserve">Post: </w:t>
       </w:r>
-      <w:bookmarkStart w:id="7" w:name="__DdeLink__345_678711285"/>
-      <w:bookmarkEnd w:id="7"/>
+      <w:bookmarkStart w:id="12" w:name="__DdeLink__345_678711285"/>
+      <w:bookmarkEnd w:id="12"/>
       <w:r>
         <w:rPr>
           <w:rFonts w:cs="Times New Roman" w:ascii="Times New Roman" w:hAnsi="Times New Roman"/>
@@ -2673,7 +2775,43 @@
           <w:szCs w:val="24"/>
           <w:lang w:val="ca-ES"/>
         </w:rPr>
-        <w:t>Es crea un punt d’interès de nom “nom” amb les activitats que ofereix “acts” i el preu  “cost”</w:t>
+        <w:t xml:space="preserve">Es crea un punt d’interès de nom “nom” amb les activitats que ofereix “acts”, </w:t>
+      </w:r>
+      <w:r>
+        <w:rPr>
+          <w:rFonts w:cs="Times New Roman" w:ascii="Times New Roman" w:hAnsi="Times New Roman"/>
+          <w:i/>
+          <w:iCs/>
+          <w:color w:val="CC0000"/>
+          <w:sz w:val="24"/>
+          <w:szCs w:val="24"/>
+          <w:lang w:val="ca-ES"/>
+        </w:rPr>
+        <w:t xml:space="preserve">el </w:t>
+      </w:r>
+      <w:r>
+        <w:rPr>
+          <w:rFonts w:cs="Times New Roman" w:ascii="Times New Roman" w:hAnsi="Times New Roman"/>
+          <w:i/>
+          <w:iCs/>
+          <w:color w:val="CC0000"/>
+          <w:sz w:val="24"/>
+          <w:szCs w:val="24"/>
+          <w:lang w:val="ca-ES"/>
+        </w:rPr>
+        <w:t xml:space="preserve">preu  “cost” </w:t>
+      </w:r>
+      <w:r>
+        <w:rPr>
+          <w:rFonts w:cs="Times New Roman" w:ascii="Times New Roman" w:hAnsi="Times New Roman"/>
+          <w:i/>
+          <w:iCs/>
+          <w:color w:val="CC0000"/>
+          <w:sz w:val="24"/>
+          <w:szCs w:val="24"/>
+          <w:lang w:val="ca-ES"/>
+        </w:rPr>
+        <w:t>i al lloc on està associat</w:t>
       </w:r>
     </w:p>
     <w:p>
@@ -2692,7 +2830,29 @@
           <w:szCs w:val="24"/>
           <w:lang w:val="ca-ES"/>
         </w:rPr>
-        <w:t>PuntInteres(String nom, Collection&lt;String&gt; acts, Double cost)</w:t>
+        <w:t xml:space="preserve">PuntInteres(String nom, Collection&lt;String&gt; acts, Double cost, </w:t>
+      </w:r>
+      <w:r>
+        <w:rPr>
+          <w:rFonts w:cs="Times New Roman" w:ascii="Times New Roman" w:hAnsi="Times New Roman"/>
+          <w:i w:val="false"/>
+          <w:iCs w:val="false"/>
+          <w:sz w:val="24"/>
+          <w:szCs w:val="24"/>
+          <w:lang w:val="ca-ES"/>
+        </w:rPr>
+        <w:t>Lloc associat</w:t>
+      </w:r>
+      <w:r>
+        <w:rPr>
+          <w:rFonts w:cs="Times New Roman" w:ascii="Times New Roman" w:hAnsi="Times New Roman"/>
+          <w:i w:val="false"/>
+          <w:iCs w:val="false"/>
+          <w:sz w:val="24"/>
+          <w:szCs w:val="24"/>
+          <w:lang w:val="ca-ES"/>
+        </w:rPr>
+        <w:t>)</w:t>
       </w:r>
     </w:p>
     <w:p>
@@ -2862,8 +3022,8 @@
         </w:rPr>
         <w:t xml:space="preserve">Post: </w:t>
       </w:r>
-      <w:bookmarkStart w:id="8" w:name="__DdeLink__351_678711285"/>
-      <w:bookmarkEnd w:id="8"/>
+      <w:bookmarkStart w:id="13" w:name="__DdeLink__351_678711285"/>
+      <w:bookmarkEnd w:id="13"/>
       <w:r>
         <w:rPr>
           <w:rFonts w:cs="Times New Roman" w:ascii="Times New Roman" w:hAnsi="Times New Roman"/>
@@ -2965,8 +3125,8 @@
         </w:rPr>
         <w:t xml:space="preserve">Post: </w:t>
       </w:r>
-      <w:bookmarkStart w:id="9" w:name="__DdeLink__353_678711285"/>
-      <w:bookmarkEnd w:id="9"/>
+      <w:bookmarkStart w:id="14" w:name="__DdeLink__353_678711285"/>
+      <w:bookmarkEnd w:id="14"/>
       <w:r>
         <w:rPr>
           <w:rFonts w:cs="Times New Roman" w:ascii="Times New Roman" w:hAnsi="Times New Roman"/>
@@ -3220,6 +3380,8 @@
           <w:lang w:val="ca-ES"/>
         </w:rPr>
       </w:pPr>
+      <w:bookmarkStart w:id="15" w:name="__DdeLink__425_1993671436"/>
+      <w:bookmarkEnd w:id="15"/>
       <w:r>
         <w:rPr>
           <w:rFonts w:cs="Times New Roman" w:ascii="Times New Roman" w:hAnsi="Times New Roman"/>
@@ -3287,9 +3449,7 @@
         <w:pStyle w:val="Normal"/>
         <w:spacing w:before="0" w:after="0"/>
         <w:jc w:val="both"/>
-        <w:rPr>
-          <w:color w:val="CC0000"/>
-        </w:rPr>
+        <w:rPr/>
       </w:pPr>
       <w:r>
         <w:rPr>
@@ -3305,8 +3465,8 @@
         </w:rPr>
         <w:t xml:space="preserve">Post: </w:t>
       </w:r>
-      <w:bookmarkStart w:id="10" w:name="__DdeLink__355_678711285"/>
-      <w:bookmarkEnd w:id="10"/>
+      <w:bookmarkStart w:id="16" w:name="__DdeLink__355_678711285"/>
+      <w:bookmarkEnd w:id="16"/>
       <w:r>
         <w:rPr>
           <w:rFonts w:cs="Times New Roman" w:ascii="Times New Roman" w:hAnsi="Times New Roman"/>
@@ -3319,7 +3479,21 @@
           <w:szCs w:val="32"/>
           <w:lang w:val="ca-ES"/>
         </w:rPr>
-        <w:t>Es crea un punt visitable a partir de la informació del punt d’interès i el temps mitjà de visita</w:t>
+        <w:t xml:space="preserve">Es crea un punt visitable a partir de la informació del punt d’interès, el temps mitjà de visita </w:t>
+      </w:r>
+      <w:r>
+        <w:rPr>
+          <w:rFonts w:cs="Times New Roman" w:ascii="Times New Roman" w:hAnsi="Times New Roman"/>
+          <w:b w:val="false"/>
+          <w:bCs w:val="false"/>
+          <w:i/>
+          <w:iCs/>
+          <w:color w:val="CC0000"/>
+          <w:sz w:val="24"/>
+          <w:szCs w:val="32"/>
+          <w:lang w:val="ca-ES"/>
+        </w:rPr>
+        <w:t>i la franja horària d’obertura.</w:t>
       </w:r>
     </w:p>
     <w:p>
@@ -3338,7 +3512,30 @@
           <w:szCs w:val="24"/>
           <w:lang w:val="ca-ES"/>
         </w:rPr>
-        <w:t>PuntVisitable (String nom, Collection&lt;String&gt; acts, Double cost, Integer tempsVisita)</w:t>
+        <w:t xml:space="preserve">PuntVisitable (String nom, Collection&lt;String&gt; acts, Double cost, Integer tempsVisita, </w:t>
+        <w:tab/>
+      </w:r>
+      <w:r>
+        <w:rPr>
+          <w:rFonts w:cs="Times New Roman" w:ascii="Times New Roman" w:hAnsi="Times New Roman"/>
+          <w:i w:val="false"/>
+          <w:iCs w:val="false"/>
+          <w:sz w:val="24"/>
+          <w:szCs w:val="24"/>
+          <w:lang w:val="ca-ES"/>
+        </w:rPr>
+        <w:t>FranjaHoraria fh</w:t>
+      </w:r>
+      <w:r>
+        <w:rPr>
+          <w:rFonts w:cs="Times New Roman" w:ascii="Times New Roman" w:hAnsi="Times New Roman"/>
+          <w:i w:val="false"/>
+          <w:iCs w:val="false"/>
+          <w:sz w:val="24"/>
+          <w:szCs w:val="24"/>
+          <w:lang w:val="ca-ES"/>
+        </w:rPr>
+        <w:t>)</w:t>
       </w:r>
     </w:p>
     <w:p>
@@ -3366,30 +3563,39 @@
           <w:bCs w:val="false"/>
           <w:i/>
           <w:iCs/>
-          <w:sz w:val="24"/>
-          <w:szCs w:val="24"/>
-          <w:lang w:val="ca-ES"/>
-        </w:rPr>
-      </w:r>
-    </w:p>
-    <w:p>
-      <w:pPr>
-        <w:pStyle w:val="Normal"/>
-        <w:spacing w:before="0" w:after="0"/>
-        <w:jc w:val="both"/>
-        <w:rPr>
-          <w:rFonts w:ascii="Times New Roman" w:hAnsi="Times New Roman" w:cs="Times New Roman"/>
-          <w:b w:val="false"/>
+          <w:color w:val="CC0000"/>
+          <w:sz w:val="24"/>
+          <w:szCs w:val="24"/>
+          <w:lang w:val="ca-ES"/>
+        </w:rPr>
+        <w:t>Pre: –</w:t>
+      </w:r>
+    </w:p>
+    <w:p>
+      <w:pPr>
+        <w:pStyle w:val="Normal"/>
+        <w:spacing w:before="0" w:after="0"/>
+        <w:jc w:val="both"/>
+        <w:rPr>
+          <w:color w:val="CC0000"/>
+        </w:rPr>
+      </w:pPr>
+      <w:r>
+        <w:rPr>
+          <w:rFonts w:cs="Times New Roman" w:ascii="Times New Roman" w:hAnsi="Times New Roman"/>
           <w:b w:val="false"/>
           <w:bCs w:val="false"/>
           <w:i/>
-          <w:i/>
           <w:iCs/>
-          <w:sz w:val="24"/>
-          <w:szCs w:val="24"/>
-          <w:lang w:val="ca-ES"/>
-        </w:rPr>
-      </w:pPr>
+          <w:color w:val="CC0000"/>
+          <w:sz w:val="24"/>
+          <w:szCs w:val="24"/>
+          <w:lang w:val="ca-ES"/>
+        </w:rPr>
+        <w:t xml:space="preserve">Post: </w:t>
+      </w:r>
+      <w:bookmarkStart w:id="17" w:name="__DdeLink__359_678711285"/>
+      <w:bookmarkEnd w:id="17"/>
       <w:r>
         <w:rPr>
           <w:rFonts w:cs="Times New Roman" w:ascii="Times New Roman" w:hAnsi="Times New Roman"/>
@@ -3397,9 +3603,47 @@
           <w:bCs w:val="false"/>
           <w:i/>
           <w:iCs/>
-          <w:sz w:val="24"/>
-          <w:szCs w:val="24"/>
-          <w:lang w:val="ca-ES"/>
+          <w:color w:val="CC0000"/>
+          <w:sz w:val="24"/>
+          <w:szCs w:val="24"/>
+          <w:lang w:val="ca-ES"/>
+        </w:rPr>
+        <w:t>Retorna el temps mitjà de visita</w:t>
+      </w:r>
+    </w:p>
+    <w:p>
+      <w:pPr>
+        <w:pStyle w:val="Normal"/>
+        <w:spacing w:before="0" w:after="0"/>
+        <w:jc w:val="both"/>
+        <w:rPr/>
+      </w:pPr>
+      <w:r>
+        <w:rPr>
+          <w:rFonts w:cs="Times New Roman" w:ascii="Times New Roman" w:hAnsi="Times New Roman"/>
+          <w:i w:val="false"/>
+          <w:iCs w:val="false"/>
+          <w:sz w:val="24"/>
+          <w:szCs w:val="24"/>
+          <w:lang w:val="ca-ES"/>
+        </w:rPr>
+        <w:t>Integer obtenirTempsVisita()</w:t>
+      </w:r>
+    </w:p>
+    <w:p>
+      <w:pPr>
+        <w:pStyle w:val="Normal"/>
+        <w:spacing w:before="0" w:after="0"/>
+        <w:jc w:val="both"/>
+        <w:rPr>
+          <w:sz w:val="24"/>
+          <w:szCs w:val="24"/>
+        </w:rPr>
+      </w:pPr>
+      <w:r>
+        <w:rPr>
+          <w:sz w:val="24"/>
+          <w:szCs w:val="24"/>
         </w:rPr>
       </w:r>
     </w:p>
@@ -3441,9 +3685,7 @@
         <w:pStyle w:val="Normal"/>
         <w:spacing w:before="0" w:after="0"/>
         <w:jc w:val="both"/>
-        <w:rPr>
-          <w:color w:val="CC0000"/>
-        </w:rPr>
+        <w:rPr/>
       </w:pPr>
       <w:r>
         <w:rPr>
@@ -3459,8 +3701,8 @@
         </w:rPr>
         <w:t xml:space="preserve">Post: </w:t>
       </w:r>
-      <w:bookmarkStart w:id="11" w:name="__DdeLink__357_678711285"/>
-      <w:bookmarkEnd w:id="11"/>
+      <w:bookmarkStart w:id="18" w:name="__DdeLink__361_678711285"/>
+      <w:bookmarkEnd w:id="18"/>
       <w:r>
         <w:rPr>
           <w:rFonts w:cs="Times New Roman" w:ascii="Times New Roman" w:hAnsi="Times New Roman"/>
@@ -3473,7 +3715,26 @@
           <w:szCs w:val="24"/>
           <w:lang w:val="ca-ES"/>
         </w:rPr>
-        <w:t>S’ha afegit la franja horària “fh” al punt visitable</w:t>
+        <w:t>Retorna cert si el punt visitable està obert en una hora determinada</w:t>
+      </w:r>
+    </w:p>
+    <w:p>
+      <w:pPr>
+        <w:pStyle w:val="Normal"/>
+        <w:spacing w:before="0" w:after="0"/>
+        <w:jc w:val="both"/>
+        <w:rPr/>
+      </w:pPr>
+      <w:r>
+        <w:rPr>
+          <w:rFonts w:cs="Times New Roman" w:ascii="Times New Roman" w:hAnsi="Times New Roman"/>
+          <w:i w:val="false"/>
+          <w:iCs w:val="false"/>
+          <w:sz w:val="24"/>
+          <w:szCs w:val="24"/>
+          <w:lang w:val="ca-ES"/>
+        </w:rPr>
+        <w:t>Boolean estaObert(Hora inst)</w:t>
       </w:r>
     </w:p>
     <w:p>
@@ -3500,223 +3761,6 @@
           <w:szCs w:val="24"/>
           <w:lang w:val="ca-ES"/>
         </w:rPr>
-        <w:t>void afegirFranja(FranjaHoraria fh)</w:t>
-      </w:r>
-    </w:p>
-    <w:p>
-      <w:pPr>
-        <w:pStyle w:val="Normal"/>
-        <w:spacing w:before="0" w:after="0"/>
-        <w:jc w:val="both"/>
-        <w:rPr>
-          <w:sz w:val="24"/>
-          <w:szCs w:val="24"/>
-        </w:rPr>
-      </w:pPr>
-      <w:r>
-        <w:rPr>
-          <w:sz w:val="24"/>
-          <w:szCs w:val="24"/>
-        </w:rPr>
-      </w:r>
-    </w:p>
-    <w:p>
-      <w:pPr>
-        <w:pStyle w:val="Normal"/>
-        <w:spacing w:before="0" w:after="0"/>
-        <w:jc w:val="both"/>
-        <w:rPr>
-          <w:rFonts w:ascii="Times New Roman" w:hAnsi="Times New Roman" w:cs="Times New Roman"/>
-          <w:b w:val="false"/>
-          <w:b w:val="false"/>
-          <w:bCs w:val="false"/>
-          <w:i/>
-          <w:i/>
-          <w:iCs/>
-          <w:sz w:val="24"/>
-          <w:szCs w:val="24"/>
-          <w:lang w:val="ca-ES"/>
-        </w:rPr>
-      </w:pPr>
-      <w:r>
-        <w:rPr>
-          <w:rFonts w:cs="Times New Roman" w:ascii="Times New Roman" w:hAnsi="Times New Roman"/>
-          <w:b w:val="false"/>
-          <w:bCs w:val="false"/>
-          <w:i/>
-          <w:iCs/>
-          <w:color w:val="CC0000"/>
-          <w:sz w:val="24"/>
-          <w:szCs w:val="24"/>
-          <w:lang w:val="ca-ES"/>
-        </w:rPr>
-        <w:t>Pre: –</w:t>
-      </w:r>
-    </w:p>
-    <w:p>
-      <w:pPr>
-        <w:pStyle w:val="Normal"/>
-        <w:spacing w:before="0" w:after="0"/>
-        <w:jc w:val="both"/>
-        <w:rPr>
-          <w:color w:val="CC0000"/>
-        </w:rPr>
-      </w:pPr>
-      <w:r>
-        <w:rPr>
-          <w:rFonts w:cs="Times New Roman" w:ascii="Times New Roman" w:hAnsi="Times New Roman"/>
-          <w:b w:val="false"/>
-          <w:bCs w:val="false"/>
-          <w:i/>
-          <w:iCs/>
-          <w:color w:val="CC0000"/>
-          <w:sz w:val="24"/>
-          <w:szCs w:val="24"/>
-          <w:lang w:val="ca-ES"/>
-        </w:rPr>
-        <w:t xml:space="preserve">Post: </w:t>
-      </w:r>
-      <w:bookmarkStart w:id="12" w:name="__DdeLink__359_678711285"/>
-      <w:bookmarkEnd w:id="12"/>
-      <w:r>
-        <w:rPr>
-          <w:rFonts w:cs="Times New Roman" w:ascii="Times New Roman" w:hAnsi="Times New Roman"/>
-          <w:b w:val="false"/>
-          <w:bCs w:val="false"/>
-          <w:i/>
-          <w:iCs/>
-          <w:color w:val="CC0000"/>
-          <w:sz w:val="24"/>
-          <w:szCs w:val="24"/>
-          <w:lang w:val="ca-ES"/>
-        </w:rPr>
-        <w:t>Retorna el temps mitjà de visita</w:t>
-      </w:r>
-    </w:p>
-    <w:p>
-      <w:pPr>
-        <w:pStyle w:val="Normal"/>
-        <w:spacing w:before="0" w:after="0"/>
-        <w:jc w:val="both"/>
-        <w:rPr/>
-      </w:pPr>
-      <w:r>
-        <w:rPr>
-          <w:rFonts w:cs="Times New Roman" w:ascii="Times New Roman" w:hAnsi="Times New Roman"/>
-          <w:i w:val="false"/>
-          <w:iCs w:val="false"/>
-          <w:sz w:val="24"/>
-          <w:szCs w:val="24"/>
-          <w:lang w:val="ca-ES"/>
-        </w:rPr>
-        <w:t>Integer obtenirTempsVisita()</w:t>
-      </w:r>
-    </w:p>
-    <w:p>
-      <w:pPr>
-        <w:pStyle w:val="Normal"/>
-        <w:spacing w:before="0" w:after="0"/>
-        <w:jc w:val="both"/>
-        <w:rPr>
-          <w:sz w:val="24"/>
-          <w:szCs w:val="24"/>
-        </w:rPr>
-      </w:pPr>
-      <w:r>
-        <w:rPr>
-          <w:sz w:val="24"/>
-          <w:szCs w:val="24"/>
-        </w:rPr>
-      </w:r>
-    </w:p>
-    <w:p>
-      <w:pPr>
-        <w:pStyle w:val="Normal"/>
-        <w:spacing w:before="0" w:after="0"/>
-        <w:jc w:val="both"/>
-        <w:rPr>
-          <w:rFonts w:ascii="Times New Roman" w:hAnsi="Times New Roman" w:cs="Times New Roman"/>
-          <w:b w:val="false"/>
-          <w:b w:val="false"/>
-          <w:bCs w:val="false"/>
-          <w:i/>
-          <w:i/>
-          <w:iCs/>
-          <w:sz w:val="24"/>
-          <w:szCs w:val="24"/>
-          <w:lang w:val="ca-ES"/>
-        </w:rPr>
-      </w:pPr>
-      <w:r>
-        <w:rPr>
-          <w:rFonts w:cs="Times New Roman" w:ascii="Times New Roman" w:hAnsi="Times New Roman"/>
-          <w:b w:val="false"/>
-          <w:bCs w:val="false"/>
-          <w:i/>
-          <w:iCs/>
-          <w:color w:val="CC0000"/>
-          <w:sz w:val="24"/>
-          <w:szCs w:val="24"/>
-          <w:lang w:val="ca-ES"/>
-        </w:rPr>
-        <w:t>Pre: –</w:t>
-      </w:r>
-    </w:p>
-    <w:p>
-      <w:pPr>
-        <w:pStyle w:val="Normal"/>
-        <w:spacing w:before="0" w:after="0"/>
-        <w:jc w:val="both"/>
-        <w:rPr/>
-      </w:pPr>
-      <w:r>
-        <w:rPr>
-          <w:rFonts w:cs="Times New Roman" w:ascii="Times New Roman" w:hAnsi="Times New Roman"/>
-          <w:b w:val="false"/>
-          <w:bCs w:val="false"/>
-          <w:i/>
-          <w:iCs/>
-          <w:color w:val="CC0000"/>
-          <w:sz w:val="24"/>
-          <w:szCs w:val="24"/>
-          <w:lang w:val="ca-ES"/>
-        </w:rPr>
-        <w:t xml:space="preserve">Post: </w:t>
-      </w:r>
-      <w:bookmarkStart w:id="13" w:name="__DdeLink__361_678711285"/>
-      <w:bookmarkEnd w:id="13"/>
-      <w:r>
-        <w:rPr>
-          <w:rFonts w:cs="Times New Roman" w:ascii="Times New Roman" w:hAnsi="Times New Roman"/>
-          <w:b w:val="false"/>
-          <w:bCs w:val="false"/>
-          <w:i/>
-          <w:iCs/>
-          <w:color w:val="CC0000"/>
-          <w:sz w:val="24"/>
-          <w:szCs w:val="24"/>
-          <w:lang w:val="ca-ES"/>
-        </w:rPr>
-        <w:t>Retorna cert si el punt visitable està obert en una hora determinada</w:t>
-      </w:r>
-    </w:p>
-    <w:p>
-      <w:pPr>
-        <w:pStyle w:val="Normal"/>
-        <w:spacing w:before="0" w:after="0"/>
-        <w:jc w:val="both"/>
-        <w:rPr/>
-      </w:pPr>
-      <w:r>
-        <w:rPr>
-          <w:rFonts w:cs="Times New Roman" w:ascii="Times New Roman" w:hAnsi="Times New Roman"/>
-          <w:i w:val="false"/>
-          <w:iCs w:val="false"/>
-          <w:sz w:val="24"/>
-          <w:szCs w:val="24"/>
-          <w:lang w:val="ca-ES"/>
-        </w:rPr>
-        <w:t>Boolean estaObert(Hora inst)</w:t>
       </w:r>
     </w:p>
     <w:p>
@@ -3750,13 +3794,305 @@
         <w:pStyle w:val="Normal"/>
         <w:spacing w:before="0" w:after="0"/>
         <w:jc w:val="both"/>
+        <w:rPr/>
+      </w:pPr>
+      <w:r>
+        <w:rPr>
+          <w:rFonts w:cs="Times New Roman" w:ascii="Times New Roman" w:hAnsi="Times New Roman"/>
+          <w:b/>
+          <w:sz w:val="32"/>
+          <w:szCs w:val="32"/>
+          <w:lang w:val="ca-ES"/>
+        </w:rPr>
+        <w:t>Tipus Visita</w:t>
+      </w:r>
+    </w:p>
+    <w:p>
+      <w:pPr>
+        <w:pStyle w:val="Normal"/>
+        <w:spacing w:before="0" w:after="0"/>
+        <w:jc w:val="both"/>
+        <w:rPr>
+          <w:rFonts w:ascii="Times New Roman" w:hAnsi="Times New Roman" w:cs="Times New Roman"/>
+          <w:sz w:val="32"/>
+          <w:szCs w:val="32"/>
+          <w:lang w:val="ca-ES"/>
+        </w:rPr>
+      </w:pPr>
+      <w:r>
+        <w:rPr>
+          <w:rFonts w:cs="Times New Roman" w:ascii="Times New Roman" w:hAnsi="Times New Roman"/>
+          <w:sz w:val="32"/>
+          <w:szCs w:val="32"/>
+          <w:lang w:val="ca-ES"/>
+        </w:rPr>
+      </w:r>
+    </w:p>
+    <w:p>
+      <w:pPr>
+        <w:pStyle w:val="Normal"/>
+        <w:spacing w:before="0" w:after="0"/>
+        <w:jc w:val="both"/>
+        <w:rPr/>
+      </w:pPr>
+      <w:r>
+        <w:rPr>
+          <w:rFonts w:cs="Times New Roman" w:ascii="Times New Roman" w:hAnsi="Times New Roman"/>
+          <w:i w:val="false"/>
+          <w:iCs w:val="false"/>
+          <w:sz w:val="28"/>
+          <w:szCs w:val="32"/>
+          <w:lang w:val="ca-ES"/>
+        </w:rPr>
+        <w:t>Descripció general: Representa una visita en un punt visitable, amb hora d’entrada i hora de sortida.</w:t>
+      </w:r>
+    </w:p>
+    <w:p>
+      <w:pPr>
+        <w:pStyle w:val="Normal"/>
+        <w:spacing w:before="0" w:after="0"/>
+        <w:jc w:val="both"/>
+        <w:rPr>
+          <w:sz w:val="24"/>
+          <w:szCs w:val="24"/>
+        </w:rPr>
+      </w:pPr>
+      <w:r>
+        <w:rPr>
+          <w:sz w:val="24"/>
+          <w:szCs w:val="24"/>
+        </w:rPr>
+      </w:r>
+    </w:p>
+    <w:p>
+      <w:pPr>
+        <w:pStyle w:val="Normal"/>
+        <w:spacing w:before="0" w:after="0"/>
+        <w:jc w:val="both"/>
+        <w:rPr/>
+      </w:pPr>
+      <w:r>
+        <w:rPr>
+          <w:rFonts w:cs="Times New Roman" w:ascii="Times New Roman" w:hAnsi="Times New Roman"/>
+          <w:i/>
+          <w:color w:val="CC0000"/>
+          <w:sz w:val="24"/>
+          <w:szCs w:val="24"/>
+          <w:lang w:val="ca-ES"/>
+        </w:rPr>
+        <w:t>Pre: --</w:t>
+      </w:r>
+    </w:p>
+    <w:p>
+      <w:pPr>
+        <w:pStyle w:val="Normal"/>
+        <w:spacing w:before="0" w:after="0"/>
+        <w:jc w:val="both"/>
+        <w:rPr/>
+      </w:pPr>
+      <w:r>
+        <w:rPr>
+          <w:rFonts w:cs="Times New Roman" w:ascii="Times New Roman" w:hAnsi="Times New Roman"/>
+          <w:i/>
+          <w:color w:val="CC0000"/>
+          <w:sz w:val="24"/>
+          <w:szCs w:val="24"/>
+          <w:lang w:val="ca-ES"/>
+        </w:rPr>
+        <w:t>Post: Es crea una Visita a partir d’un PuntVisitable i una hora d’entrada i de sortida</w:t>
+      </w:r>
+    </w:p>
+    <w:p>
+      <w:pPr>
+        <w:pStyle w:val="Normal"/>
+        <w:spacing w:before="0" w:after="0"/>
+        <w:jc w:val="both"/>
+        <w:rPr>
+          <w:sz w:val="24"/>
+          <w:szCs w:val="24"/>
+        </w:rPr>
+      </w:pPr>
+      <w:r>
+        <w:rPr>
+          <w:rFonts w:cs="Times New Roman" w:ascii="Times New Roman" w:hAnsi="Times New Roman"/>
+          <w:sz w:val="24"/>
+          <w:szCs w:val="24"/>
+          <w:lang w:val="ca-ES"/>
+        </w:rPr>
+        <w:t>Visita(PuntVisitable pV, Hora entrada, Hora sortida)</w:t>
+      </w:r>
+    </w:p>
+    <w:p>
+      <w:pPr>
+        <w:pStyle w:val="Normal"/>
+        <w:spacing w:before="0" w:after="0"/>
+        <w:jc w:val="both"/>
+        <w:rPr>
+          <w:rFonts w:ascii="Times New Roman" w:hAnsi="Times New Roman" w:cs="Times New Roman"/>
+          <w:lang w:val="ca-ES"/>
+        </w:rPr>
+      </w:pPr>
+      <w:r>
+        <w:rPr>
+          <w:rFonts w:cs="Times New Roman" w:ascii="Times New Roman" w:hAnsi="Times New Roman"/>
+          <w:lang w:val="ca-ES"/>
+        </w:rPr>
+      </w:r>
+    </w:p>
+    <w:p>
+      <w:pPr>
+        <w:pStyle w:val="Normal"/>
+        <w:spacing w:before="0" w:after="0"/>
+        <w:jc w:val="both"/>
+        <w:rPr/>
+      </w:pPr>
+      <w:r>
+        <w:rPr>
+          <w:rFonts w:cs="Times New Roman" w:ascii="Times New Roman" w:hAnsi="Times New Roman"/>
+          <w:i/>
+          <w:iCs/>
+          <w:color w:val="CC0000"/>
+          <w:sz w:val="24"/>
+          <w:szCs w:val="24"/>
+          <w:lang w:val="ca-ES"/>
+        </w:rPr>
+        <w:t>Pre: --</w:t>
+      </w:r>
+    </w:p>
+    <w:p>
+      <w:pPr>
+        <w:pStyle w:val="Normal"/>
+        <w:spacing w:before="0" w:after="0"/>
+        <w:jc w:val="both"/>
+        <w:rPr/>
+      </w:pPr>
+      <w:r>
+        <w:rPr>
+          <w:rFonts w:cs="Times New Roman" w:ascii="Times New Roman" w:hAnsi="Times New Roman"/>
+          <w:i/>
+          <w:iCs/>
+          <w:color w:val="CC0000"/>
+          <w:sz w:val="24"/>
+          <w:szCs w:val="24"/>
+          <w:lang w:val="ca-ES"/>
+        </w:rPr>
+        <w:t>Post: Retorna l’hora d’entrada de la Visita</w:t>
+      </w:r>
+    </w:p>
+    <w:p>
+      <w:pPr>
+        <w:pStyle w:val="Normal"/>
+        <w:spacing w:before="0" w:after="0"/>
+        <w:jc w:val="both"/>
+        <w:rPr/>
+      </w:pPr>
+      <w:r>
+        <w:rPr>
+          <w:rFonts w:cs="Times New Roman" w:ascii="Times New Roman" w:hAnsi="Times New Roman"/>
+          <w:i w:val="false"/>
+          <w:iCs w:val="false"/>
+          <w:sz w:val="24"/>
+          <w:szCs w:val="24"/>
+          <w:lang w:val="ca-ES"/>
+        </w:rPr>
+        <w:t>Hora getEntrada()</w:t>
+      </w:r>
+    </w:p>
+    <w:p>
+      <w:pPr>
+        <w:pStyle w:val="Normal"/>
+        <w:spacing w:before="0" w:after="0"/>
+        <w:jc w:val="both"/>
+        <w:rPr>
+          <w:rFonts w:ascii="Times New Roman" w:hAnsi="Times New Roman" w:cs="Times New Roman"/>
+          <w:sz w:val="24"/>
+          <w:szCs w:val="24"/>
+          <w:lang w:val="ca-ES"/>
+        </w:rPr>
+      </w:pPr>
+      <w:r>
+        <w:rPr>
+          <w:rFonts w:cs="Times New Roman" w:ascii="Times New Roman" w:hAnsi="Times New Roman"/>
+          <w:sz w:val="24"/>
+          <w:szCs w:val="24"/>
+          <w:lang w:val="ca-ES"/>
+        </w:rPr>
+      </w:r>
+    </w:p>
+    <w:p>
+      <w:pPr>
+        <w:pStyle w:val="Normal"/>
+        <w:spacing w:before="0" w:after="0"/>
+        <w:jc w:val="both"/>
+        <w:rPr/>
+      </w:pPr>
+      <w:r>
+        <w:rPr>
+          <w:rFonts w:cs="Times New Roman" w:ascii="Times New Roman" w:hAnsi="Times New Roman"/>
+          <w:i/>
+          <w:iCs/>
+          <w:color w:val="CC0000"/>
+          <w:sz w:val="24"/>
+          <w:szCs w:val="24"/>
+          <w:lang w:val="ca-ES"/>
+        </w:rPr>
+        <w:t>Pre: --</w:t>
+      </w:r>
+    </w:p>
+    <w:p>
+      <w:pPr>
+        <w:pStyle w:val="Normal"/>
+        <w:spacing w:before="0" w:after="0"/>
+        <w:jc w:val="both"/>
+        <w:rPr/>
+      </w:pPr>
+      <w:r>
+        <w:rPr>
+          <w:rFonts w:cs="Times New Roman" w:ascii="Times New Roman" w:hAnsi="Times New Roman"/>
+          <w:i/>
+          <w:iCs/>
+          <w:color w:val="CC0000"/>
+          <w:sz w:val="24"/>
+          <w:szCs w:val="24"/>
+          <w:lang w:val="ca-ES"/>
+        </w:rPr>
+        <w:t>Post: Retorna l’hora de sortida de la Visita</w:t>
+      </w:r>
+    </w:p>
+    <w:p>
+      <w:pPr>
+        <w:pStyle w:val="Normal"/>
+        <w:spacing w:before="0" w:after="0"/>
+        <w:jc w:val="both"/>
+        <w:rPr>
+          <w:sz w:val="24"/>
+          <w:szCs w:val="24"/>
+        </w:rPr>
+      </w:pPr>
+      <w:bookmarkStart w:id="19" w:name="__DdeLink__502_437467164"/>
+      <w:bookmarkEnd w:id="19"/>
+      <w:r>
+        <w:rPr>
+          <w:rFonts w:cs="Times New Roman" w:ascii="Times New Roman" w:hAnsi="Times New Roman"/>
+          <w:i w:val="false"/>
+          <w:iCs w:val="false"/>
+          <w:sz w:val="24"/>
+          <w:szCs w:val="24"/>
+          <w:lang w:val="ca-ES"/>
+        </w:rPr>
+        <w:t>Hora getSortida()</w:t>
+      </w:r>
+    </w:p>
+    <w:p>
+      <w:pPr>
+        <w:pStyle w:val="Normal"/>
+        <w:spacing w:before="0" w:after="0"/>
+        <w:jc w:val="both"/>
         <w:rPr>
           <w:rFonts w:ascii="Times New Roman" w:hAnsi="Times New Roman" w:cs="Times New Roman"/>
           <w:i w:val="false"/>
           <w:i w:val="false"/>
           <w:iCs w:val="false"/>
-          <w:sz w:val="24"/>
-          <w:szCs w:val="24"/>
           <w:lang w:val="ca-ES"/>
         </w:rPr>
       </w:pPr>
@@ -3765,9 +4101,24 @@
           <w:rFonts w:cs="Times New Roman" w:ascii="Times New Roman" w:hAnsi="Times New Roman"/>
           <w:i w:val="false"/>
           <w:iCs w:val="false"/>
-          <w:sz w:val="24"/>
-          <w:szCs w:val="24"/>
-          <w:lang w:val="ca-ES"/>
+          <w:lang w:val="ca-ES"/>
+        </w:rPr>
+      </w:r>
+    </w:p>
+    <w:p>
+      <w:pPr>
+        <w:pStyle w:val="Normal"/>
+        <w:spacing w:before="0" w:after="0"/>
+        <w:jc w:val="both"/>
+        <w:rPr>
+          <w:sz w:val="24"/>
+          <w:szCs w:val="24"/>
+        </w:rPr>
+      </w:pPr>
+      <w:r>
+        <w:rPr>
+          <w:sz w:val="24"/>
+          <w:szCs w:val="24"/>
         </w:rPr>
       </w:r>
     </w:p>
@@ -3786,7 +4137,7 @@
           <w:szCs w:val="32"/>
           <w:lang w:val="ca-ES"/>
         </w:rPr>
-        <w:t>Tipus Visita</w:t>
+        <w:t>Tipus Allotjament refina PuntInteres</w:t>
       </w:r>
     </w:p>
     <w:p>
@@ -3815,8 +4166,18 @@
         <w:pStyle w:val="Normal"/>
         <w:spacing w:before="0" w:after="0"/>
         <w:jc w:val="both"/>
-        <w:rPr/>
-      </w:pPr>
+        <w:rPr>
+          <w:rFonts w:ascii="Times New Roman" w:hAnsi="Times New Roman" w:cs="Times New Roman"/>
+          <w:i w:val="false"/>
+          <w:i w:val="false"/>
+          <w:iCs w:val="false"/>
+          <w:sz w:val="24"/>
+          <w:szCs w:val="24"/>
+          <w:lang w:val="ca-ES"/>
+        </w:rPr>
+      </w:pPr>
+      <w:bookmarkStart w:id="20" w:name="__DdeLink__441_1993671436"/>
+      <w:bookmarkEnd w:id="20"/>
       <w:r>
         <w:rPr>
           <w:rFonts w:cs="Times New Roman" w:ascii="Times New Roman" w:hAnsi="Times New Roman"/>
@@ -3826,131 +4187,50 @@
           <w:szCs w:val="32"/>
           <w:lang w:val="ca-ES"/>
         </w:rPr>
-        <w:t>Descripció general: Representa una visita en un punt visitable, amb hora d’entrada i hora de sortida.</w:t>
-      </w:r>
-    </w:p>
-    <w:p>
-      <w:pPr>
-        <w:pStyle w:val="Normal"/>
-        <w:spacing w:before="0" w:after="0"/>
-        <w:jc w:val="both"/>
-        <w:rPr>
-          <w:sz w:val="24"/>
-          <w:szCs w:val="24"/>
-        </w:rPr>
-      </w:pPr>
-      <w:r>
-        <w:rPr>
-          <w:sz w:val="24"/>
-          <w:szCs w:val="24"/>
-        </w:rPr>
-      </w:r>
-    </w:p>
-    <w:p>
-      <w:pPr>
-        <w:pStyle w:val="Normal"/>
-        <w:spacing w:before="0" w:after="0"/>
-        <w:jc w:val="both"/>
-        <w:rPr/>
-      </w:pPr>
-      <w:r>
-        <w:rPr>
-          <w:rFonts w:cs="Times New Roman" w:ascii="Times New Roman" w:hAnsi="Times New Roman"/>
-          <w:i/>
-          <w:color w:val="CC0000"/>
-          <w:sz w:val="24"/>
-          <w:szCs w:val="24"/>
-          <w:lang w:val="ca-ES"/>
-        </w:rPr>
-        <w:t>Pre: --</w:t>
-      </w:r>
-    </w:p>
-    <w:p>
-      <w:pPr>
-        <w:pStyle w:val="Normal"/>
-        <w:spacing w:before="0" w:after="0"/>
-        <w:jc w:val="both"/>
-        <w:rPr/>
-      </w:pPr>
-      <w:r>
-        <w:rPr>
-          <w:rFonts w:cs="Times New Roman" w:ascii="Times New Roman" w:hAnsi="Times New Roman"/>
-          <w:i/>
-          <w:color w:val="CC0000"/>
-          <w:sz w:val="24"/>
-          <w:szCs w:val="24"/>
-          <w:lang w:val="ca-ES"/>
-        </w:rPr>
-        <w:t>Post: Es crea una Visita a partir d’un PuntVisitable i una hora d’entrada i de sortida</w:t>
-      </w:r>
-    </w:p>
-    <w:p>
-      <w:pPr>
-        <w:pStyle w:val="Normal"/>
-        <w:spacing w:before="0" w:after="0"/>
-        <w:jc w:val="both"/>
-        <w:rPr>
-          <w:sz w:val="24"/>
-          <w:szCs w:val="24"/>
-        </w:rPr>
-      </w:pPr>
-      <w:r>
-        <w:rPr>
-          <w:rFonts w:cs="Times New Roman" w:ascii="Times New Roman" w:hAnsi="Times New Roman"/>
-          <w:sz w:val="24"/>
-          <w:szCs w:val="24"/>
-          <w:lang w:val="ca-ES"/>
-        </w:rPr>
-        <w:t>Visita(PuntVisitable pV, Hora entrada, Hora sortida)</w:t>
-      </w:r>
-    </w:p>
-    <w:p>
-      <w:pPr>
-        <w:pStyle w:val="Normal"/>
-        <w:spacing w:before="0" w:after="0"/>
-        <w:jc w:val="both"/>
-        <w:rPr>
-          <w:rFonts w:ascii="Times New Roman" w:hAnsi="Times New Roman" w:cs="Times New Roman"/>
-          <w:lang w:val="ca-ES"/>
-        </w:rPr>
-      </w:pPr>
-      <w:r>
-        <w:rPr>
-          <w:rFonts w:cs="Times New Roman" w:ascii="Times New Roman" w:hAnsi="Times New Roman"/>
-          <w:lang w:val="ca-ES"/>
-        </w:rPr>
-      </w:r>
-    </w:p>
-    <w:p>
-      <w:pPr>
-        <w:pStyle w:val="Normal"/>
-        <w:spacing w:before="0" w:after="0"/>
-        <w:jc w:val="both"/>
-        <w:rPr/>
-      </w:pPr>
-      <w:r>
-        <w:rPr>
-          <w:rFonts w:cs="Times New Roman" w:ascii="Times New Roman" w:hAnsi="Times New Roman"/>
+        <w:t>Descripció general: Representa un allotjament, amb la seva categoria.</w:t>
+      </w:r>
+    </w:p>
+    <w:p>
+      <w:pPr>
+        <w:pStyle w:val="Normal"/>
+        <w:spacing w:before="0" w:after="0"/>
+        <w:jc w:val="both"/>
+        <w:rPr>
+          <w:sz w:val="28"/>
+          <w:szCs w:val="32"/>
+        </w:rPr>
+      </w:pPr>
+      <w:r>
+        <w:rPr>
+          <w:sz w:val="28"/>
+          <w:szCs w:val="32"/>
+        </w:rPr>
+      </w:r>
+    </w:p>
+    <w:p>
+      <w:pPr>
+        <w:pStyle w:val="Normal"/>
+        <w:spacing w:before="0" w:after="0"/>
+        <w:jc w:val="both"/>
+        <w:rPr>
+          <w:rFonts w:ascii="Times New Roman" w:hAnsi="Times New Roman" w:cs="Times New Roman"/>
+          <w:b w:val="false"/>
+          <w:b w:val="false"/>
+          <w:bCs w:val="false"/>
+          <w:i/>
           <w:i/>
           <w:iCs/>
-          <w:color w:val="CC0000"/>
-          <w:sz w:val="24"/>
-          <w:szCs w:val="24"/>
-          <w:lang w:val="ca-ES"/>
-        </w:rPr>
-        <w:t>Pre: --</w:t>
-      </w:r>
-    </w:p>
-    <w:p>
-      <w:pPr>
-        <w:pStyle w:val="Normal"/>
-        <w:spacing w:before="0" w:after="0"/>
-        <w:jc w:val="both"/>
-        <w:rPr/>
-      </w:pPr>
-      <w:r>
-        <w:rPr>
-          <w:rFonts w:cs="Times New Roman" w:ascii="Times New Roman" w:hAnsi="Times New Roman"/>
+          <w:sz w:val="24"/>
+          <w:szCs w:val="24"/>
+          <w:lang w:val="ca-ES"/>
+        </w:rPr>
+      </w:pPr>
+      <w:bookmarkStart w:id="21" w:name="__DdeLink__443_1993671436"/>
+      <w:r>
+        <w:rPr>
+          <w:rFonts w:cs="Times New Roman" w:ascii="Times New Roman" w:hAnsi="Times New Roman"/>
+          <w:b w:val="false"/>
+          <w:bCs w:val="false"/>
           <w:i/>
           <w:iCs/>
           <w:color w:val="CC0000"/>
@@ -3958,15 +4238,57 @@
           <w:szCs w:val="24"/>
           <w:lang w:val="ca-ES"/>
         </w:rPr>
-        <w:t>Post: Retorna l’hora d’entrada de la Visita</w:t>
-      </w:r>
-    </w:p>
-    <w:p>
-      <w:pPr>
-        <w:pStyle w:val="Normal"/>
-        <w:spacing w:before="0" w:after="0"/>
-        <w:jc w:val="both"/>
-        <w:rPr/>
+        <w:t>Pre: 1&lt;= categoria &lt;= 5</w:t>
+      </w:r>
+    </w:p>
+    <w:p>
+      <w:pPr>
+        <w:pStyle w:val="Normal"/>
+        <w:spacing w:before="0" w:after="0"/>
+        <w:jc w:val="both"/>
+        <w:rPr>
+          <w:color w:val="CC0000"/>
+        </w:rPr>
+      </w:pPr>
+      <w:r>
+        <w:rPr>
+          <w:rFonts w:cs="Times New Roman" w:ascii="Times New Roman" w:hAnsi="Times New Roman"/>
+          <w:b w:val="false"/>
+          <w:bCs w:val="false"/>
+          <w:i/>
+          <w:iCs/>
+          <w:color w:val="CC0000"/>
+          <w:sz w:val="24"/>
+          <w:szCs w:val="24"/>
+          <w:lang w:val="ca-ES"/>
+        </w:rPr>
+        <w:t xml:space="preserve">Post: </w:t>
+      </w:r>
+      <w:bookmarkEnd w:id="21"/>
+      <w:r>
+        <w:rPr>
+          <w:rFonts w:cs="Times New Roman" w:ascii="Times New Roman" w:hAnsi="Times New Roman"/>
+          <w:b w:val="false"/>
+          <w:bCs w:val="false"/>
+          <w:i/>
+          <w:iCs/>
+          <w:color w:val="CC0000"/>
+          <w:sz w:val="24"/>
+          <w:szCs w:val="32"/>
+          <w:lang w:val="ca-ES"/>
+        </w:rPr>
+        <w:t>Es crea un allotjament a partir de les dades del punt d’interès i la categoria del allotjament</w:t>
+      </w:r>
+    </w:p>
+    <w:p>
+      <w:pPr>
+        <w:pStyle w:val="Normal"/>
+        <w:spacing w:before="0" w:after="0"/>
+        <w:jc w:val="both"/>
+        <w:rPr>
+          <w:sz w:val="24"/>
+          <w:szCs w:val="24"/>
+        </w:rPr>
       </w:pPr>
       <w:r>
         <w:rPr>
@@ -3977,42 +4299,85 @@
           <w:szCs w:val="24"/>
           <w:lang w:val="ca-ES"/>
         </w:rPr>
-        <w:t>Hora getEntrada()</w:t>
-      </w:r>
-    </w:p>
-    <w:p>
-      <w:pPr>
-        <w:pStyle w:val="Normal"/>
-        <w:spacing w:before="0" w:after="0"/>
-        <w:jc w:val="both"/>
-        <w:rPr>
-          <w:rFonts w:ascii="Times New Roman" w:hAnsi="Times New Roman" w:cs="Times New Roman"/>
-          <w:sz w:val="24"/>
-          <w:szCs w:val="24"/>
-          <w:lang w:val="ca-ES"/>
-        </w:rPr>
-      </w:pPr>
-      <w:r>
-        <w:rPr>
-          <w:rFonts w:cs="Times New Roman" w:ascii="Times New Roman" w:hAnsi="Times New Roman"/>
-          <w:sz w:val="24"/>
-          <w:szCs w:val="24"/>
-          <w:lang w:val="ca-ES"/>
-        </w:rPr>
-      </w:r>
-    </w:p>
-    <w:p>
-      <w:pPr>
-        <w:pStyle w:val="Normal"/>
-        <w:spacing w:before="0" w:after="0"/>
-        <w:jc w:val="both"/>
-        <w:rPr/>
-      </w:pPr>
-      <w:r>
-        <w:rPr>
-          <w:rFonts w:cs="Times New Roman" w:ascii="Times New Roman" w:hAnsi="Times New Roman"/>
+        <w:t>Allotjament(String nom, Collection&lt;String&gt; acts, Double cost, Integer categoria)</w:t>
+      </w:r>
+    </w:p>
+    <w:p>
+      <w:pPr>
+        <w:pStyle w:val="Normal"/>
+        <w:spacing w:before="0" w:after="0"/>
+        <w:jc w:val="both"/>
+        <w:rPr>
+          <w:sz w:val="24"/>
+          <w:szCs w:val="24"/>
+        </w:rPr>
+      </w:pPr>
+      <w:r>
+        <w:rPr>
+          <w:sz w:val="24"/>
+          <w:szCs w:val="24"/>
+        </w:rPr>
+      </w:r>
+    </w:p>
+    <w:p>
+      <w:pPr>
+        <w:pStyle w:val="Normal"/>
+        <w:spacing w:before="0" w:after="0"/>
+        <w:jc w:val="both"/>
+        <w:rPr>
+          <w:sz w:val="24"/>
+          <w:szCs w:val="24"/>
+        </w:rPr>
+      </w:pPr>
+      <w:r>
+        <w:rPr>
+          <w:sz w:val="24"/>
+          <w:szCs w:val="24"/>
+        </w:rPr>
+      </w:r>
+    </w:p>
+    <w:p>
+      <w:pPr>
+        <w:pStyle w:val="Normal"/>
+        <w:spacing w:before="0" w:after="0"/>
+        <w:jc w:val="both"/>
+        <w:rPr>
+          <w:sz w:val="24"/>
+          <w:szCs w:val="24"/>
+        </w:rPr>
+      </w:pPr>
+      <w:r>
+        <w:rPr>
+          <w:sz w:val="24"/>
+          <w:szCs w:val="24"/>
+        </w:rPr>
+      </w:r>
+    </w:p>
+    <w:p>
+      <w:pPr>
+        <w:pStyle w:val="Normal"/>
+        <w:spacing w:before="0" w:after="0"/>
+        <w:jc w:val="both"/>
+        <w:rPr>
+          <w:rFonts w:ascii="Times New Roman" w:hAnsi="Times New Roman" w:cs="Times New Roman"/>
+          <w:b w:val="false"/>
+          <w:b w:val="false"/>
+          <w:bCs w:val="false"/>
+          <w:i/>
           <w:i/>
           <w:iCs/>
+          <w:sz w:val="24"/>
+          <w:szCs w:val="24"/>
+          <w:lang w:val="ca-ES"/>
+        </w:rPr>
+      </w:pPr>
+      <w:r>
+        <w:rPr>
+          <w:rFonts w:cs="Times New Roman" w:ascii="Times New Roman" w:hAnsi="Times New Roman"/>
+          <w:b w:val="false"/>
+          <w:bCs w:val="false"/>
+          <w:i/>
+          <w:iCs/>
           <w:color w:val="CC0000"/>
           <w:sz w:val="24"/>
           <w:szCs w:val="24"/>
@@ -4026,803 +4391,443 @@
         <w:pStyle w:val="Normal"/>
         <w:spacing w:before="0" w:after="0"/>
         <w:jc w:val="both"/>
-        <w:rPr/>
-      </w:pPr>
-      <w:r>
-        <w:rPr>
-          <w:rFonts w:cs="Times New Roman" w:ascii="Times New Roman" w:hAnsi="Times New Roman"/>
+        <w:rPr>
+          <w:rFonts w:ascii="Times New Roman" w:hAnsi="Times New Roman" w:cs="Times New Roman"/>
+          <w:b w:val="false"/>
+          <w:b w:val="false"/>
+          <w:bCs w:val="false"/>
+          <w:i/>
           <w:i/>
           <w:iCs/>
-          <w:color w:val="CC0000"/>
-          <w:sz w:val="24"/>
-          <w:szCs w:val="24"/>
-          <w:lang w:val="ca-ES"/>
-        </w:rPr>
-        <w:t>Post: Retorna l’hora de sortida de la Visita</w:t>
-      </w:r>
-    </w:p>
-    <w:p>
-      <w:pPr>
-        <w:pStyle w:val="Normal"/>
-        <w:spacing w:before="0" w:after="0"/>
-        <w:jc w:val="both"/>
-        <w:rPr>
-          <w:sz w:val="24"/>
-          <w:szCs w:val="24"/>
-        </w:rPr>
-      </w:pPr>
-      <w:bookmarkStart w:id="14" w:name="__DdeLink__502_437467164"/>
-      <w:bookmarkEnd w:id="14"/>
+          <w:sz w:val="24"/>
+          <w:szCs w:val="24"/>
+          <w:lang w:val="ca-ES"/>
+        </w:rPr>
+      </w:pPr>
+      <w:r>
+        <w:rPr>
+          <w:rFonts w:cs="Times New Roman" w:ascii="Times New Roman" w:hAnsi="Times New Roman"/>
+          <w:b w:val="false"/>
+          <w:bCs w:val="false"/>
+          <w:i/>
+          <w:iCs/>
+          <w:color w:val="CC0000"/>
+          <w:sz w:val="24"/>
+          <w:szCs w:val="24"/>
+          <w:lang w:val="ca-ES"/>
+        </w:rPr>
+        <w:t xml:space="preserve">Post: </w:t>
+      </w:r>
+      <w:bookmarkStart w:id="22" w:name="__DdeLink__369_678711285"/>
+      <w:bookmarkEnd w:id="22"/>
+      <w:r>
+        <w:rPr>
+          <w:rFonts w:cs="Times New Roman" w:ascii="Times New Roman" w:hAnsi="Times New Roman"/>
+          <w:b w:val="false"/>
+          <w:bCs w:val="false"/>
+          <w:i/>
+          <w:iCs/>
+          <w:color w:val="CC0000"/>
+          <w:sz w:val="24"/>
+          <w:szCs w:val="32"/>
+          <w:lang w:val="ca-ES"/>
+        </w:rPr>
+        <w:t>Retorna la categoria de l’allotjament</w:t>
+      </w:r>
+    </w:p>
+    <w:p>
+      <w:pPr>
+        <w:pStyle w:val="Normal"/>
+        <w:spacing w:before="0" w:after="0"/>
+        <w:jc w:val="both"/>
+        <w:rPr/>
+      </w:pPr>
       <w:r>
         <w:rPr>
           <w:rFonts w:cs="Times New Roman" w:ascii="Times New Roman" w:hAnsi="Times New Roman"/>
           <w:i w:val="false"/>
           <w:iCs w:val="false"/>
-          <w:sz w:val="24"/>
-          <w:szCs w:val="24"/>
-          <w:lang w:val="ca-ES"/>
-        </w:rPr>
-        <w:t>Hora getSortida()</w:t>
-      </w:r>
-    </w:p>
-    <w:p>
-      <w:pPr>
-        <w:pStyle w:val="Normal"/>
-        <w:spacing w:before="0" w:after="0"/>
-        <w:jc w:val="both"/>
-        <w:rPr>
-          <w:rFonts w:ascii="Times New Roman" w:hAnsi="Times New Roman" w:cs="Times New Roman"/>
+          <w:sz w:val="28"/>
+          <w:szCs w:val="32"/>
+          <w:lang w:val="ca-ES"/>
+        </w:rPr>
+        <w:t>Integer obtenirCat()</w:t>
+      </w:r>
+    </w:p>
+    <w:p>
+      <w:pPr>
+        <w:pStyle w:val="Normal"/>
+        <w:spacing w:before="0" w:after="0"/>
+        <w:jc w:val="both"/>
+        <w:rPr>
+          <w:rFonts w:ascii="Times New Roman" w:hAnsi="Times New Roman" w:cs="Times New Roman"/>
+          <w:b/>
+          <w:b/>
+          <w:sz w:val="24"/>
+          <w:szCs w:val="24"/>
+          <w:lang w:val="ca-ES"/>
+        </w:rPr>
+      </w:pPr>
+      <w:r>
+        <w:rPr>
+          <w:rFonts w:cs="Times New Roman" w:ascii="Times New Roman" w:hAnsi="Times New Roman"/>
+          <w:b/>
+          <w:sz w:val="24"/>
+          <w:szCs w:val="24"/>
+          <w:lang w:val="ca-ES"/>
+        </w:rPr>
+      </w:r>
+    </w:p>
+    <w:p>
+      <w:pPr>
+        <w:pStyle w:val="Normal"/>
+        <w:spacing w:before="0" w:after="0"/>
+        <w:jc w:val="both"/>
+        <w:rPr>
+          <w:rFonts w:ascii="Times New Roman" w:hAnsi="Times New Roman" w:cs="Times New Roman"/>
+          <w:b/>
+          <w:b/>
+          <w:sz w:val="24"/>
+          <w:szCs w:val="24"/>
+          <w:lang w:val="ca-ES"/>
+        </w:rPr>
+      </w:pPr>
+      <w:r>
+        <w:rPr>
+          <w:rFonts w:cs="Times New Roman" w:ascii="Times New Roman" w:hAnsi="Times New Roman"/>
+          <w:b/>
+          <w:sz w:val="24"/>
+          <w:szCs w:val="24"/>
+          <w:lang w:val="ca-ES"/>
+        </w:rPr>
+      </w:r>
+    </w:p>
+    <w:p>
+      <w:pPr>
+        <w:pStyle w:val="Normal"/>
+        <w:spacing w:before="0" w:after="0"/>
+        <w:jc w:val="both"/>
+        <w:rPr/>
+      </w:pPr>
+      <w:r>
+        <w:rPr>
+          <w:rFonts w:cs="Times New Roman" w:ascii="Times New Roman" w:hAnsi="Times New Roman"/>
+          <w:b/>
+          <w:sz w:val="32"/>
+          <w:szCs w:val="32"/>
+          <w:lang w:val="ca-ES"/>
+        </w:rPr>
+        <w:t>Tipus EstadaHotel</w:t>
+      </w:r>
+    </w:p>
+    <w:p>
+      <w:pPr>
+        <w:pStyle w:val="Normal"/>
+        <w:spacing w:before="0" w:after="0"/>
+        <w:jc w:val="both"/>
+        <w:rPr>
+          <w:rFonts w:ascii="Times New Roman" w:hAnsi="Times New Roman" w:cs="Times New Roman"/>
+          <w:sz w:val="32"/>
+          <w:szCs w:val="32"/>
+          <w:lang w:val="ca-ES"/>
+        </w:rPr>
+      </w:pPr>
+      <w:r>
+        <w:rPr>
+          <w:rFonts w:cs="Times New Roman" w:ascii="Times New Roman" w:hAnsi="Times New Roman"/>
+          <w:sz w:val="32"/>
+          <w:szCs w:val="32"/>
+          <w:lang w:val="ca-ES"/>
+        </w:rPr>
+      </w:r>
+    </w:p>
+    <w:p>
+      <w:pPr>
+        <w:pStyle w:val="Normal"/>
+        <w:spacing w:before="0" w:after="0"/>
+        <w:jc w:val="both"/>
+        <w:rPr/>
+      </w:pPr>
+      <w:r>
+        <w:rPr>
+          <w:rFonts w:cs="Times New Roman" w:ascii="Times New Roman" w:hAnsi="Times New Roman"/>
+          <w:i w:val="false"/>
+          <w:iCs w:val="false"/>
+          <w:sz w:val="28"/>
+          <w:szCs w:val="32"/>
+          <w:lang w:val="ca-ES"/>
+        </w:rPr>
+        <w:t>Descripció general: Representa una estada en un allotjament, amb hora d’entrada i hora de sortida.</w:t>
+      </w:r>
+    </w:p>
+    <w:p>
+      <w:pPr>
+        <w:pStyle w:val="Normal"/>
+        <w:spacing w:before="0" w:after="0"/>
+        <w:jc w:val="both"/>
+        <w:rPr>
+          <w:sz w:val="24"/>
+          <w:szCs w:val="24"/>
+        </w:rPr>
+      </w:pPr>
+      <w:r>
+        <w:rPr>
+          <w:sz w:val="24"/>
+          <w:szCs w:val="24"/>
+        </w:rPr>
+      </w:r>
+    </w:p>
+    <w:p>
+      <w:pPr>
+        <w:pStyle w:val="Normal"/>
+        <w:spacing w:before="0" w:after="0"/>
+        <w:jc w:val="both"/>
+        <w:rPr/>
+      </w:pPr>
+      <w:r>
+        <w:rPr>
+          <w:rFonts w:cs="Times New Roman" w:ascii="Times New Roman" w:hAnsi="Times New Roman"/>
+          <w:i/>
+          <w:color w:val="CC0000"/>
+          <w:sz w:val="24"/>
+          <w:szCs w:val="24"/>
+          <w:lang w:val="ca-ES"/>
+        </w:rPr>
+        <w:t>Pre: --</w:t>
+      </w:r>
+    </w:p>
+    <w:p>
+      <w:pPr>
+        <w:pStyle w:val="Normal"/>
+        <w:spacing w:before="0" w:after="0"/>
+        <w:jc w:val="both"/>
+        <w:rPr/>
+      </w:pPr>
+      <w:r>
+        <w:rPr>
+          <w:rFonts w:cs="Times New Roman" w:ascii="Times New Roman" w:hAnsi="Times New Roman"/>
+          <w:i/>
+          <w:color w:val="CC0000"/>
+          <w:sz w:val="24"/>
+          <w:szCs w:val="24"/>
+          <w:lang w:val="ca-ES"/>
+        </w:rPr>
+        <w:t>Post: Es crea una EstadaHotel a partir d’un Allotjament i una hora d’inici i de fi</w:t>
+      </w:r>
+    </w:p>
+    <w:p>
+      <w:pPr>
+        <w:pStyle w:val="Normal"/>
+        <w:spacing w:before="0" w:after="0"/>
+        <w:jc w:val="both"/>
+        <w:rPr>
+          <w:sz w:val="24"/>
+          <w:szCs w:val="24"/>
+        </w:rPr>
+      </w:pPr>
+      <w:r>
+        <w:rPr>
+          <w:rFonts w:cs="Times New Roman" w:ascii="Times New Roman" w:hAnsi="Times New Roman"/>
+          <w:sz w:val="24"/>
+          <w:szCs w:val="24"/>
+          <w:lang w:val="ca-ES"/>
+        </w:rPr>
+        <w:t>EstadaHotel(Allotjament hotel, Hora inici, Hora fi)</w:t>
+      </w:r>
+    </w:p>
+    <w:p>
+      <w:pPr>
+        <w:pStyle w:val="Normal"/>
+        <w:spacing w:before="0" w:after="0"/>
+        <w:jc w:val="both"/>
+        <w:rPr>
+          <w:rFonts w:ascii="Times New Roman" w:hAnsi="Times New Roman" w:cs="Times New Roman"/>
+          <w:lang w:val="ca-ES"/>
+        </w:rPr>
+      </w:pPr>
+      <w:r>
+        <w:rPr>
+          <w:rFonts w:cs="Times New Roman" w:ascii="Times New Roman" w:hAnsi="Times New Roman"/>
+          <w:lang w:val="ca-ES"/>
+        </w:rPr>
+      </w:r>
+    </w:p>
+    <w:p>
+      <w:pPr>
+        <w:pStyle w:val="Normal"/>
+        <w:spacing w:before="0" w:after="0"/>
+        <w:jc w:val="both"/>
+        <w:rPr/>
+      </w:pPr>
+      <w:r>
+        <w:rPr>
+          <w:rFonts w:cs="Times New Roman" w:ascii="Times New Roman" w:hAnsi="Times New Roman"/>
+          <w:i/>
+          <w:iCs/>
+          <w:color w:val="CC0000"/>
+          <w:sz w:val="24"/>
+          <w:szCs w:val="24"/>
+          <w:lang w:val="ca-ES"/>
+        </w:rPr>
+        <w:t>Pre: --</w:t>
+      </w:r>
+    </w:p>
+    <w:p>
+      <w:pPr>
+        <w:pStyle w:val="Normal"/>
+        <w:spacing w:before="0" w:after="0"/>
+        <w:jc w:val="both"/>
+        <w:rPr/>
+      </w:pPr>
+      <w:r>
+        <w:rPr>
+          <w:rFonts w:cs="Times New Roman" w:ascii="Times New Roman" w:hAnsi="Times New Roman"/>
+          <w:i/>
+          <w:iCs/>
+          <w:color w:val="CC0000"/>
+          <w:sz w:val="24"/>
+          <w:szCs w:val="24"/>
+          <w:lang w:val="ca-ES"/>
+        </w:rPr>
+        <w:t>Post: Retorna l’hora d’inici de l’EstadaHotel</w:t>
+      </w:r>
+    </w:p>
+    <w:p>
+      <w:pPr>
+        <w:pStyle w:val="Normal"/>
+        <w:spacing w:before="0" w:after="0"/>
+        <w:jc w:val="both"/>
+        <w:rPr/>
+      </w:pPr>
+      <w:r>
+        <w:rPr>
+          <w:rFonts w:cs="Times New Roman" w:ascii="Times New Roman" w:hAnsi="Times New Roman"/>
+          <w:i w:val="false"/>
+          <w:iCs w:val="false"/>
+          <w:sz w:val="24"/>
+          <w:szCs w:val="24"/>
+          <w:lang w:val="ca-ES"/>
+        </w:rPr>
+        <w:t>Hora getInici()</w:t>
+      </w:r>
+    </w:p>
+    <w:p>
+      <w:pPr>
+        <w:pStyle w:val="Normal"/>
+        <w:spacing w:before="0" w:after="0"/>
+        <w:jc w:val="both"/>
+        <w:rPr>
+          <w:rFonts w:ascii="Times New Roman" w:hAnsi="Times New Roman" w:cs="Times New Roman"/>
+          <w:sz w:val="24"/>
+          <w:szCs w:val="24"/>
+          <w:lang w:val="ca-ES"/>
+        </w:rPr>
+      </w:pPr>
+      <w:r>
+        <w:rPr>
+          <w:rFonts w:cs="Times New Roman" w:ascii="Times New Roman" w:hAnsi="Times New Roman"/>
+          <w:sz w:val="24"/>
+          <w:szCs w:val="24"/>
+          <w:lang w:val="ca-ES"/>
+        </w:rPr>
+      </w:r>
+    </w:p>
+    <w:p>
+      <w:pPr>
+        <w:pStyle w:val="Normal"/>
+        <w:spacing w:before="0" w:after="0"/>
+        <w:jc w:val="both"/>
+        <w:rPr/>
+      </w:pPr>
+      <w:r>
+        <w:rPr>
+          <w:rFonts w:cs="Times New Roman" w:ascii="Times New Roman" w:hAnsi="Times New Roman"/>
+          <w:i/>
+          <w:iCs/>
+          <w:color w:val="CC0000"/>
+          <w:sz w:val="24"/>
+          <w:szCs w:val="24"/>
+          <w:lang w:val="ca-ES"/>
+        </w:rPr>
+        <w:t>Pre: --</w:t>
+      </w:r>
+    </w:p>
+    <w:p>
+      <w:pPr>
+        <w:pStyle w:val="Normal"/>
+        <w:spacing w:before="0" w:after="0"/>
+        <w:jc w:val="both"/>
+        <w:rPr/>
+      </w:pPr>
+      <w:r>
+        <w:rPr>
+          <w:rFonts w:cs="Times New Roman" w:ascii="Times New Roman" w:hAnsi="Times New Roman"/>
+          <w:i/>
+          <w:iCs/>
+          <w:color w:val="CC0000"/>
+          <w:sz w:val="24"/>
+          <w:szCs w:val="24"/>
+          <w:lang w:val="ca-ES"/>
+        </w:rPr>
+        <w:t>Post: Retorna l’hora de fi de l’EstadaHotel</w:t>
+      </w:r>
+    </w:p>
+    <w:p>
+      <w:pPr>
+        <w:pStyle w:val="Normal"/>
+        <w:spacing w:before="0" w:after="0"/>
+        <w:jc w:val="both"/>
+        <w:rPr>
+          <w:rFonts w:ascii="Times New Roman" w:hAnsi="Times New Roman" w:cs="Times New Roman"/>
+          <w:b w:val="false"/>
+          <w:b w:val="false"/>
+          <w:bCs w:val="false"/>
+          <w:sz w:val="24"/>
+          <w:szCs w:val="24"/>
+          <w:lang w:val="ca-ES"/>
+        </w:rPr>
+      </w:pPr>
+      <w:r>
+        <w:rPr>
+          <w:rFonts w:cs="Times New Roman" w:ascii="Times New Roman" w:hAnsi="Times New Roman"/>
+          <w:b w:val="false"/>
+          <w:bCs w:val="false"/>
+          <w:i w:val="false"/>
+          <w:iCs w:val="false"/>
+          <w:sz w:val="24"/>
+          <w:szCs w:val="24"/>
+          <w:lang w:val="ca-ES"/>
+        </w:rPr>
+        <w:t>Hora getFi()</w:t>
+      </w:r>
+    </w:p>
+    <w:p>
+      <w:pPr>
+        <w:pStyle w:val="Normal"/>
+        <w:spacing w:before="0" w:after="0"/>
+        <w:jc w:val="both"/>
+        <w:rPr>
           <w:i w:val="false"/>
           <w:i w:val="false"/>
           <w:iCs w:val="false"/>
-          <w:lang w:val="ca-ES"/>
-        </w:rPr>
-      </w:pPr>
-      <w:r>
-        <w:rPr>
-          <w:rFonts w:cs="Times New Roman" w:ascii="Times New Roman" w:hAnsi="Times New Roman"/>
+        </w:rPr>
+      </w:pPr>
+      <w:r>
+        <w:rPr>
           <w:i w:val="false"/>
           <w:iCs w:val="false"/>
-          <w:lang w:val="ca-ES"/>
-        </w:rPr>
-      </w:r>
-    </w:p>
-    <w:p>
-      <w:pPr>
-        <w:pStyle w:val="Normal"/>
-        <w:spacing w:before="0" w:after="0"/>
-        <w:jc w:val="both"/>
-        <w:rPr>
-          <w:sz w:val="24"/>
-          <w:szCs w:val="24"/>
-        </w:rPr>
-      </w:pPr>
-      <w:r>
-        <w:rPr>
-          <w:sz w:val="24"/>
-          <w:szCs w:val="24"/>
-        </w:rPr>
-      </w:r>
-    </w:p>
-    <w:p>
-      <w:pPr>
-        <w:pStyle w:val="Normal"/>
-        <w:spacing w:before="0" w:after="0"/>
-        <w:jc w:val="both"/>
-        <w:rPr/>
-      </w:pPr>
-      <w:r>
-        <w:rPr>
-          <w:rFonts w:cs="Times New Roman" w:ascii="Times New Roman" w:hAnsi="Times New Roman"/>
-          <w:b/>
-          <w:sz w:val="32"/>
-          <w:szCs w:val="32"/>
-          <w:lang w:val="ca-ES"/>
-        </w:rPr>
-        <w:t>Tipus Allotjament refina PuntInteres</w:t>
-      </w:r>
-    </w:p>
-    <w:p>
-      <w:pPr>
-        <w:pStyle w:val="Normal"/>
-        <w:spacing w:before="0" w:after="0"/>
-        <w:jc w:val="both"/>
-        <w:rPr>
-          <w:rFonts w:ascii="Times New Roman" w:hAnsi="Times New Roman" w:cs="Times New Roman"/>
-          <w:sz w:val="32"/>
-          <w:szCs w:val="32"/>
-          <w:lang w:val="ca-ES"/>
-        </w:rPr>
-      </w:pPr>
-      <w:r>
-        <w:rPr>
-          <w:rFonts w:cs="Times New Roman" w:ascii="Times New Roman" w:hAnsi="Times New Roman"/>
-          <w:sz w:val="32"/>
-          <w:szCs w:val="32"/>
-          <w:lang w:val="ca-ES"/>
-        </w:rPr>
-      </w:r>
-    </w:p>
-    <w:p>
-      <w:pPr>
-        <w:pStyle w:val="Normal"/>
-        <w:spacing w:before="0" w:after="0"/>
-        <w:jc w:val="both"/>
-        <w:rPr>
-          <w:rFonts w:ascii="Times New Roman" w:hAnsi="Times New Roman" w:cs="Times New Roman"/>
+        </w:rPr>
+      </w:r>
+    </w:p>
+    <w:p>
+      <w:pPr>
+        <w:pStyle w:val="Normal"/>
+        <w:spacing w:before="0" w:after="0"/>
+        <w:jc w:val="both"/>
+        <w:rPr>
           <w:i w:val="false"/>
           <w:i w:val="false"/>
           <w:iCs w:val="false"/>
-          <w:sz w:val="24"/>
-          <w:szCs w:val="24"/>
-          <w:lang w:val="ca-ES"/>
-        </w:rPr>
-      </w:pPr>
-      <w:r>
-        <w:rPr>
-          <w:rFonts w:cs="Times New Roman" w:ascii="Times New Roman" w:hAnsi="Times New Roman"/>
-          <w:i w:val="false"/>
-          <w:iCs w:val="false"/>
-          <w:sz w:val="28"/>
-          <w:szCs w:val="32"/>
-          <w:lang w:val="ca-ES"/>
-        </w:rPr>
-        <w:t>Descripció general: Representa un allotjament, amb la seva categoria.</w:t>
-      </w:r>
-    </w:p>
-    <w:p>
-      <w:pPr>
-        <w:pStyle w:val="Normal"/>
-        <w:spacing w:before="0" w:after="0"/>
-        <w:jc w:val="both"/>
-        <w:rPr>
-          <w:sz w:val="28"/>
-          <w:szCs w:val="32"/>
-        </w:rPr>
-      </w:pPr>
-      <w:r>
-        <w:rPr>
-          <w:sz w:val="28"/>
-          <w:szCs w:val="32"/>
-        </w:rPr>
-      </w:r>
-    </w:p>
-    <w:p>
-      <w:pPr>
-        <w:pStyle w:val="Normal"/>
-        <w:spacing w:before="0" w:after="0"/>
-        <w:jc w:val="both"/>
-        <w:rPr>
-          <w:sz w:val="28"/>
-          <w:szCs w:val="32"/>
-        </w:rPr>
-      </w:pPr>
-      <w:r>
-        <w:rPr>
-          <w:sz w:val="28"/>
-          <w:szCs w:val="32"/>
-        </w:rPr>
-      </w:r>
-    </w:p>
-    <w:p>
-      <w:pPr>
-        <w:pStyle w:val="Normal"/>
-        <w:spacing w:before="0" w:after="0"/>
-        <w:jc w:val="both"/>
-        <w:rPr>
-          <w:sz w:val="28"/>
-          <w:szCs w:val="32"/>
-        </w:rPr>
-      </w:pPr>
-      <w:r>
-        <w:rPr>
-          <w:sz w:val="28"/>
-          <w:szCs w:val="32"/>
-        </w:rPr>
-      </w:r>
-    </w:p>
-    <w:p>
-      <w:pPr>
-        <w:pStyle w:val="Normal"/>
-        <w:spacing w:before="0" w:after="0"/>
-        <w:jc w:val="both"/>
-        <w:rPr>
-          <w:sz w:val="28"/>
-          <w:szCs w:val="32"/>
-        </w:rPr>
-      </w:pPr>
-      <w:r>
-        <w:rPr>
-          <w:sz w:val="28"/>
-          <w:szCs w:val="32"/>
-        </w:rPr>
-      </w:r>
-    </w:p>
-    <w:p>
-      <w:pPr>
-        <w:pStyle w:val="Normal"/>
-        <w:spacing w:before="0" w:after="0"/>
-        <w:jc w:val="both"/>
-        <w:rPr>
-          <w:rFonts w:ascii="Times New Roman" w:hAnsi="Times New Roman" w:cs="Times New Roman"/>
-          <w:b w:val="false"/>
-          <w:b w:val="false"/>
-          <w:bCs w:val="false"/>
-          <w:i/>
-          <w:i/>
-          <w:iCs/>
-          <w:sz w:val="24"/>
-          <w:szCs w:val="24"/>
-          <w:lang w:val="ca-ES"/>
-        </w:rPr>
-      </w:pPr>
-      <w:r>
-        <w:rPr>
-          <w:rFonts w:cs="Times New Roman" w:ascii="Times New Roman" w:hAnsi="Times New Roman"/>
-          <w:b w:val="false"/>
-          <w:bCs w:val="false"/>
-          <w:i/>
-          <w:iCs/>
-          <w:color w:val="CC0000"/>
-          <w:sz w:val="24"/>
-          <w:szCs w:val="24"/>
-          <w:lang w:val="ca-ES"/>
-        </w:rPr>
-        <w:t>Pre: 1&lt;= categoria &lt;= 5</w:t>
-      </w:r>
-    </w:p>
-    <w:p>
-      <w:pPr>
-        <w:pStyle w:val="Normal"/>
-        <w:spacing w:before="0" w:after="0"/>
-        <w:jc w:val="both"/>
-        <w:rPr>
-          <w:color w:val="CC0000"/>
-        </w:rPr>
-      </w:pPr>
-      <w:r>
-        <w:rPr>
-          <w:rFonts w:cs="Times New Roman" w:ascii="Times New Roman" w:hAnsi="Times New Roman"/>
-          <w:b w:val="false"/>
-          <w:bCs w:val="false"/>
-          <w:i/>
-          <w:iCs/>
-          <w:color w:val="CC0000"/>
-          <w:sz w:val="24"/>
-          <w:szCs w:val="24"/>
-          <w:lang w:val="ca-ES"/>
-        </w:rPr>
-        <w:t xml:space="preserve">Post: </w:t>
-      </w:r>
-      <w:r>
-        <w:rPr>
-          <w:rFonts w:cs="Times New Roman" w:ascii="Times New Roman" w:hAnsi="Times New Roman"/>
-          <w:b w:val="false"/>
-          <w:bCs w:val="false"/>
-          <w:i/>
-          <w:iCs/>
-          <w:color w:val="CC0000"/>
-          <w:sz w:val="24"/>
-          <w:szCs w:val="32"/>
-          <w:lang w:val="ca-ES"/>
-        </w:rPr>
-        <w:t>Es crea un allotjament a partir de les dades del punt d’interès i la categoria del allotjament</w:t>
-      </w:r>
-    </w:p>
-    <w:p>
-      <w:pPr>
-        <w:pStyle w:val="Normal"/>
-        <w:spacing w:before="0" w:after="0"/>
-        <w:jc w:val="both"/>
-        <w:rPr>
-          <w:sz w:val="24"/>
-          <w:szCs w:val="24"/>
-        </w:rPr>
-      </w:pPr>
-      <w:r>
-        <w:rPr>
-          <w:rFonts w:cs="Times New Roman" w:ascii="Times New Roman" w:hAnsi="Times New Roman"/>
-          <w:i w:val="false"/>
-          <w:iCs w:val="false"/>
-          <w:sz w:val="24"/>
-          <w:szCs w:val="24"/>
-          <w:lang w:val="ca-ES"/>
-        </w:rPr>
-        <w:t>Allotjament(String nom, Collection&lt;String&gt; acts, Double cost, Integer categoria)</w:t>
-      </w:r>
-    </w:p>
-    <w:p>
-      <w:pPr>
-        <w:pStyle w:val="Normal"/>
-        <w:spacing w:before="0" w:after="0"/>
-        <w:jc w:val="both"/>
-        <w:rPr>
-          <w:sz w:val="24"/>
-          <w:szCs w:val="24"/>
-        </w:rPr>
-      </w:pPr>
-      <w:r>
-        <w:rPr>
-          <w:sz w:val="24"/>
-          <w:szCs w:val="24"/>
-        </w:rPr>
-      </w:r>
-    </w:p>
-    <w:p>
-      <w:pPr>
-        <w:pStyle w:val="Normal"/>
-        <w:spacing w:before="0" w:after="0"/>
-        <w:jc w:val="both"/>
-        <w:rPr>
-          <w:rFonts w:ascii="Times New Roman" w:hAnsi="Times New Roman" w:cs="Times New Roman"/>
-          <w:b w:val="false"/>
-          <w:b w:val="false"/>
-          <w:bCs w:val="false"/>
-          <w:i/>
-          <w:i/>
-          <w:iCs/>
-          <w:sz w:val="24"/>
-          <w:szCs w:val="24"/>
-          <w:lang w:val="ca-ES"/>
-        </w:rPr>
-      </w:pPr>
-      <w:r>
-        <w:rPr>
-          <w:rFonts w:cs="Times New Roman" w:ascii="Times New Roman" w:hAnsi="Times New Roman"/>
-          <w:b w:val="false"/>
-          <w:bCs w:val="false"/>
-          <w:i/>
-          <w:iCs/>
-          <w:color w:val="CC0000"/>
-          <w:sz w:val="24"/>
-          <w:szCs w:val="24"/>
-          <w:lang w:val="ca-ES"/>
-        </w:rPr>
-        <w:t>Pre: --</w:t>
-      </w:r>
-    </w:p>
-    <w:p>
-      <w:pPr>
-        <w:pStyle w:val="Normal"/>
-        <w:spacing w:before="0" w:after="0"/>
-        <w:jc w:val="both"/>
-        <w:rPr>
-          <w:rFonts w:ascii="Times New Roman" w:hAnsi="Times New Roman" w:cs="Times New Roman"/>
-          <w:b w:val="false"/>
-          <w:b w:val="false"/>
-          <w:bCs w:val="false"/>
-          <w:i/>
-          <w:i/>
-          <w:iCs/>
-          <w:sz w:val="24"/>
-          <w:szCs w:val="24"/>
-          <w:lang w:val="ca-ES"/>
-        </w:rPr>
-      </w:pPr>
-      <w:r>
-        <w:rPr>
-          <w:rFonts w:cs="Times New Roman" w:ascii="Times New Roman" w:hAnsi="Times New Roman"/>
-          <w:b w:val="false"/>
-          <w:bCs w:val="false"/>
-          <w:i/>
-          <w:iCs/>
-          <w:color w:val="CC0000"/>
-          <w:sz w:val="24"/>
-          <w:szCs w:val="24"/>
-          <w:lang w:val="ca-ES"/>
-        </w:rPr>
-        <w:t xml:space="preserve">Post: </w:t>
-      </w:r>
-      <w:bookmarkStart w:id="15" w:name="__DdeLink__369_678711285"/>
-      <w:bookmarkEnd w:id="15"/>
-      <w:r>
-        <w:rPr>
-          <w:rFonts w:cs="Times New Roman" w:ascii="Times New Roman" w:hAnsi="Times New Roman"/>
-          <w:b w:val="false"/>
-          <w:bCs w:val="false"/>
-          <w:i/>
-          <w:iCs/>
-          <w:color w:val="CC0000"/>
-          <w:sz w:val="24"/>
-          <w:szCs w:val="32"/>
-          <w:lang w:val="ca-ES"/>
-        </w:rPr>
-        <w:t>Retorna la categoria de l’allotjament</w:t>
-      </w:r>
-    </w:p>
-    <w:p>
-      <w:pPr>
-        <w:pStyle w:val="Normal"/>
-        <w:spacing w:before="0" w:after="0"/>
-        <w:jc w:val="both"/>
-        <w:rPr/>
-      </w:pPr>
-      <w:r>
-        <w:rPr>
-          <w:rFonts w:cs="Times New Roman" w:ascii="Times New Roman" w:hAnsi="Times New Roman"/>
-          <w:i w:val="false"/>
-          <w:iCs w:val="false"/>
-          <w:sz w:val="28"/>
-          <w:szCs w:val="32"/>
-          <w:lang w:val="ca-ES"/>
-        </w:rPr>
-        <w:t>Integer obtenirCat()</w:t>
-      </w:r>
-    </w:p>
-    <w:p>
-      <w:pPr>
-        <w:pStyle w:val="Normal"/>
-        <w:spacing w:before="0" w:after="0"/>
-        <w:jc w:val="both"/>
-        <w:rPr>
-          <w:rFonts w:ascii="Times New Roman" w:hAnsi="Times New Roman" w:cs="Times New Roman"/>
-          <w:b/>
-          <w:b/>
-          <w:sz w:val="24"/>
-          <w:szCs w:val="24"/>
-          <w:lang w:val="ca-ES"/>
-        </w:rPr>
-      </w:pPr>
-      <w:r>
-        <w:rPr>
-          <w:rFonts w:cs="Times New Roman" w:ascii="Times New Roman" w:hAnsi="Times New Roman"/>
-          <w:b/>
-          <w:sz w:val="24"/>
-          <w:szCs w:val="24"/>
-          <w:lang w:val="ca-ES"/>
-        </w:rPr>
-      </w:r>
-    </w:p>
-    <w:p>
-      <w:pPr>
-        <w:pStyle w:val="Normal"/>
-        <w:spacing w:before="0" w:after="0"/>
-        <w:jc w:val="both"/>
-        <w:rPr>
-          <w:rFonts w:ascii="Times New Roman" w:hAnsi="Times New Roman" w:cs="Times New Roman"/>
-          <w:b/>
-          <w:b/>
-          <w:sz w:val="24"/>
-          <w:szCs w:val="24"/>
-          <w:lang w:val="ca-ES"/>
-        </w:rPr>
-      </w:pPr>
-      <w:r>
-        <w:rPr>
-          <w:rFonts w:cs="Times New Roman" w:ascii="Times New Roman" w:hAnsi="Times New Roman"/>
-          <w:b/>
-          <w:sz w:val="24"/>
-          <w:szCs w:val="24"/>
-          <w:lang w:val="ca-ES"/>
-        </w:rPr>
-      </w:r>
-    </w:p>
-    <w:p>
-      <w:pPr>
-        <w:pStyle w:val="Normal"/>
-        <w:spacing w:before="0" w:after="0"/>
-        <w:jc w:val="both"/>
-        <w:rPr/>
-      </w:pPr>
-      <w:r>
-        <w:rPr>
-          <w:rFonts w:cs="Times New Roman" w:ascii="Times New Roman" w:hAnsi="Times New Roman"/>
-          <w:b/>
-          <w:sz w:val="32"/>
-          <w:szCs w:val="32"/>
-          <w:lang w:val="ca-ES"/>
-        </w:rPr>
-        <w:t>Tipus EstadaHotel</w:t>
-      </w:r>
-    </w:p>
-    <w:p>
-      <w:pPr>
-        <w:pStyle w:val="Normal"/>
-        <w:spacing w:before="0" w:after="0"/>
-        <w:jc w:val="both"/>
-        <w:rPr>
-          <w:rFonts w:ascii="Times New Roman" w:hAnsi="Times New Roman" w:cs="Times New Roman"/>
-          <w:sz w:val="32"/>
-          <w:szCs w:val="32"/>
-          <w:lang w:val="ca-ES"/>
-        </w:rPr>
-      </w:pPr>
-      <w:r>
-        <w:rPr>
-          <w:rFonts w:cs="Times New Roman" w:ascii="Times New Roman" w:hAnsi="Times New Roman"/>
-          <w:sz w:val="32"/>
-          <w:szCs w:val="32"/>
-          <w:lang w:val="ca-ES"/>
-        </w:rPr>
-      </w:r>
-    </w:p>
-    <w:p>
-      <w:pPr>
-        <w:pStyle w:val="Normal"/>
-        <w:spacing w:before="0" w:after="0"/>
-        <w:jc w:val="both"/>
-        <w:rPr/>
-      </w:pPr>
-      <w:r>
-        <w:rPr>
-          <w:rFonts w:cs="Times New Roman" w:ascii="Times New Roman" w:hAnsi="Times New Roman"/>
-          <w:i w:val="false"/>
-          <w:iCs w:val="false"/>
-          <w:sz w:val="28"/>
-          <w:szCs w:val="32"/>
-          <w:lang w:val="ca-ES"/>
-        </w:rPr>
-        <w:t>Descripció general: Representa una estada en un allotjament, amb hora d’entrada i hora de sortida.</w:t>
-      </w:r>
-    </w:p>
-    <w:p>
-      <w:pPr>
-        <w:pStyle w:val="Normal"/>
-        <w:spacing w:before="0" w:after="0"/>
-        <w:jc w:val="both"/>
-        <w:rPr>
-          <w:sz w:val="24"/>
-          <w:szCs w:val="24"/>
-        </w:rPr>
-      </w:pPr>
-      <w:r>
-        <w:rPr>
-          <w:sz w:val="24"/>
-          <w:szCs w:val="24"/>
-        </w:rPr>
-      </w:r>
-    </w:p>
-    <w:p>
-      <w:pPr>
-        <w:pStyle w:val="Normal"/>
-        <w:spacing w:before="0" w:after="0"/>
-        <w:jc w:val="both"/>
-        <w:rPr/>
-      </w:pPr>
-      <w:r>
-        <w:rPr>
-          <w:rFonts w:cs="Times New Roman" w:ascii="Times New Roman" w:hAnsi="Times New Roman"/>
-          <w:i/>
-          <w:color w:val="CC0000"/>
-          <w:sz w:val="24"/>
-          <w:szCs w:val="24"/>
-          <w:lang w:val="ca-ES"/>
-        </w:rPr>
-        <w:t>Pre: --</w:t>
-      </w:r>
-    </w:p>
-    <w:p>
-      <w:pPr>
-        <w:pStyle w:val="Normal"/>
-        <w:spacing w:before="0" w:after="0"/>
-        <w:jc w:val="both"/>
-        <w:rPr/>
-      </w:pPr>
-      <w:r>
-        <w:rPr>
-          <w:rFonts w:cs="Times New Roman" w:ascii="Times New Roman" w:hAnsi="Times New Roman"/>
-          <w:i/>
-          <w:color w:val="CC0000"/>
-          <w:sz w:val="24"/>
-          <w:szCs w:val="24"/>
-          <w:lang w:val="ca-ES"/>
-        </w:rPr>
-        <w:t>Post: Es crea una EstadaHotel a partir d’un Allotjament i una hora d’inici i de fi</w:t>
-      </w:r>
-    </w:p>
-    <w:p>
-      <w:pPr>
-        <w:pStyle w:val="Normal"/>
-        <w:spacing w:before="0" w:after="0"/>
-        <w:jc w:val="both"/>
-        <w:rPr>
-          <w:sz w:val="24"/>
-          <w:szCs w:val="24"/>
-        </w:rPr>
-      </w:pPr>
-      <w:r>
-        <w:rPr>
-          <w:rFonts w:cs="Times New Roman" w:ascii="Times New Roman" w:hAnsi="Times New Roman"/>
-          <w:sz w:val="24"/>
-          <w:szCs w:val="24"/>
-          <w:lang w:val="ca-ES"/>
-        </w:rPr>
-        <w:t>EstadaHotel(Allotjament hotel, Hora inici, Hora fi)</w:t>
-      </w:r>
-    </w:p>
-    <w:p>
-      <w:pPr>
-        <w:pStyle w:val="Normal"/>
-        <w:spacing w:before="0" w:after="0"/>
-        <w:jc w:val="both"/>
-        <w:rPr>
-          <w:rFonts w:ascii="Times New Roman" w:hAnsi="Times New Roman" w:cs="Times New Roman"/>
-          <w:lang w:val="ca-ES"/>
-        </w:rPr>
-      </w:pPr>
-      <w:r>
-        <w:rPr>
-          <w:rFonts w:cs="Times New Roman" w:ascii="Times New Roman" w:hAnsi="Times New Roman"/>
-          <w:lang w:val="ca-ES"/>
-        </w:rPr>
-      </w:r>
-    </w:p>
-    <w:p>
-      <w:pPr>
-        <w:pStyle w:val="Normal"/>
-        <w:spacing w:before="0" w:after="0"/>
-        <w:jc w:val="both"/>
-        <w:rPr/>
-      </w:pPr>
-      <w:r>
-        <w:rPr>
-          <w:rFonts w:cs="Times New Roman" w:ascii="Times New Roman" w:hAnsi="Times New Roman"/>
-          <w:i/>
-          <w:iCs/>
-          <w:color w:val="CC0000"/>
-          <w:sz w:val="24"/>
-          <w:szCs w:val="24"/>
-          <w:lang w:val="ca-ES"/>
-        </w:rPr>
-        <w:t>Pre: --</w:t>
-      </w:r>
-    </w:p>
-    <w:p>
-      <w:pPr>
-        <w:pStyle w:val="Normal"/>
-        <w:spacing w:before="0" w:after="0"/>
-        <w:jc w:val="both"/>
-        <w:rPr/>
-      </w:pPr>
-      <w:r>
-        <w:rPr>
-          <w:rFonts w:cs="Times New Roman" w:ascii="Times New Roman" w:hAnsi="Times New Roman"/>
-          <w:i/>
-          <w:iCs/>
-          <w:color w:val="CC0000"/>
-          <w:sz w:val="24"/>
-          <w:szCs w:val="24"/>
-          <w:lang w:val="ca-ES"/>
-        </w:rPr>
-        <w:t>Post: Retorna l’hora d’inici de l’EstadaHotel</w:t>
-      </w:r>
-    </w:p>
-    <w:p>
-      <w:pPr>
-        <w:pStyle w:val="Normal"/>
-        <w:spacing w:before="0" w:after="0"/>
-        <w:jc w:val="both"/>
-        <w:rPr/>
-      </w:pPr>
-      <w:r>
-        <w:rPr>
-          <w:rFonts w:cs="Times New Roman" w:ascii="Times New Roman" w:hAnsi="Times New Roman"/>
-          <w:i w:val="false"/>
-          <w:iCs w:val="false"/>
-          <w:sz w:val="24"/>
-          <w:szCs w:val="24"/>
-          <w:lang w:val="ca-ES"/>
-        </w:rPr>
-        <w:t>Hora getInici()</w:t>
-      </w:r>
-    </w:p>
-    <w:p>
-      <w:pPr>
-        <w:pStyle w:val="Normal"/>
-        <w:spacing w:before="0" w:after="0"/>
-        <w:jc w:val="both"/>
-        <w:rPr>
-          <w:rFonts w:ascii="Times New Roman" w:hAnsi="Times New Roman" w:cs="Times New Roman"/>
-          <w:sz w:val="24"/>
-          <w:szCs w:val="24"/>
-          <w:lang w:val="ca-ES"/>
-        </w:rPr>
-      </w:pPr>
-      <w:r>
-        <w:rPr>
-          <w:rFonts w:cs="Times New Roman" w:ascii="Times New Roman" w:hAnsi="Times New Roman"/>
-          <w:sz w:val="24"/>
-          <w:szCs w:val="24"/>
-          <w:lang w:val="ca-ES"/>
-        </w:rPr>
-      </w:r>
-    </w:p>
-    <w:p>
-      <w:pPr>
-        <w:pStyle w:val="Normal"/>
-        <w:spacing w:before="0" w:after="0"/>
-        <w:jc w:val="both"/>
-        <w:rPr/>
-      </w:pPr>
-      <w:r>
-        <w:rPr>
-          <w:rFonts w:cs="Times New Roman" w:ascii="Times New Roman" w:hAnsi="Times New Roman"/>
-          <w:i/>
-          <w:iCs/>
-          <w:color w:val="CC0000"/>
-          <w:sz w:val="24"/>
-          <w:szCs w:val="24"/>
-          <w:lang w:val="ca-ES"/>
-        </w:rPr>
-        <w:t>Pre: --</w:t>
-      </w:r>
-    </w:p>
-    <w:p>
-      <w:pPr>
-        <w:pStyle w:val="Normal"/>
-        <w:spacing w:before="0" w:after="0"/>
-        <w:jc w:val="both"/>
-        <w:rPr/>
-      </w:pPr>
-      <w:r>
-        <w:rPr>
-          <w:rFonts w:cs="Times New Roman" w:ascii="Times New Roman" w:hAnsi="Times New Roman"/>
-          <w:i/>
-          <w:iCs/>
-          <w:color w:val="CC0000"/>
-          <w:sz w:val="24"/>
-          <w:szCs w:val="24"/>
-          <w:lang w:val="ca-ES"/>
-        </w:rPr>
-        <w:t>Post: Retorna l’hora de fi de l’EstadaHotel</w:t>
-      </w:r>
-    </w:p>
-    <w:p>
-      <w:pPr>
-        <w:pStyle w:val="Normal"/>
-        <w:spacing w:before="0" w:after="0"/>
-        <w:jc w:val="both"/>
-        <w:rPr>
-          <w:rFonts w:ascii="Times New Roman" w:hAnsi="Times New Roman" w:cs="Times New Roman"/>
-          <w:b w:val="false"/>
-          <w:b w:val="false"/>
-          <w:bCs w:val="false"/>
-          <w:sz w:val="24"/>
-          <w:szCs w:val="24"/>
-          <w:lang w:val="ca-ES"/>
-        </w:rPr>
-      </w:pPr>
-      <w:r>
-        <w:rPr>
-          <w:rFonts w:cs="Times New Roman" w:ascii="Times New Roman" w:hAnsi="Times New Roman"/>
-          <w:b w:val="false"/>
-          <w:bCs w:val="false"/>
-          <w:i w:val="false"/>
-          <w:iCs w:val="false"/>
-          <w:sz w:val="24"/>
-          <w:szCs w:val="24"/>
-          <w:lang w:val="ca-ES"/>
-        </w:rPr>
-        <w:t>Hora getFi()</w:t>
-      </w:r>
-    </w:p>
-    <w:p>
-      <w:pPr>
-        <w:pStyle w:val="Normal"/>
-        <w:spacing w:before="0" w:after="0"/>
-        <w:jc w:val="both"/>
-        <w:rPr>
-          <w:i w:val="false"/>
-          <w:i w:val="false"/>
-          <w:iCs w:val="false"/>
-        </w:rPr>
-      </w:pPr>
-      <w:r>
-        <w:rPr>
-          <w:i w:val="false"/>
-          <w:iCs w:val="false"/>
-        </w:rPr>
-      </w:r>
-    </w:p>
-    <w:p>
-      <w:pPr>
-        <w:pStyle w:val="Normal"/>
-        <w:spacing w:before="0" w:after="0"/>
-        <w:jc w:val="both"/>
-        <w:rPr>
-          <w:i w:val="false"/>
-          <w:i w:val="false"/>
-          <w:iCs w:val="false"/>
         </w:rPr>
       </w:pPr>
       <w:r>
@@ -5776,8 +5781,8 @@
         <w:jc w:val="both"/>
         <w:rPr/>
       </w:pPr>
-      <w:bookmarkStart w:id="16" w:name="__DdeLink__504_437467164"/>
-      <w:bookmarkEnd w:id="16"/>
+      <w:bookmarkStart w:id="23" w:name="__DdeLink__504_437467164"/>
+      <w:bookmarkEnd w:id="23"/>
       <w:r>
         <w:rPr>
           <w:rFonts w:cs="Times New Roman" w:ascii="Times New Roman" w:hAnsi="Times New Roman"/>
@@ -6584,8 +6589,8 @@
           <w:szCs w:val="24"/>
         </w:rPr>
       </w:pPr>
-      <w:bookmarkStart w:id="17" w:name="__DdeLink__384_1526237734"/>
-      <w:bookmarkEnd w:id="17"/>
+      <w:bookmarkStart w:id="24" w:name="__DdeLink__384_1526237734"/>
+      <w:bookmarkEnd w:id="24"/>
       <w:r>
         <w:rPr>
           <w:rFonts w:cs="Times New Roman" w:ascii="Times New Roman" w:hAnsi="Times New Roman"/>
@@ -6799,31 +6804,6 @@
           <w:lang w:val="ca-ES"/>
         </w:rPr>
         <w:t>MTDirecte(&lt;MT&gt;)</w:t>
-      </w:r>
-    </w:p>
-    <w:p>
-      <w:pPr>
-        <w:pStyle w:val="Normal"/>
-        <w:spacing w:before="0" w:after="0"/>
-        <w:jc w:val="both"/>
-        <w:rPr>
-          <w:b w:val="false"/>
-          <w:b w:val="false"/>
-          <w:bCs w:val="false"/>
-          <w:i/>
-          <w:i/>
-          <w:sz w:val="24"/>
-          <w:szCs w:val="24"/>
-        </w:rPr>
-      </w:pPr>
-      <w:r>
-        <w:rPr>
-          <w:b w:val="false"/>
-          <w:bCs w:val="false"/>
-          <w:i/>
-          <w:sz w:val="24"/>
-          <w:szCs w:val="24"/>
-        </w:rPr>
       </w:r>
     </w:p>
     <w:p>
@@ -6967,6 +6947,27 @@
         <w:spacing w:before="0" w:after="0"/>
         <w:jc w:val="both"/>
         <w:rPr>
+          <w:rFonts w:ascii="Times New Roman" w:hAnsi="Times New Roman" w:cs="Times New Roman"/>
+          <w:sz w:val="24"/>
+          <w:szCs w:val="24"/>
+          <w:lang w:val="ca-ES"/>
+        </w:rPr>
+      </w:pPr>
+      <w:r>
+        <w:rPr>
+          <w:rFonts w:cs="Times New Roman" w:ascii="Times New Roman" w:hAnsi="Times New Roman"/>
+          <w:sz w:val="24"/>
+          <w:szCs w:val="24"/>
+          <w:lang w:val="ca-ES"/>
+        </w:rPr>
+      </w:r>
+    </w:p>
+    <w:p>
+      <w:pPr>
+        <w:pStyle w:val="Normal"/>
+        <w:spacing w:before="0" w:after="0"/>
+        <w:jc w:val="both"/>
+        <w:rPr>
           <w:i/>
           <w:i/>
           <w:iCs/>
@@ -7583,21 +7584,374 @@
         <w:spacing w:before="0" w:after="0"/>
         <w:jc w:val="both"/>
         <w:rPr>
+          <w:rFonts w:ascii="Times New Roman" w:hAnsi="Times New Roman" w:cs="Times New Roman"/>
+          <w:sz w:val="24"/>
+          <w:szCs w:val="24"/>
+          <w:lang w:val="ca-ES"/>
+        </w:rPr>
+      </w:pPr>
+      <w:r>
+        <w:rPr>
+          <w:rFonts w:cs="Times New Roman" w:ascii="Times New Roman" w:hAnsi="Times New Roman"/>
+          <w:sz w:val="24"/>
+          <w:szCs w:val="24"/>
+          <w:lang w:val="ca-ES"/>
+        </w:rPr>
+      </w:r>
+    </w:p>
+    <w:p>
+      <w:pPr>
+        <w:pStyle w:val="Normal"/>
+        <w:spacing w:before="0" w:after="0"/>
+        <w:jc w:val="both"/>
+        <w:rPr/>
+      </w:pPr>
+      <w:r>
+        <w:rPr>
+          <w:rFonts w:cs="Times New Roman" w:ascii="Times New Roman" w:hAnsi="Times New Roman"/>
+          <w:b/>
+          <w:sz w:val="32"/>
+          <w:szCs w:val="32"/>
+          <w:lang w:val="ca-ES"/>
+        </w:rPr>
+        <w:t>Tipus Estacio</w:t>
+      </w:r>
+    </w:p>
+    <w:p>
+      <w:pPr>
+        <w:pStyle w:val="Normal"/>
+        <w:spacing w:lineRule="auto" w:line="120" w:before="0" w:after="0"/>
+        <w:jc w:val="both"/>
+        <w:rPr>
+          <w:rFonts w:ascii="Times New Roman" w:hAnsi="Times New Roman" w:cs="Times New Roman"/>
+          <w:sz w:val="32"/>
+          <w:szCs w:val="32"/>
+          <w:lang w:val="ca-ES"/>
+        </w:rPr>
+      </w:pPr>
+      <w:r>
+        <w:rPr>
+          <w:rFonts w:cs="Times New Roman" w:ascii="Times New Roman" w:hAnsi="Times New Roman"/>
+          <w:sz w:val="32"/>
+          <w:szCs w:val="32"/>
+          <w:lang w:val="ca-ES"/>
+        </w:rPr>
+      </w:r>
+    </w:p>
+    <w:p>
+      <w:pPr>
+        <w:pStyle w:val="Normal"/>
+        <w:spacing w:before="0" w:after="0"/>
+        <w:jc w:val="both"/>
+        <w:rPr/>
+      </w:pPr>
+      <w:r>
+        <w:rPr>
+          <w:rFonts w:cs="Times New Roman" w:ascii="Times New Roman" w:hAnsi="Times New Roman"/>
+          <w:sz w:val="28"/>
+          <w:szCs w:val="32"/>
+          <w:lang w:val="ca-ES"/>
+        </w:rPr>
+        <w:t>Descripció general: Representa un HUB d’un mitjà de transport indirecte en una ciutat.</w:t>
+      </w:r>
+    </w:p>
+    <w:p>
+      <w:pPr>
+        <w:pStyle w:val="Normal"/>
+        <w:spacing w:before="0" w:after="0"/>
+        <w:jc w:val="both"/>
+        <w:rPr>
+          <w:rFonts w:ascii="Times New Roman" w:hAnsi="Times New Roman" w:cs="Times New Roman"/>
+          <w:sz w:val="24"/>
+          <w:szCs w:val="24"/>
+          <w:lang w:val="ca-ES"/>
+        </w:rPr>
+      </w:pPr>
+      <w:r>
+        <w:rPr>
+          <w:rFonts w:cs="Times New Roman" w:ascii="Times New Roman" w:hAnsi="Times New Roman"/>
+          <w:sz w:val="24"/>
+          <w:szCs w:val="24"/>
+          <w:lang w:val="ca-ES"/>
+        </w:rPr>
+      </w:r>
+    </w:p>
+    <w:p>
+      <w:pPr>
+        <w:pStyle w:val="Normal"/>
+        <w:spacing w:before="0" w:after="0"/>
+        <w:jc w:val="both"/>
+        <w:rPr>
+          <w:color w:val="CC0000"/>
+        </w:rPr>
+      </w:pPr>
+      <w:r>
+        <w:rPr>
+          <w:rFonts w:cs="Times New Roman" w:ascii="Times New Roman" w:hAnsi="Times New Roman"/>
+          <w:i/>
+          <w:color w:val="CC0000"/>
+          <w:sz w:val="24"/>
+          <w:szCs w:val="24"/>
+          <w:lang w:val="ca-ES"/>
+        </w:rPr>
+        <w:t>Pre: --</w:t>
+      </w:r>
+    </w:p>
+    <w:p>
+      <w:pPr>
+        <w:pStyle w:val="Normal"/>
+        <w:spacing w:before="0" w:after="0"/>
+        <w:jc w:val="both"/>
+        <w:rPr>
+          <w:color w:val="CC0000"/>
+        </w:rPr>
+      </w:pPr>
+      <w:r>
+        <w:rPr>
+          <w:rFonts w:cs="Times New Roman" w:ascii="Times New Roman" w:hAnsi="Times New Roman"/>
+          <w:i/>
+          <w:color w:val="CC0000"/>
+          <w:sz w:val="24"/>
+          <w:szCs w:val="24"/>
+          <w:lang w:val="ca-ES"/>
+        </w:rPr>
+        <w:t xml:space="preserve">Post: Crea una estació </w:t>
+      </w:r>
+      <w:bookmarkStart w:id="25" w:name="__DdeLink__510_437467164"/>
+      <w:bookmarkEnd w:id="25"/>
+      <w:r>
+        <w:rPr>
+          <w:rFonts w:cs="Times New Roman" w:ascii="Times New Roman" w:hAnsi="Times New Roman"/>
+          <w:i/>
+          <w:color w:val="CC0000"/>
+          <w:sz w:val="24"/>
+          <w:szCs w:val="24"/>
+          <w:lang w:val="ca-ES"/>
+        </w:rPr>
+        <w:t>al lloc “ciutat”, amb un temps d’origen i destí de desplaçament en minuts</w:t>
+      </w:r>
+    </w:p>
+    <w:p>
+      <w:pPr>
+        <w:pStyle w:val="Normal"/>
+        <w:spacing w:before="0" w:after="0"/>
+        <w:jc w:val="both"/>
+        <w:rPr/>
+      </w:pPr>
+      <w:r>
+        <w:rPr>
+          <w:rFonts w:cs="Times New Roman" w:ascii="Times New Roman" w:hAnsi="Times New Roman"/>
+          <w:sz w:val="24"/>
+          <w:szCs w:val="24"/>
+          <w:lang w:val="ca-ES"/>
+        </w:rPr>
+        <w:t>Estacio(Lloc ciutat, Double tOrigen, Double tDesti)</w:t>
+      </w:r>
+    </w:p>
+    <w:p>
+      <w:pPr>
+        <w:pStyle w:val="Normal"/>
+        <w:spacing w:before="0" w:after="0"/>
+        <w:jc w:val="both"/>
+        <w:rPr>
+          <w:rFonts w:ascii="Times New Roman" w:hAnsi="Times New Roman" w:cs="Times New Roman"/>
+          <w:sz w:val="24"/>
+          <w:szCs w:val="24"/>
+          <w:lang w:val="ca-ES"/>
+        </w:rPr>
+      </w:pPr>
+      <w:r>
+        <w:rPr>
+          <w:rFonts w:cs="Times New Roman" w:ascii="Times New Roman" w:hAnsi="Times New Roman"/>
+          <w:sz w:val="24"/>
+          <w:szCs w:val="24"/>
+          <w:lang w:val="ca-ES"/>
+        </w:rPr>
+      </w:r>
+    </w:p>
+    <w:p>
+      <w:pPr>
+        <w:pStyle w:val="Normal"/>
+        <w:spacing w:before="0" w:after="0"/>
+        <w:jc w:val="both"/>
+        <w:rPr/>
+      </w:pPr>
+      <w:r>
+        <w:rPr>
+          <w:rFonts w:cs="Times New Roman" w:ascii="Times New Roman" w:hAnsi="Times New Roman"/>
+          <w:b/>
+          <w:sz w:val="32"/>
+          <w:szCs w:val="32"/>
+          <w:lang w:val="ca-ES"/>
+        </w:rPr>
+        <w:t>Tipus Trajecte</w:t>
+      </w:r>
+    </w:p>
+    <w:p>
+      <w:pPr>
+        <w:pStyle w:val="Normal"/>
+        <w:spacing w:lineRule="auto" w:line="120" w:before="0" w:after="0"/>
+        <w:jc w:val="both"/>
+        <w:rPr>
+          <w:rFonts w:ascii="Times New Roman" w:hAnsi="Times New Roman" w:cs="Times New Roman"/>
+          <w:sz w:val="32"/>
+          <w:szCs w:val="32"/>
+          <w:lang w:val="ca-ES"/>
+        </w:rPr>
+      </w:pPr>
+      <w:r>
+        <w:rPr>
+          <w:rFonts w:cs="Times New Roman" w:ascii="Times New Roman" w:hAnsi="Times New Roman"/>
+          <w:sz w:val="32"/>
+          <w:szCs w:val="32"/>
+          <w:lang w:val="ca-ES"/>
+        </w:rPr>
+      </w:r>
+    </w:p>
+    <w:p>
+      <w:pPr>
+        <w:pStyle w:val="Normal"/>
+        <w:spacing w:before="0" w:after="0"/>
+        <w:jc w:val="both"/>
+        <w:rPr/>
+      </w:pPr>
+      <w:r>
+        <w:rPr>
+          <w:rFonts w:cs="Times New Roman" w:ascii="Times New Roman" w:hAnsi="Times New Roman"/>
+          <w:sz w:val="28"/>
+          <w:szCs w:val="32"/>
+          <w:lang w:val="ca-ES"/>
+        </w:rPr>
+        <w:t>Descripció general: Conté informació d’un desplaçament entre Llocs/Punts d’interès, juntament amb les hores de sortida i arribada.</w:t>
+      </w:r>
+    </w:p>
+    <w:p>
+      <w:pPr>
+        <w:pStyle w:val="Normal"/>
+        <w:spacing w:before="0" w:after="0"/>
+        <w:jc w:val="both"/>
+        <w:rPr>
+          <w:sz w:val="28"/>
+          <w:szCs w:val="32"/>
+        </w:rPr>
+      </w:pPr>
+      <w:r>
+        <w:rPr>
+          <w:sz w:val="28"/>
+          <w:szCs w:val="32"/>
+        </w:rPr>
+      </w:r>
+    </w:p>
+    <w:p>
+      <w:pPr>
+        <w:pStyle w:val="Normal"/>
+        <w:spacing w:before="0" w:after="0"/>
+        <w:jc w:val="both"/>
+        <w:rPr>
+          <w:color w:val="CC0000"/>
+        </w:rPr>
+      </w:pPr>
+      <w:r>
+        <w:rPr>
+          <w:rFonts w:cs="Times New Roman" w:ascii="Times New Roman" w:hAnsi="Times New Roman"/>
+          <w:i/>
+          <w:color w:val="CC0000"/>
+          <w:sz w:val="24"/>
+          <w:szCs w:val="24"/>
+          <w:lang w:val="ca-ES"/>
+        </w:rPr>
+        <w:t>Pre: --</w:t>
+      </w:r>
+    </w:p>
+    <w:p>
+      <w:pPr>
+        <w:pStyle w:val="Normal"/>
+        <w:spacing w:before="0" w:after="0"/>
+        <w:jc w:val="both"/>
+        <w:rPr>
+          <w:color w:val="CC0000"/>
+        </w:rPr>
+      </w:pPr>
+      <w:r>
+        <w:rPr>
+          <w:rFonts w:cs="Times New Roman" w:ascii="Times New Roman" w:hAnsi="Times New Roman"/>
+          <w:i/>
+          <w:color w:val="CC0000"/>
+          <w:sz w:val="24"/>
+          <w:szCs w:val="24"/>
+          <w:lang w:val="ca-ES"/>
+        </w:rPr>
+        <w:t>Post: Es crea un Trajecte amb el transport i les hores de sortida i arribada</w:t>
+      </w:r>
+    </w:p>
+    <w:p>
+      <w:pPr>
+        <w:pStyle w:val="Normal"/>
+        <w:spacing w:before="0" w:after="0"/>
+        <w:jc w:val="both"/>
+        <w:rPr/>
+      </w:pPr>
+      <w:r>
+        <w:rPr>
+          <w:rFonts w:cs="Times New Roman" w:ascii="Times New Roman" w:hAnsi="Times New Roman"/>
+          <w:sz w:val="24"/>
+          <w:szCs w:val="24"/>
+          <w:lang w:val="ca-ES"/>
+        </w:rPr>
+        <w:t>Trajecte(MitjaTransport mT, Hora sortida, Hora arribada)</w:t>
+      </w:r>
+    </w:p>
+    <w:p>
+      <w:pPr>
+        <w:pStyle w:val="Normal"/>
+        <w:spacing w:before="0" w:after="0"/>
+        <w:jc w:val="both"/>
+        <w:rPr>
+          <w:rFonts w:ascii="Times New Roman" w:hAnsi="Times New Roman" w:cs="Times New Roman"/>
+          <w:sz w:val="24"/>
+          <w:szCs w:val="24"/>
+          <w:lang w:val="ca-ES"/>
+        </w:rPr>
+      </w:pPr>
+      <w:r>
+        <w:rPr>
+          <w:rFonts w:cs="Times New Roman" w:ascii="Times New Roman" w:hAnsi="Times New Roman"/>
+          <w:sz w:val="24"/>
+          <w:szCs w:val="24"/>
+          <w:lang w:val="ca-ES"/>
+        </w:rPr>
+      </w:r>
+    </w:p>
+    <w:p>
+      <w:pPr>
+        <w:pStyle w:val="Normal"/>
+        <w:spacing w:before="0" w:after="0"/>
+        <w:jc w:val="both"/>
+        <w:rPr>
           <w:b w:val="false"/>
           <w:b w:val="false"/>
           <w:bCs w:val="false"/>
           <w:i w:val="false"/>
           <w:i w:val="false"/>
           <w:iCs w:val="false"/>
-        </w:rPr>
-      </w:pPr>
-      <w:r>
-        <w:rPr>
+          <w:color w:val="CC0000"/>
+          <w:sz w:val="24"/>
+          <w:szCs w:val="24"/>
+        </w:rPr>
+      </w:pPr>
+      <w:r>
+        <w:rPr>
+          <w:rFonts w:cs="Times New Roman" w:ascii="Times New Roman" w:hAnsi="Times New Roman"/>
           <w:b w:val="false"/>
           <w:bCs w:val="false"/>
           <w:i w:val="false"/>
           <w:iCs w:val="false"/>
-        </w:rPr>
+          <w:color w:val="CC0000"/>
+          <w:sz w:val="24"/>
+          <w:szCs w:val="24"/>
+          <w:lang w:val="ca-ES"/>
+        </w:rPr>
+        <w:t>Pre: --</w:t>
       </w:r>
     </w:p>
     <w:p>
@@ -7612,15 +7966,24 @@
           <w:i w:val="false"/>
           <w:i w:val="false"/>
           <w:iCs w:val="false"/>
-        </w:rPr>
-      </w:pPr>
-      <w:r>
-        <w:rPr>
+          <w:color w:val="CC0000"/>
+          <w:sz w:val="24"/>
+          <w:szCs w:val="24"/>
+        </w:rPr>
+      </w:pPr>
+      <w:r>
+        <w:rPr>
+          <w:rFonts w:cs="Times New Roman" w:ascii="Times New Roman" w:hAnsi="Times New Roman"/>
           <w:b w:val="false"/>
           <w:bCs w:val="false"/>
           <w:i w:val="false"/>
           <w:iCs w:val="false"/>
-        </w:rPr>
+          <w:color w:val="CC0000"/>
+          <w:sz w:val="24"/>
+          <w:szCs w:val="24"/>
+          <w:lang w:val="ca-ES"/>
+        </w:rPr>
+        <w:t>Post: Retorna el Lloc/Punt d’interès d’origen del Trajecte</w:t>
       </w:r>
     </w:p>
     <w:p>
@@ -7635,15 +7998,103 @@
           <w:i w:val="false"/>
           <w:i w:val="false"/>
           <w:iCs w:val="false"/>
-        </w:rPr>
-      </w:pPr>
-      <w:r>
-        <w:rPr>
+          <w:sz w:val="24"/>
+          <w:szCs w:val="24"/>
+        </w:rPr>
+      </w:pPr>
+      <w:r>
+        <w:rPr>
+          <w:rFonts w:cs="Times New Roman" w:ascii="Times New Roman" w:hAnsi="Times New Roman"/>
           <w:b w:val="false"/>
           <w:bCs w:val="false"/>
           <w:i w:val="false"/>
           <w:iCs w:val="false"/>
-        </w:rPr>
+          <w:sz w:val="24"/>
+          <w:szCs w:val="24"/>
+          <w:lang w:val="ca-ES"/>
+        </w:rPr>
+        <w:t>Object getOrigen()</w:t>
+      </w:r>
+    </w:p>
+    <w:p>
+      <w:pPr>
+        <w:pStyle w:val="Normal"/>
+        <w:spacing w:before="0" w:after="0"/>
+        <w:jc w:val="both"/>
+        <w:rPr>
+          <w:rFonts w:ascii="Times New Roman" w:hAnsi="Times New Roman" w:cs="Times New Roman"/>
+          <w:lang w:val="ca-ES"/>
+        </w:rPr>
+      </w:pPr>
+      <w:r>
+        <w:rPr>
+          <w:rFonts w:cs="Times New Roman" w:ascii="Times New Roman" w:hAnsi="Times New Roman"/>
+          <w:lang w:val="ca-ES"/>
+        </w:rPr>
+      </w:r>
+    </w:p>
+    <w:p>
+      <w:pPr>
+        <w:pStyle w:val="Normal"/>
+        <w:spacing w:before="0" w:after="0"/>
+        <w:jc w:val="both"/>
+        <w:rPr>
+          <w:b w:val="false"/>
+          <w:b w:val="false"/>
+          <w:bCs w:val="false"/>
+          <w:i/>
+          <w:i/>
+          <w:iCs/>
+          <w:color w:val="CC0000"/>
+          <w:sz w:val="24"/>
+          <w:szCs w:val="24"/>
+        </w:rPr>
+      </w:pPr>
+      <w:r>
+        <w:rPr>
+          <w:rFonts w:cs="Times New Roman" w:ascii="Times New Roman" w:hAnsi="Times New Roman"/>
+          <w:b w:val="false"/>
+          <w:bCs w:val="false"/>
+          <w:i/>
+          <w:iCs/>
+          <w:color w:val="CC0000"/>
+          <w:sz w:val="24"/>
+          <w:szCs w:val="24"/>
+          <w:lang w:val="ca-ES"/>
+        </w:rPr>
+        <w:t>Pre: --</w:t>
+      </w:r>
+    </w:p>
+    <w:p>
+      <w:pPr>
+        <w:pStyle w:val="Normal"/>
+        <w:spacing w:before="0" w:after="0"/>
+        <w:jc w:val="both"/>
+        <w:rPr>
+          <w:b w:val="false"/>
+          <w:b w:val="false"/>
+          <w:bCs w:val="false"/>
+          <w:i/>
+          <w:i/>
+          <w:iCs/>
+          <w:color w:val="CC0000"/>
+          <w:sz w:val="24"/>
+          <w:szCs w:val="24"/>
+        </w:rPr>
+      </w:pPr>
+      <w:r>
+        <w:rPr>
+          <w:rFonts w:cs="Times New Roman" w:ascii="Times New Roman" w:hAnsi="Times New Roman"/>
+          <w:b w:val="false"/>
+          <w:bCs w:val="false"/>
+          <w:i/>
+          <w:iCs/>
+          <w:color w:val="CC0000"/>
+          <w:sz w:val="24"/>
+          <w:szCs w:val="24"/>
+          <w:lang w:val="ca-ES"/>
+        </w:rPr>
+        <w:t>Post: Retorna el Lloc/Punt d’interès de destí del Trajecte</w:t>
       </w:r>
     </w:p>
     <w:p>
@@ -7658,26 +8109,191 @@
           <w:i w:val="false"/>
           <w:i w:val="false"/>
           <w:iCs w:val="false"/>
-        </w:rPr>
-      </w:pPr>
-      <w:r>
-        <w:rPr>
+          <w:sz w:val="24"/>
+          <w:szCs w:val="24"/>
+        </w:rPr>
+      </w:pPr>
+      <w:r>
+        <w:rPr>
+          <w:rFonts w:cs="Times New Roman" w:ascii="Times New Roman" w:hAnsi="Times New Roman"/>
           <w:b w:val="false"/>
           <w:bCs w:val="false"/>
           <w:i w:val="false"/>
           <w:iCs w:val="false"/>
-        </w:rPr>
-      </w:r>
-    </w:p>
-    <w:p>
-      <w:pPr>
-        <w:pStyle w:val="Normal"/>
-        <w:spacing w:before="0" w:after="0"/>
-        <w:jc w:val="both"/>
-        <w:rPr>
-          <w:b w:val="false"/>
-          <w:b w:val="false"/>
-          <w:bCs w:val="false"/>
+          <w:sz w:val="24"/>
+          <w:szCs w:val="24"/>
+          <w:lang w:val="ca-ES"/>
+        </w:rPr>
+        <w:t>Object getDesti()</w:t>
+      </w:r>
+    </w:p>
+    <w:p>
+      <w:pPr>
+        <w:pStyle w:val="Normal"/>
+        <w:spacing w:before="0" w:after="0"/>
+        <w:jc w:val="both"/>
+        <w:rPr>
+          <w:rFonts w:ascii="Times New Roman" w:hAnsi="Times New Roman" w:cs="Times New Roman"/>
+          <w:sz w:val="24"/>
+          <w:szCs w:val="24"/>
+          <w:lang w:val="ca-ES"/>
+        </w:rPr>
+      </w:pPr>
+      <w:r>
+        <w:rPr>
+          <w:rFonts w:cs="Times New Roman" w:ascii="Times New Roman" w:hAnsi="Times New Roman"/>
+          <w:sz w:val="24"/>
+          <w:szCs w:val="24"/>
+          <w:lang w:val="ca-ES"/>
+        </w:rPr>
+      </w:r>
+    </w:p>
+    <w:p>
+      <w:pPr>
+        <w:pStyle w:val="Normal"/>
+        <w:spacing w:before="0" w:after="0"/>
+        <w:jc w:val="both"/>
+        <w:rPr>
+          <w:i/>
+          <w:i/>
+          <w:iCs/>
+          <w:color w:val="CC0000"/>
+        </w:rPr>
+      </w:pPr>
+      <w:r>
+        <w:rPr>
+          <w:rFonts w:cs="Times New Roman" w:ascii="Times New Roman" w:hAnsi="Times New Roman"/>
+          <w:i/>
+          <w:iCs/>
+          <w:color w:val="CC0000"/>
+          <w:sz w:val="24"/>
+          <w:szCs w:val="24"/>
+          <w:lang w:val="ca-ES"/>
+        </w:rPr>
+        <w:t>Pre: --</w:t>
+      </w:r>
+    </w:p>
+    <w:p>
+      <w:pPr>
+        <w:pStyle w:val="Normal"/>
+        <w:spacing w:before="0" w:after="0"/>
+        <w:jc w:val="both"/>
+        <w:rPr>
+          <w:i/>
+          <w:i/>
+          <w:iCs/>
+          <w:color w:val="CC0000"/>
+        </w:rPr>
+      </w:pPr>
+      <w:r>
+        <w:rPr>
+          <w:rFonts w:cs="Times New Roman" w:ascii="Times New Roman" w:hAnsi="Times New Roman"/>
+          <w:i/>
+          <w:iCs/>
+          <w:color w:val="CC0000"/>
+          <w:sz w:val="24"/>
+          <w:szCs w:val="24"/>
+          <w:lang w:val="ca-ES"/>
+        </w:rPr>
+        <w:t>Post: Retorna la durada del Trajecte en minuts</w:t>
+      </w:r>
+    </w:p>
+    <w:p>
+      <w:pPr>
+        <w:pStyle w:val="Normal"/>
+        <w:spacing w:before="0" w:after="0"/>
+        <w:jc w:val="both"/>
+        <w:rPr/>
+      </w:pPr>
+      <w:r>
+        <w:rPr>
+          <w:rFonts w:cs="Times New Roman" w:ascii="Times New Roman" w:hAnsi="Times New Roman"/>
+          <w:i w:val="false"/>
+          <w:iCs w:val="false"/>
+          <w:sz w:val="24"/>
+          <w:szCs w:val="24"/>
+          <w:lang w:val="ca-ES"/>
+        </w:rPr>
+        <w:t>Double getDurada()</w:t>
+      </w:r>
+    </w:p>
+    <w:p>
+      <w:pPr>
+        <w:pStyle w:val="Normal"/>
+        <w:spacing w:before="0" w:after="0"/>
+        <w:jc w:val="both"/>
+        <w:rPr>
+          <w:rFonts w:ascii="Times New Roman" w:hAnsi="Times New Roman" w:cs="Times New Roman"/>
+          <w:sz w:val="24"/>
+          <w:szCs w:val="24"/>
+          <w:lang w:val="ca-ES"/>
+        </w:rPr>
+      </w:pPr>
+      <w:r>
+        <w:rPr>
+          <w:rFonts w:cs="Times New Roman" w:ascii="Times New Roman" w:hAnsi="Times New Roman"/>
+          <w:sz w:val="24"/>
+          <w:szCs w:val="24"/>
+          <w:lang w:val="ca-ES"/>
+        </w:rPr>
+      </w:r>
+    </w:p>
+    <w:p>
+      <w:pPr>
+        <w:pStyle w:val="Normal"/>
+        <w:spacing w:before="0" w:after="0"/>
+        <w:jc w:val="both"/>
+        <w:rPr>
+          <w:i/>
+          <w:i/>
+          <w:iCs/>
+          <w:color w:val="CC0000"/>
+        </w:rPr>
+      </w:pPr>
+      <w:r>
+        <w:rPr>
+          <w:rFonts w:cs="Times New Roman" w:ascii="Times New Roman" w:hAnsi="Times New Roman"/>
+          <w:i/>
+          <w:iCs/>
+          <w:color w:val="CC0000"/>
+          <w:sz w:val="24"/>
+          <w:szCs w:val="24"/>
+          <w:lang w:val="ca-ES"/>
+        </w:rPr>
+        <w:t>Pre: --</w:t>
+      </w:r>
+    </w:p>
+    <w:p>
+      <w:pPr>
+        <w:pStyle w:val="Normal"/>
+        <w:spacing w:before="0" w:after="0"/>
+        <w:jc w:val="both"/>
+        <w:rPr>
+          <w:i/>
+          <w:i/>
+          <w:iCs/>
+          <w:color w:val="CC0000"/>
+        </w:rPr>
+      </w:pPr>
+      <w:r>
+        <w:rPr>
+          <w:rFonts w:cs="Times New Roman" w:ascii="Times New Roman" w:hAnsi="Times New Roman"/>
+          <w:i/>
+          <w:iCs/>
+          <w:color w:val="CC0000"/>
+          <w:sz w:val="24"/>
+          <w:szCs w:val="24"/>
+          <w:lang w:val="ca-ES"/>
+        </w:rPr>
+        <w:t>Post: Retorna el preu del Trajecte</w:t>
+      </w:r>
+    </w:p>
+    <w:p>
+      <w:pPr>
+        <w:pStyle w:val="Normal"/>
+        <w:spacing w:before="0" w:after="0"/>
+        <w:jc w:val="both"/>
+        <w:rPr>
           <w:i w:val="false"/>
           <w:i w:val="false"/>
           <w:iCs w:val="false"/>
@@ -7685,22 +8301,183 @@
       </w:pPr>
       <w:r>
         <w:rPr>
-          <w:b w:val="false"/>
-          <w:bCs w:val="false"/>
+          <w:rFonts w:cs="Times New Roman" w:ascii="Times New Roman" w:hAnsi="Times New Roman"/>
           <w:i w:val="false"/>
           <w:iCs w:val="false"/>
-        </w:rPr>
-      </w:r>
-    </w:p>
-    <w:p>
-      <w:pPr>
-        <w:pStyle w:val="Normal"/>
-        <w:spacing w:before="0" w:after="0"/>
-        <w:jc w:val="both"/>
-        <w:rPr>
-          <w:b w:val="false"/>
-          <w:b w:val="false"/>
-          <w:bCs w:val="false"/>
+          <w:sz w:val="24"/>
+          <w:szCs w:val="24"/>
+          <w:lang w:val="ca-ES"/>
+        </w:rPr>
+        <w:t>Double getPreu()</w:t>
+      </w:r>
+    </w:p>
+    <w:p>
+      <w:pPr>
+        <w:pStyle w:val="Normal"/>
+        <w:spacing w:before="0" w:after="0"/>
+        <w:jc w:val="both"/>
+        <w:rPr>
+          <w:rFonts w:ascii="Times New Roman" w:hAnsi="Times New Roman" w:cs="Times New Roman"/>
+          <w:sz w:val="24"/>
+          <w:szCs w:val="24"/>
+          <w:lang w:val="ca-ES"/>
+        </w:rPr>
+      </w:pPr>
+      <w:r>
+        <w:rPr>
+          <w:rFonts w:cs="Times New Roman" w:ascii="Times New Roman" w:hAnsi="Times New Roman"/>
+          <w:sz w:val="24"/>
+          <w:szCs w:val="24"/>
+          <w:lang w:val="ca-ES"/>
+        </w:rPr>
+      </w:r>
+    </w:p>
+    <w:p>
+      <w:pPr>
+        <w:pStyle w:val="Normal"/>
+        <w:spacing w:before="0" w:after="0"/>
+        <w:jc w:val="both"/>
+        <w:rPr>
+          <w:i/>
+          <w:i/>
+          <w:iCs/>
+          <w:color w:val="CC0000"/>
+        </w:rPr>
+      </w:pPr>
+      <w:r>
+        <w:rPr>
+          <w:rFonts w:cs="Times New Roman" w:ascii="Times New Roman" w:hAnsi="Times New Roman"/>
+          <w:i/>
+          <w:iCs/>
+          <w:color w:val="CC0000"/>
+          <w:sz w:val="24"/>
+          <w:szCs w:val="24"/>
+          <w:lang w:val="ca-ES"/>
+        </w:rPr>
+        <w:t>Pre: --</w:t>
+      </w:r>
+    </w:p>
+    <w:p>
+      <w:pPr>
+        <w:pStyle w:val="Normal"/>
+        <w:spacing w:before="0" w:after="0"/>
+        <w:jc w:val="both"/>
+        <w:rPr>
+          <w:i/>
+          <w:i/>
+          <w:iCs/>
+          <w:color w:val="CC0000"/>
+        </w:rPr>
+      </w:pPr>
+      <w:r>
+        <w:rPr>
+          <w:rFonts w:cs="Times New Roman" w:ascii="Times New Roman" w:hAnsi="Times New Roman"/>
+          <w:i/>
+          <w:iCs/>
+          <w:color w:val="CC0000"/>
+          <w:sz w:val="24"/>
+          <w:szCs w:val="24"/>
+          <w:lang w:val="ca-ES"/>
+        </w:rPr>
+        <w:t>Post: Retorna l’hora de Sortida del Trajecte</w:t>
+      </w:r>
+    </w:p>
+    <w:p>
+      <w:pPr>
+        <w:pStyle w:val="Normal"/>
+        <w:spacing w:before="0" w:after="0"/>
+        <w:jc w:val="both"/>
+        <w:rPr/>
+      </w:pPr>
+      <w:r>
+        <w:rPr>
+          <w:rFonts w:cs="Times New Roman" w:ascii="Times New Roman" w:hAnsi="Times New Roman"/>
+          <w:i w:val="false"/>
+          <w:iCs w:val="false"/>
+          <w:sz w:val="24"/>
+          <w:szCs w:val="24"/>
+          <w:lang w:val="ca-ES"/>
+        </w:rPr>
+        <w:t>Hora getSortida()</w:t>
+      </w:r>
+    </w:p>
+    <w:p>
+      <w:pPr>
+        <w:pStyle w:val="Normal"/>
+        <w:spacing w:before="0" w:after="0"/>
+        <w:jc w:val="both"/>
+        <w:rPr>
+          <w:rFonts w:ascii="Times New Roman" w:hAnsi="Times New Roman" w:cs="Times New Roman"/>
+          <w:sz w:val="24"/>
+          <w:szCs w:val="24"/>
+          <w:lang w:val="ca-ES"/>
+        </w:rPr>
+      </w:pPr>
+      <w:r>
+        <w:rPr>
+          <w:rFonts w:cs="Times New Roman" w:ascii="Times New Roman" w:hAnsi="Times New Roman"/>
+          <w:sz w:val="24"/>
+          <w:szCs w:val="24"/>
+          <w:lang w:val="ca-ES"/>
+        </w:rPr>
+      </w:r>
+    </w:p>
+    <w:p>
+      <w:pPr>
+        <w:pStyle w:val="Normal"/>
+        <w:spacing w:before="0" w:after="0"/>
+        <w:jc w:val="both"/>
+        <w:rPr>
+          <w:i/>
+          <w:i/>
+          <w:iCs/>
+          <w:color w:val="CC0000"/>
+        </w:rPr>
+      </w:pPr>
+      <w:r>
+        <w:rPr>
+          <w:rFonts w:cs="Times New Roman" w:ascii="Times New Roman" w:hAnsi="Times New Roman"/>
+          <w:i/>
+          <w:iCs/>
+          <w:color w:val="CC0000"/>
+          <w:sz w:val="24"/>
+          <w:szCs w:val="24"/>
+          <w:lang w:val="ca-ES"/>
+        </w:rPr>
+        <w:t>Pre: --</w:t>
+      </w:r>
+    </w:p>
+    <w:p>
+      <w:pPr>
+        <w:pStyle w:val="Normal"/>
+        <w:spacing w:before="0" w:after="0"/>
+        <w:jc w:val="both"/>
+        <w:rPr>
+          <w:i/>
+          <w:i/>
+          <w:iCs/>
+          <w:color w:val="CC0000"/>
+        </w:rPr>
+      </w:pPr>
+      <w:r>
+        <w:rPr>
+          <w:rFonts w:cs="Times New Roman" w:ascii="Times New Roman" w:hAnsi="Times New Roman"/>
+          <w:i/>
+          <w:iCs/>
+          <w:color w:val="CC0000"/>
+          <w:sz w:val="24"/>
+          <w:szCs w:val="24"/>
+          <w:lang w:val="ca-ES"/>
+        </w:rPr>
+        <w:t>Post: Retorna l’hora d’Arribada del Trajecte</w:t>
+      </w:r>
+    </w:p>
+    <w:p>
+      <w:pPr>
+        <w:pStyle w:val="Normal"/>
+        <w:spacing w:before="0" w:after="0"/>
+        <w:jc w:val="both"/>
+        <w:rPr>
           <w:i w:val="false"/>
           <w:i w:val="false"/>
           <w:iCs w:val="false"/>
@@ -7708,614 +8485,1410 @@
       </w:pPr>
       <w:r>
         <w:rPr>
-          <w:b w:val="false"/>
-          <w:bCs w:val="false"/>
+          <w:rFonts w:cs="Times New Roman" w:ascii="Times New Roman" w:hAnsi="Times New Roman"/>
           <w:i w:val="false"/>
           <w:iCs w:val="false"/>
-        </w:rPr>
-      </w:r>
-    </w:p>
-    <w:p>
-      <w:pPr>
-        <w:pStyle w:val="Normal"/>
-        <w:spacing w:before="0" w:after="0"/>
-        <w:jc w:val="both"/>
-        <w:rPr>
-          <w:rFonts w:ascii="Times New Roman" w:hAnsi="Times New Roman" w:cs="Times New Roman"/>
-          <w:sz w:val="24"/>
-          <w:szCs w:val="24"/>
-          <w:lang w:val="ca-ES"/>
-        </w:rPr>
-      </w:pPr>
-      <w:r>
-        <w:rPr>
-          <w:rFonts w:cs="Times New Roman" w:ascii="Times New Roman" w:hAnsi="Times New Roman"/>
-          <w:sz w:val="24"/>
-          <w:szCs w:val="24"/>
-          <w:lang w:val="ca-ES"/>
-        </w:rPr>
-      </w:r>
-    </w:p>
-    <w:p>
-      <w:pPr>
-        <w:pStyle w:val="Normal"/>
-        <w:spacing w:before="0" w:after="0"/>
-        <w:jc w:val="both"/>
-        <w:rPr/>
-      </w:pPr>
-      <w:r>
-        <w:rPr>
-          <w:rFonts w:cs="Times New Roman" w:ascii="Times New Roman" w:hAnsi="Times New Roman"/>
-          <w:b/>
-          <w:sz w:val="32"/>
-          <w:szCs w:val="32"/>
-          <w:lang w:val="ca-ES"/>
-        </w:rPr>
-        <w:t>Tipus Estacio</w:t>
-      </w:r>
-    </w:p>
-    <w:p>
-      <w:pPr>
-        <w:pStyle w:val="Normal"/>
-        <w:spacing w:lineRule="auto" w:line="120" w:before="0" w:after="0"/>
-        <w:jc w:val="both"/>
-        <w:rPr>
-          <w:rFonts w:ascii="Times New Roman" w:hAnsi="Times New Roman" w:cs="Times New Roman"/>
-          <w:sz w:val="32"/>
-          <w:szCs w:val="32"/>
-          <w:lang w:val="ca-ES"/>
-        </w:rPr>
-      </w:pPr>
-      <w:r>
-        <w:rPr>
-          <w:rFonts w:cs="Times New Roman" w:ascii="Times New Roman" w:hAnsi="Times New Roman"/>
-          <w:sz w:val="32"/>
-          <w:szCs w:val="32"/>
-          <w:lang w:val="ca-ES"/>
-        </w:rPr>
-      </w:r>
-    </w:p>
-    <w:p>
-      <w:pPr>
-        <w:pStyle w:val="Normal"/>
-        <w:spacing w:before="0" w:after="0"/>
-        <w:jc w:val="both"/>
-        <w:rPr/>
-      </w:pPr>
-      <w:r>
-        <w:rPr>
-          <w:rFonts w:cs="Times New Roman" w:ascii="Times New Roman" w:hAnsi="Times New Roman"/>
-          <w:sz w:val="28"/>
-          <w:szCs w:val="32"/>
-          <w:lang w:val="ca-ES"/>
-        </w:rPr>
-        <w:t>Descripció general: Representa un HUB d’un mitjà de transport indirecte en una ciutat.</w:t>
-      </w:r>
-    </w:p>
-    <w:p>
-      <w:pPr>
-        <w:pStyle w:val="Normal"/>
-        <w:spacing w:before="0" w:after="0"/>
-        <w:jc w:val="both"/>
-        <w:rPr>
-          <w:rFonts w:ascii="Times New Roman" w:hAnsi="Times New Roman" w:cs="Times New Roman"/>
-          <w:sz w:val="24"/>
-          <w:szCs w:val="24"/>
-          <w:lang w:val="ca-ES"/>
-        </w:rPr>
-      </w:pPr>
-      <w:r>
-        <w:rPr>
-          <w:rFonts w:cs="Times New Roman" w:ascii="Times New Roman" w:hAnsi="Times New Roman"/>
-          <w:sz w:val="24"/>
-          <w:szCs w:val="24"/>
-          <w:lang w:val="ca-ES"/>
-        </w:rPr>
-      </w:r>
-    </w:p>
-    <w:p>
-      <w:pPr>
-        <w:pStyle w:val="Normal"/>
-        <w:spacing w:before="0" w:after="0"/>
-        <w:jc w:val="both"/>
-        <w:rPr>
-          <w:color w:val="CC0000"/>
-        </w:rPr>
-      </w:pPr>
-      <w:r>
-        <w:rPr>
-          <w:rFonts w:cs="Times New Roman" w:ascii="Times New Roman" w:hAnsi="Times New Roman"/>
-          <w:i/>
-          <w:color w:val="CC0000"/>
-          <w:sz w:val="24"/>
-          <w:szCs w:val="24"/>
-          <w:lang w:val="ca-ES"/>
-        </w:rPr>
-        <w:t>Pre: --</w:t>
-      </w:r>
-    </w:p>
-    <w:p>
-      <w:pPr>
-        <w:pStyle w:val="Normal"/>
-        <w:spacing w:before="0" w:after="0"/>
-        <w:jc w:val="both"/>
-        <w:rPr>
-          <w:color w:val="CC0000"/>
-        </w:rPr>
-      </w:pPr>
-      <w:r>
-        <w:rPr>
-          <w:rFonts w:cs="Times New Roman" w:ascii="Times New Roman" w:hAnsi="Times New Roman"/>
-          <w:i/>
-          <w:color w:val="CC0000"/>
-          <w:sz w:val="24"/>
-          <w:szCs w:val="24"/>
-          <w:lang w:val="ca-ES"/>
-        </w:rPr>
-        <w:t xml:space="preserve">Post: Crea una estació </w:t>
-      </w:r>
-      <w:bookmarkStart w:id="18" w:name="__DdeLink__510_437467164"/>
-      <w:bookmarkEnd w:id="18"/>
-      <w:r>
-        <w:rPr>
-          <w:rFonts w:cs="Times New Roman" w:ascii="Times New Roman" w:hAnsi="Times New Roman"/>
-          <w:i/>
-          <w:color w:val="CC0000"/>
-          <w:sz w:val="24"/>
-          <w:szCs w:val="24"/>
-          <w:lang w:val="ca-ES"/>
-        </w:rPr>
-        <w:t>al lloc “ciutat”, amb un temps d’origen i destí de desplaçament en minuts</w:t>
-      </w:r>
-    </w:p>
-    <w:p>
-      <w:pPr>
-        <w:pStyle w:val="Normal"/>
-        <w:spacing w:before="0" w:after="0"/>
-        <w:jc w:val="both"/>
-        <w:rPr/>
-      </w:pPr>
-      <w:r>
-        <w:rPr>
-          <w:rFonts w:cs="Times New Roman" w:ascii="Times New Roman" w:hAnsi="Times New Roman"/>
-          <w:sz w:val="24"/>
-          <w:szCs w:val="24"/>
-          <w:lang w:val="ca-ES"/>
-        </w:rPr>
-        <w:t>Estacio(Lloc ciutat, Double tOrigen, Double tDesti)</w:t>
-      </w:r>
-    </w:p>
-    <w:p>
-      <w:pPr>
-        <w:pStyle w:val="Normal"/>
-        <w:spacing w:before="0" w:after="0"/>
-        <w:jc w:val="both"/>
-        <w:rPr>
-          <w:rFonts w:ascii="Times New Roman" w:hAnsi="Times New Roman" w:cs="Times New Roman"/>
-          <w:sz w:val="24"/>
-          <w:szCs w:val="24"/>
-          <w:lang w:val="ca-ES"/>
-        </w:rPr>
-      </w:pPr>
-      <w:r>
-        <w:rPr>
-          <w:rFonts w:cs="Times New Roman" w:ascii="Times New Roman" w:hAnsi="Times New Roman"/>
-          <w:sz w:val="24"/>
-          <w:szCs w:val="24"/>
-          <w:lang w:val="ca-ES"/>
-        </w:rPr>
-      </w:r>
-    </w:p>
-    <w:p>
-      <w:pPr>
-        <w:pStyle w:val="Normal"/>
-        <w:spacing w:before="0" w:after="0"/>
-        <w:jc w:val="both"/>
-        <w:rPr>
-          <w:rFonts w:ascii="Times New Roman" w:hAnsi="Times New Roman" w:cs="Times New Roman"/>
-          <w:sz w:val="24"/>
-          <w:szCs w:val="24"/>
-          <w:lang w:val="ca-ES"/>
-        </w:rPr>
-      </w:pPr>
-      <w:r>
-        <w:rPr>
-          <w:rFonts w:cs="Times New Roman" w:ascii="Times New Roman" w:hAnsi="Times New Roman"/>
-          <w:sz w:val="24"/>
-          <w:szCs w:val="24"/>
-          <w:lang w:val="ca-ES"/>
-        </w:rPr>
-      </w:r>
-    </w:p>
-    <w:p>
-      <w:pPr>
-        <w:pStyle w:val="Normal"/>
-        <w:spacing w:before="0" w:after="0"/>
-        <w:jc w:val="both"/>
-        <w:rPr/>
-      </w:pPr>
-      <w:r>
-        <w:rPr>
-          <w:rFonts w:cs="Times New Roman" w:ascii="Times New Roman" w:hAnsi="Times New Roman"/>
-          <w:b/>
-          <w:sz w:val="32"/>
-          <w:szCs w:val="32"/>
-          <w:lang w:val="ca-ES"/>
-        </w:rPr>
-        <w:t>Tipus Trajecte</w:t>
-      </w:r>
-    </w:p>
-    <w:p>
-      <w:pPr>
-        <w:pStyle w:val="Normal"/>
-        <w:spacing w:lineRule="auto" w:line="120" w:before="0" w:after="0"/>
-        <w:jc w:val="both"/>
-        <w:rPr>
-          <w:rFonts w:ascii="Times New Roman" w:hAnsi="Times New Roman" w:cs="Times New Roman"/>
-          <w:sz w:val="32"/>
-          <w:szCs w:val="32"/>
-          <w:lang w:val="ca-ES"/>
-        </w:rPr>
-      </w:pPr>
-      <w:r>
-        <w:rPr>
-          <w:rFonts w:cs="Times New Roman" w:ascii="Times New Roman" w:hAnsi="Times New Roman"/>
-          <w:sz w:val="32"/>
-          <w:szCs w:val="32"/>
-          <w:lang w:val="ca-ES"/>
-        </w:rPr>
-      </w:r>
-    </w:p>
-    <w:p>
-      <w:pPr>
-        <w:pStyle w:val="Normal"/>
-        <w:spacing w:before="0" w:after="0"/>
-        <w:jc w:val="both"/>
-        <w:rPr/>
-      </w:pPr>
-      <w:r>
-        <w:rPr>
-          <w:rFonts w:cs="Times New Roman" w:ascii="Times New Roman" w:hAnsi="Times New Roman"/>
-          <w:sz w:val="28"/>
-          <w:szCs w:val="32"/>
-          <w:lang w:val="ca-ES"/>
-        </w:rPr>
-        <w:t>Descripció general: Conté informació d’un desplaçament entre Llocs/Punts d’interès, juntament amb les hores de sortida i arribada.</w:t>
-      </w:r>
-    </w:p>
-    <w:p>
-      <w:pPr>
-        <w:pStyle w:val="Normal"/>
-        <w:spacing w:before="0" w:after="0"/>
-        <w:jc w:val="both"/>
-        <w:rPr>
-          <w:sz w:val="28"/>
-          <w:szCs w:val="32"/>
-        </w:rPr>
-      </w:pPr>
-      <w:r>
-        <w:rPr>
-          <w:sz w:val="28"/>
-          <w:szCs w:val="32"/>
-        </w:rPr>
-      </w:r>
-    </w:p>
-    <w:p>
-      <w:pPr>
-        <w:pStyle w:val="Normal"/>
-        <w:spacing w:before="0" w:after="0"/>
-        <w:jc w:val="both"/>
-        <w:rPr>
-          <w:color w:val="CC0000"/>
-        </w:rPr>
-      </w:pPr>
-      <w:r>
-        <w:rPr>
-          <w:rFonts w:cs="Times New Roman" w:ascii="Times New Roman" w:hAnsi="Times New Roman"/>
-          <w:i/>
-          <w:color w:val="CC0000"/>
-          <w:sz w:val="24"/>
-          <w:szCs w:val="24"/>
-          <w:lang w:val="ca-ES"/>
-        </w:rPr>
-        <w:t>Pre: --</w:t>
-      </w:r>
-    </w:p>
-    <w:p>
-      <w:pPr>
-        <w:pStyle w:val="Normal"/>
-        <w:spacing w:before="0" w:after="0"/>
-        <w:jc w:val="both"/>
-        <w:rPr>
-          <w:color w:val="CC0000"/>
-        </w:rPr>
-      </w:pPr>
-      <w:r>
-        <w:rPr>
-          <w:rFonts w:cs="Times New Roman" w:ascii="Times New Roman" w:hAnsi="Times New Roman"/>
-          <w:i/>
-          <w:color w:val="CC0000"/>
-          <w:sz w:val="24"/>
-          <w:szCs w:val="24"/>
-          <w:lang w:val="ca-ES"/>
-        </w:rPr>
-        <w:t>Post: Es crea un Trajecte amb el transport i les hores de sortida i arribada</w:t>
-      </w:r>
-    </w:p>
-    <w:p>
-      <w:pPr>
-        <w:pStyle w:val="Normal"/>
-        <w:spacing w:before="0" w:after="0"/>
-        <w:jc w:val="both"/>
-        <w:rPr/>
-      </w:pPr>
-      <w:r>
-        <w:rPr>
-          <w:rFonts w:cs="Times New Roman" w:ascii="Times New Roman" w:hAnsi="Times New Roman"/>
-          <w:sz w:val="24"/>
-          <w:szCs w:val="24"/>
-          <w:lang w:val="ca-ES"/>
-        </w:rPr>
-        <w:t>Trajecte(MitjaTransport mT, Hora sortida, Hora arribada)</w:t>
-      </w:r>
-    </w:p>
-    <w:p>
-      <w:pPr>
-        <w:pStyle w:val="Normal"/>
-        <w:spacing w:before="0" w:after="0"/>
-        <w:jc w:val="both"/>
-        <w:rPr>
-          <w:rFonts w:ascii="Times New Roman" w:hAnsi="Times New Roman" w:cs="Times New Roman"/>
-          <w:sz w:val="24"/>
-          <w:szCs w:val="24"/>
-          <w:lang w:val="ca-ES"/>
-        </w:rPr>
-      </w:pPr>
-      <w:r>
-        <w:rPr>
-          <w:rFonts w:cs="Times New Roman" w:ascii="Times New Roman" w:hAnsi="Times New Roman"/>
-          <w:sz w:val="24"/>
-          <w:szCs w:val="24"/>
-          <w:lang w:val="ca-ES"/>
-        </w:rPr>
-      </w:r>
-    </w:p>
-    <w:p>
-      <w:pPr>
-        <w:pStyle w:val="Normal"/>
-        <w:spacing w:before="0" w:after="0"/>
-        <w:jc w:val="both"/>
-        <w:rPr>
-          <w:b w:val="false"/>
-          <w:b w:val="false"/>
-          <w:bCs w:val="false"/>
+          <w:sz w:val="24"/>
+          <w:szCs w:val="24"/>
+          <w:lang w:val="ca-ES"/>
+        </w:rPr>
+        <w:t>Hora getArribada()</w:t>
+      </w:r>
+    </w:p>
+    <w:p>
+      <w:pPr>
+        <w:pStyle w:val="Normal"/>
+        <w:spacing w:before="0" w:after="0"/>
+        <w:jc w:val="both"/>
+        <w:rPr>
+          <w:rFonts w:ascii="Times New Roman" w:hAnsi="Times New Roman" w:cs="Times New Roman"/>
           <w:i w:val="false"/>
           <w:i w:val="false"/>
           <w:iCs w:val="false"/>
-          <w:color w:val="CC0000"/>
-          <w:sz w:val="24"/>
-          <w:szCs w:val="24"/>
-        </w:rPr>
-      </w:pPr>
-      <w:r>
-        <w:rPr>
-          <w:rFonts w:cs="Times New Roman" w:ascii="Times New Roman" w:hAnsi="Times New Roman"/>
-          <w:b w:val="false"/>
-          <w:bCs w:val="false"/>
+          <w:sz w:val="24"/>
+          <w:szCs w:val="24"/>
+          <w:lang w:val="ca-ES"/>
+        </w:rPr>
+      </w:pPr>
+      <w:r>
+        <w:rPr>
+          <w:rFonts w:cs="Times New Roman" w:ascii="Times New Roman" w:hAnsi="Times New Roman"/>
           <w:i w:val="false"/>
           <w:iCs w:val="false"/>
-          <w:color w:val="CC0000"/>
-          <w:sz w:val="24"/>
-          <w:szCs w:val="24"/>
-          <w:lang w:val="ca-ES"/>
-        </w:rPr>
-        <w:t>Pre: --</w:t>
-      </w:r>
-    </w:p>
-    <w:p>
-      <w:pPr>
-        <w:pStyle w:val="Normal"/>
-        <w:spacing w:before="0" w:after="0"/>
-        <w:jc w:val="both"/>
-        <w:rPr>
-          <w:b w:val="false"/>
-          <w:b w:val="false"/>
-          <w:bCs w:val="false"/>
+          <w:sz w:val="24"/>
+          <w:szCs w:val="24"/>
+          <w:lang w:val="ca-ES"/>
+        </w:rPr>
+      </w:r>
+    </w:p>
+    <w:p>
+      <w:pPr>
+        <w:pStyle w:val="Normal"/>
+        <w:spacing w:before="0" w:after="0"/>
+        <w:jc w:val="both"/>
+        <w:rPr>
+          <w:rFonts w:ascii="Times New Roman" w:hAnsi="Times New Roman" w:cs="Times New Roman"/>
           <w:i w:val="false"/>
           <w:i w:val="false"/>
           <w:iCs w:val="false"/>
-          <w:color w:val="CC0000"/>
-          <w:sz w:val="24"/>
-          <w:szCs w:val="24"/>
-        </w:rPr>
-      </w:pPr>
-      <w:r>
-        <w:rPr>
-          <w:rFonts w:cs="Times New Roman" w:ascii="Times New Roman" w:hAnsi="Times New Roman"/>
-          <w:b w:val="false"/>
-          <w:bCs w:val="false"/>
+          <w:sz w:val="24"/>
+          <w:szCs w:val="24"/>
+          <w:lang w:val="ca-ES"/>
+        </w:rPr>
+      </w:pPr>
+      <w:r>
+        <w:rPr>
+          <w:rFonts w:cs="Times New Roman" w:ascii="Times New Roman" w:hAnsi="Times New Roman"/>
           <w:i w:val="false"/>
           <w:iCs w:val="false"/>
-          <w:color w:val="CC0000"/>
-          <w:sz w:val="24"/>
-          <w:szCs w:val="24"/>
-          <w:lang w:val="ca-ES"/>
-        </w:rPr>
-        <w:t>Post: Retorna el Lloc/Punt d’interès d’origen del Trajecte</w:t>
-      </w:r>
-    </w:p>
-    <w:p>
-      <w:pPr>
-        <w:pStyle w:val="Normal"/>
-        <w:spacing w:before="0" w:after="0"/>
-        <w:jc w:val="both"/>
-        <w:rPr>
-          <w:b w:val="false"/>
-          <w:b w:val="false"/>
-          <w:bCs w:val="false"/>
+          <w:sz w:val="24"/>
+          <w:szCs w:val="24"/>
+          <w:lang w:val="ca-ES"/>
+        </w:rPr>
+      </w:r>
+    </w:p>
+    <w:p>
+      <w:pPr>
+        <w:pStyle w:val="Normal"/>
+        <w:spacing w:before="0" w:after="0"/>
+        <w:jc w:val="both"/>
+        <w:rPr/>
+      </w:pPr>
+      <w:r>
+        <w:rPr>
+          <w:rFonts w:cs="Times New Roman" w:ascii="Times New Roman" w:hAnsi="Times New Roman"/>
+          <w:b/>
+          <w:sz w:val="32"/>
+          <w:szCs w:val="32"/>
+          <w:lang w:val="ca-ES"/>
+        </w:rPr>
+        <w:t>Tipus ItemRuta</w:t>
+      </w:r>
+    </w:p>
+    <w:p>
+      <w:pPr>
+        <w:pStyle w:val="Normal"/>
+        <w:spacing w:lineRule="auto" w:line="120" w:before="0" w:after="0"/>
+        <w:jc w:val="both"/>
+        <w:rPr>
+          <w:rFonts w:ascii="Times New Roman" w:hAnsi="Times New Roman" w:cs="Times New Roman"/>
+          <w:sz w:val="32"/>
+          <w:szCs w:val="32"/>
+          <w:lang w:val="ca-ES"/>
+        </w:rPr>
+      </w:pPr>
+      <w:r>
+        <w:rPr>
+          <w:rFonts w:cs="Times New Roman" w:ascii="Times New Roman" w:hAnsi="Times New Roman"/>
+          <w:sz w:val="32"/>
+          <w:szCs w:val="32"/>
+          <w:lang w:val="ca-ES"/>
+        </w:rPr>
+      </w:r>
+    </w:p>
+    <w:p>
+      <w:pPr>
+        <w:pStyle w:val="Normal"/>
+        <w:spacing w:before="0" w:after="0"/>
+        <w:jc w:val="both"/>
+        <w:rPr/>
+      </w:pPr>
+      <w:r>
+        <w:rPr>
+          <w:rFonts w:cs="Times New Roman" w:ascii="Times New Roman" w:hAnsi="Times New Roman"/>
+          <w:sz w:val="28"/>
+          <w:szCs w:val="32"/>
+          <w:lang w:val="ca-ES"/>
+        </w:rPr>
+        <w:t>Descripció general: Conté un Item d’una Ruta (Subtrajecte)</w:t>
+      </w:r>
+    </w:p>
+    <w:p>
+      <w:pPr>
+        <w:pStyle w:val="Normal"/>
+        <w:spacing w:before="0" w:after="0"/>
+        <w:jc w:val="both"/>
+        <w:rPr>
+          <w:rFonts w:ascii="Times New Roman" w:hAnsi="Times New Roman" w:cs="Times New Roman"/>
+          <w:sz w:val="28"/>
+          <w:szCs w:val="32"/>
+          <w:lang w:val="ca-ES"/>
+        </w:rPr>
+      </w:pPr>
+      <w:r>
+        <w:rPr>
+          <w:rFonts w:cs="Times New Roman" w:ascii="Times New Roman" w:hAnsi="Times New Roman"/>
+          <w:sz w:val="28"/>
+          <w:szCs w:val="32"/>
+          <w:lang w:val="ca-ES"/>
+        </w:rPr>
+      </w:r>
+    </w:p>
+    <w:p>
+      <w:pPr>
+        <w:pStyle w:val="Normal"/>
+        <w:spacing w:before="0" w:after="0"/>
+        <w:jc w:val="both"/>
+        <w:rPr>
+          <w:rFonts w:ascii="Times New Roman" w:hAnsi="Times New Roman" w:cs="Times New Roman"/>
+          <w:sz w:val="28"/>
+          <w:szCs w:val="32"/>
+          <w:lang w:val="ca-ES"/>
+        </w:rPr>
+      </w:pPr>
+      <w:r>
+        <w:rPr>
+          <w:rFonts w:cs="Times New Roman" w:ascii="Times New Roman" w:hAnsi="Times New Roman"/>
+          <w:sz w:val="28"/>
+          <w:szCs w:val="32"/>
+          <w:lang w:val="ca-ES"/>
+        </w:rPr>
+      </w:r>
+    </w:p>
+    <w:p>
+      <w:pPr>
+        <w:pStyle w:val="Normal"/>
+        <w:spacing w:before="0" w:after="0"/>
+        <w:jc w:val="both"/>
+        <w:rPr>
+          <w:rFonts w:ascii="Times New Roman" w:hAnsi="Times New Roman" w:cs="Times New Roman"/>
+          <w:i/>
+          <w:i/>
+          <w:color w:val="CC0000"/>
+          <w:sz w:val="24"/>
+          <w:szCs w:val="24"/>
+          <w:lang w:val="ca-ES"/>
+        </w:rPr>
+      </w:pPr>
+      <w:r>
+        <w:rPr/>
+      </w:r>
+    </w:p>
+    <w:p>
+      <w:pPr>
+        <w:pStyle w:val="Normal"/>
+        <w:spacing w:before="0" w:after="0"/>
+        <w:jc w:val="both"/>
+        <w:rPr/>
+      </w:pPr>
+      <w:r>
+        <w:rPr>
+          <w:rFonts w:cs="Times New Roman" w:ascii="Times New Roman" w:hAnsi="Times New Roman"/>
+          <w:i/>
+          <w:color w:val="CC0000"/>
+          <w:sz w:val="24"/>
+          <w:szCs w:val="24"/>
+          <w:lang w:val="ca-ES"/>
+        </w:rPr>
+        <w:t>Pre: --</w:t>
+      </w:r>
+    </w:p>
+    <w:p>
+      <w:pPr>
+        <w:pStyle w:val="Normal"/>
+        <w:spacing w:before="0" w:after="0"/>
+        <w:jc w:val="both"/>
+        <w:rPr/>
+      </w:pPr>
+      <w:r>
+        <w:rPr>
+          <w:rFonts w:cs="Times New Roman" w:ascii="Times New Roman" w:hAnsi="Times New Roman"/>
+          <w:i/>
+          <w:color w:val="CC0000"/>
+          <w:sz w:val="24"/>
+          <w:szCs w:val="24"/>
+          <w:lang w:val="ca-ES"/>
+        </w:rPr>
+        <w:t>Post: Crea un ItemRuta inicial buit</w:t>
+      </w:r>
+    </w:p>
+    <w:p>
+      <w:pPr>
+        <w:pStyle w:val="Normal"/>
+        <w:spacing w:before="0" w:after="0"/>
+        <w:jc w:val="both"/>
+        <w:rPr/>
+      </w:pPr>
+      <w:r>
+        <w:rPr>
+          <w:rFonts w:cs="Times New Roman" w:ascii="Times New Roman" w:hAnsi="Times New Roman"/>
+          <w:sz w:val="24"/>
+          <w:szCs w:val="24"/>
+          <w:lang w:val="ca-ES"/>
+        </w:rPr>
+        <w:t>ItemRuta()</w:t>
+      </w:r>
+    </w:p>
+    <w:p>
+      <w:pPr>
+        <w:pStyle w:val="Normal"/>
+        <w:spacing w:before="0" w:after="0"/>
+        <w:jc w:val="both"/>
+        <w:rPr>
+          <w:rFonts w:ascii="Times New Roman" w:hAnsi="Times New Roman" w:cs="Times New Roman"/>
+          <w:sz w:val="24"/>
+          <w:szCs w:val="24"/>
+          <w:lang w:val="ca-ES"/>
+        </w:rPr>
+      </w:pPr>
+      <w:r>
+        <w:rPr>
+          <w:rFonts w:cs="Times New Roman" w:ascii="Times New Roman" w:hAnsi="Times New Roman"/>
+          <w:sz w:val="24"/>
+          <w:szCs w:val="24"/>
+          <w:lang w:val="ca-ES"/>
+        </w:rPr>
+      </w:r>
+    </w:p>
+    <w:p>
+      <w:pPr>
+        <w:pStyle w:val="Normal"/>
+        <w:spacing w:before="0" w:after="0"/>
+        <w:jc w:val="both"/>
+        <w:rPr/>
+      </w:pPr>
+      <w:r>
+        <w:rPr>
+          <w:rFonts w:cs="Times New Roman" w:ascii="Times New Roman" w:hAnsi="Times New Roman"/>
+          <w:i/>
+          <w:color w:val="CC0000"/>
+          <w:sz w:val="24"/>
+          <w:szCs w:val="24"/>
+          <w:lang w:val="ca-ES"/>
+        </w:rPr>
+        <w:t>Pre: ItemRuta buit</w:t>
+      </w:r>
+    </w:p>
+    <w:p>
+      <w:pPr>
+        <w:pStyle w:val="Normal"/>
+        <w:spacing w:before="0" w:after="0"/>
+        <w:jc w:val="both"/>
+        <w:rPr/>
+      </w:pPr>
+      <w:r>
+        <w:rPr>
+          <w:rFonts w:cs="Times New Roman" w:ascii="Times New Roman" w:hAnsi="Times New Roman"/>
+          <w:i/>
+          <w:color w:val="CC0000"/>
+          <w:sz w:val="24"/>
+          <w:szCs w:val="24"/>
+          <w:lang w:val="ca-ES"/>
+        </w:rPr>
+        <w:t>Post: ItemRuta serà un trajecte</w:t>
+      </w:r>
+    </w:p>
+    <w:p>
+      <w:pPr>
+        <w:pStyle w:val="Normal"/>
+        <w:spacing w:before="0" w:after="0"/>
+        <w:jc w:val="both"/>
+        <w:rPr/>
+      </w:pPr>
+      <w:r>
+        <w:rPr>
+          <w:rFonts w:cs="Times New Roman" w:ascii="Times New Roman" w:hAnsi="Times New Roman"/>
+          <w:sz w:val="24"/>
+          <w:szCs w:val="24"/>
+          <w:lang w:val="ca-ES"/>
+        </w:rPr>
+        <w:t>void afegirTrajecte(Trajecte traj)</w:t>
+      </w:r>
+    </w:p>
+    <w:p>
+      <w:pPr>
+        <w:pStyle w:val="Normal"/>
+        <w:spacing w:before="0" w:after="0"/>
+        <w:jc w:val="both"/>
+        <w:rPr>
+          <w:rFonts w:ascii="Times New Roman" w:hAnsi="Times New Roman" w:cs="Times New Roman"/>
+          <w:sz w:val="24"/>
+          <w:szCs w:val="24"/>
+          <w:lang w:val="ca-ES"/>
+        </w:rPr>
+      </w:pPr>
+      <w:r>
+        <w:rPr>
+          <w:rFonts w:cs="Times New Roman" w:ascii="Times New Roman" w:hAnsi="Times New Roman"/>
+          <w:sz w:val="24"/>
+          <w:szCs w:val="24"/>
+          <w:lang w:val="ca-ES"/>
+        </w:rPr>
+      </w:r>
+    </w:p>
+    <w:p>
+      <w:pPr>
+        <w:pStyle w:val="Normal"/>
+        <w:spacing w:before="0" w:after="0"/>
+        <w:jc w:val="both"/>
+        <w:rPr/>
+      </w:pPr>
+      <w:r>
+        <w:rPr>
+          <w:rFonts w:cs="Times New Roman" w:ascii="Times New Roman" w:hAnsi="Times New Roman"/>
+          <w:i/>
+          <w:color w:val="CC0000"/>
+          <w:sz w:val="24"/>
+          <w:szCs w:val="24"/>
+          <w:lang w:val="ca-ES"/>
+        </w:rPr>
+        <w:t>Pre: ItemRuta buit</w:t>
+      </w:r>
+    </w:p>
+    <w:p>
+      <w:pPr>
+        <w:pStyle w:val="Normal"/>
+        <w:spacing w:before="0" w:after="0"/>
+        <w:jc w:val="both"/>
+        <w:rPr/>
+      </w:pPr>
+      <w:r>
+        <w:rPr>
+          <w:rFonts w:cs="Times New Roman" w:ascii="Times New Roman" w:hAnsi="Times New Roman"/>
+          <w:i/>
+          <w:color w:val="CC0000"/>
+          <w:sz w:val="24"/>
+          <w:szCs w:val="24"/>
+          <w:lang w:val="ca-ES"/>
+        </w:rPr>
+        <w:t>Post: ItemRuta serà una Estada</w:t>
+      </w:r>
+    </w:p>
+    <w:p>
+      <w:pPr>
+        <w:pStyle w:val="Normal"/>
+        <w:spacing w:before="0" w:after="0"/>
+        <w:jc w:val="both"/>
+        <w:rPr/>
+      </w:pPr>
+      <w:r>
+        <w:rPr>
+          <w:rFonts w:cs="Times New Roman" w:ascii="Times New Roman" w:hAnsi="Times New Roman"/>
+          <w:sz w:val="24"/>
+          <w:szCs w:val="24"/>
+          <w:lang w:val="ca-ES"/>
+        </w:rPr>
+        <w:t>void afegirEstada(EstadaHotel estada)</w:t>
+      </w:r>
+    </w:p>
+    <w:p>
+      <w:pPr>
+        <w:pStyle w:val="Normal"/>
+        <w:spacing w:before="0" w:after="0"/>
+        <w:jc w:val="both"/>
+        <w:rPr>
+          <w:rFonts w:ascii="Times New Roman" w:hAnsi="Times New Roman" w:cs="Times New Roman"/>
+          <w:sz w:val="24"/>
+          <w:szCs w:val="24"/>
+          <w:lang w:val="ca-ES"/>
+        </w:rPr>
+      </w:pPr>
+      <w:r>
+        <w:rPr>
+          <w:rFonts w:cs="Times New Roman" w:ascii="Times New Roman" w:hAnsi="Times New Roman"/>
+          <w:sz w:val="24"/>
+          <w:szCs w:val="24"/>
+          <w:lang w:val="ca-ES"/>
+        </w:rPr>
+      </w:r>
+    </w:p>
+    <w:p>
+      <w:pPr>
+        <w:pStyle w:val="Normal"/>
+        <w:spacing w:before="0" w:after="0"/>
+        <w:jc w:val="both"/>
+        <w:rPr/>
+      </w:pPr>
+      <w:r>
+        <w:rPr>
+          <w:rFonts w:cs="Times New Roman" w:ascii="Times New Roman" w:hAnsi="Times New Roman"/>
+          <w:i/>
+          <w:color w:val="CC0000"/>
+          <w:sz w:val="24"/>
+          <w:szCs w:val="24"/>
+          <w:lang w:val="ca-ES"/>
+        </w:rPr>
+        <w:t>Pre: ItemRuta buit</w:t>
+      </w:r>
+    </w:p>
+    <w:p>
+      <w:pPr>
+        <w:pStyle w:val="Normal"/>
+        <w:spacing w:before="0" w:after="0"/>
+        <w:jc w:val="both"/>
+        <w:rPr/>
+      </w:pPr>
+      <w:r>
+        <w:rPr>
+          <w:rFonts w:cs="Times New Roman" w:ascii="Times New Roman" w:hAnsi="Times New Roman"/>
+          <w:i/>
+          <w:color w:val="CC0000"/>
+          <w:sz w:val="24"/>
+          <w:szCs w:val="24"/>
+          <w:lang w:val="ca-ES"/>
+        </w:rPr>
+        <w:t>Post: ItemRuta serà una Visita</w:t>
+      </w:r>
+    </w:p>
+    <w:p>
+      <w:pPr>
+        <w:pStyle w:val="Normal"/>
+        <w:spacing w:before="0" w:after="0"/>
+        <w:jc w:val="both"/>
+        <w:rPr/>
+      </w:pPr>
+      <w:r>
+        <w:rPr>
+          <w:rFonts w:cs="Times New Roman" w:ascii="Times New Roman" w:hAnsi="Times New Roman"/>
+          <w:sz w:val="24"/>
+          <w:szCs w:val="24"/>
+          <w:lang w:val="ca-ES"/>
+        </w:rPr>
+        <w:t>void afegirVisita(Visita v)</w:t>
+      </w:r>
+    </w:p>
+    <w:p>
+      <w:pPr>
+        <w:pStyle w:val="Normal"/>
+        <w:spacing w:before="0" w:after="0"/>
+        <w:jc w:val="both"/>
+        <w:rPr>
+          <w:rFonts w:ascii="Times New Roman" w:hAnsi="Times New Roman" w:cs="Times New Roman"/>
           <w:i w:val="false"/>
           <w:i w:val="false"/>
           <w:iCs w:val="false"/>
           <w:sz w:val="24"/>
           <w:szCs w:val="24"/>
-        </w:rPr>
-      </w:pPr>
-      <w:r>
-        <w:rPr>
-          <w:rFonts w:cs="Times New Roman" w:ascii="Times New Roman" w:hAnsi="Times New Roman"/>
-          <w:b w:val="false"/>
-          <w:bCs w:val="false"/>
+          <w:lang w:val="ca-ES"/>
+        </w:rPr>
+      </w:pPr>
+      <w:r>
+        <w:rPr>
+          <w:rFonts w:cs="Times New Roman" w:ascii="Times New Roman" w:hAnsi="Times New Roman"/>
           <w:i w:val="false"/>
           <w:iCs w:val="false"/>
           <w:sz w:val="24"/>
           <w:szCs w:val="24"/>
           <w:lang w:val="ca-ES"/>
         </w:rPr>
-        <w:t>Object getOrigen()</w:t>
-      </w:r>
-    </w:p>
-    <w:p>
-      <w:pPr>
-        <w:pStyle w:val="Normal"/>
-        <w:spacing w:before="0" w:after="0"/>
-        <w:jc w:val="both"/>
-        <w:rPr>
-          <w:rFonts w:ascii="Times New Roman" w:hAnsi="Times New Roman" w:cs="Times New Roman"/>
-          <w:lang w:val="ca-ES"/>
-        </w:rPr>
-      </w:pPr>
-      <w:r>
-        <w:rPr>
-          <w:rFonts w:cs="Times New Roman" w:ascii="Times New Roman" w:hAnsi="Times New Roman"/>
-          <w:lang w:val="ca-ES"/>
-        </w:rPr>
-      </w:r>
-    </w:p>
-    <w:p>
-      <w:pPr>
-        <w:pStyle w:val="Normal"/>
-        <w:spacing w:before="0" w:after="0"/>
-        <w:jc w:val="both"/>
-        <w:rPr>
-          <w:b w:val="false"/>
-          <w:b w:val="false"/>
-          <w:bCs w:val="false"/>
-          <w:i/>
-          <w:i/>
-          <w:iCs/>
-          <w:color w:val="CC0000"/>
-          <w:sz w:val="24"/>
-          <w:szCs w:val="24"/>
-        </w:rPr>
-      </w:pPr>
-      <w:r>
-        <w:rPr>
-          <w:rFonts w:cs="Times New Roman" w:ascii="Times New Roman" w:hAnsi="Times New Roman"/>
-          <w:b w:val="false"/>
-          <w:bCs w:val="false"/>
-          <w:i/>
-          <w:iCs/>
-          <w:color w:val="CC0000"/>
-          <w:sz w:val="24"/>
-          <w:szCs w:val="24"/>
-          <w:lang w:val="ca-ES"/>
-        </w:rPr>
-        <w:t>Pre: --</w:t>
-      </w:r>
-    </w:p>
-    <w:p>
-      <w:pPr>
-        <w:pStyle w:val="Normal"/>
-        <w:spacing w:before="0" w:after="0"/>
-        <w:jc w:val="both"/>
-        <w:rPr>
-          <w:b w:val="false"/>
-          <w:b w:val="false"/>
-          <w:bCs w:val="false"/>
-          <w:i/>
-          <w:i/>
-          <w:iCs/>
-          <w:color w:val="CC0000"/>
-          <w:sz w:val="24"/>
-          <w:szCs w:val="24"/>
-        </w:rPr>
-      </w:pPr>
-      <w:r>
-        <w:rPr>
-          <w:rFonts w:cs="Times New Roman" w:ascii="Times New Roman" w:hAnsi="Times New Roman"/>
-          <w:b w:val="false"/>
-          <w:bCs w:val="false"/>
-          <w:i/>
-          <w:iCs/>
-          <w:color w:val="CC0000"/>
-          <w:sz w:val="24"/>
-          <w:szCs w:val="24"/>
-          <w:lang w:val="ca-ES"/>
-        </w:rPr>
-        <w:t>Post: Retorna el Lloc/Punt d’interès de destí del Trajecte</w:t>
-      </w:r>
-    </w:p>
-    <w:p>
-      <w:pPr>
-        <w:pStyle w:val="Normal"/>
-        <w:spacing w:before="0" w:after="0"/>
-        <w:jc w:val="both"/>
-        <w:rPr>
-          <w:b w:val="false"/>
-          <w:b w:val="false"/>
-          <w:bCs w:val="false"/>
+      </w:r>
+    </w:p>
+    <w:p>
+      <w:pPr>
+        <w:pStyle w:val="Normal"/>
+        <w:spacing w:before="0" w:after="0"/>
+        <w:jc w:val="both"/>
+        <w:rPr>
+          <w:rFonts w:ascii="Times New Roman" w:hAnsi="Times New Roman" w:cs="Times New Roman"/>
           <w:i w:val="false"/>
           <w:i w:val="false"/>
           <w:iCs w:val="false"/>
           <w:sz w:val="24"/>
           <w:szCs w:val="24"/>
-        </w:rPr>
-      </w:pPr>
-      <w:r>
-        <w:rPr>
-          <w:rFonts w:cs="Times New Roman" w:ascii="Times New Roman" w:hAnsi="Times New Roman"/>
-          <w:b w:val="false"/>
-          <w:bCs w:val="false"/>
+          <w:lang w:val="ca-ES"/>
+        </w:rPr>
+      </w:pPr>
+      <w:r>
+        <w:rPr>
+          <w:rFonts w:cs="Times New Roman" w:ascii="Times New Roman" w:hAnsi="Times New Roman"/>
           <w:i w:val="false"/>
           <w:iCs w:val="false"/>
           <w:sz w:val="24"/>
           <w:szCs w:val="24"/>
           <w:lang w:val="ca-ES"/>
         </w:rPr>
-        <w:t>Object getDesti()</w:t>
-      </w:r>
-    </w:p>
-    <w:p>
-      <w:pPr>
-        <w:pStyle w:val="Normal"/>
-        <w:spacing w:before="0" w:after="0"/>
-        <w:jc w:val="both"/>
-        <w:rPr>
-          <w:rFonts w:ascii="Times New Roman" w:hAnsi="Times New Roman" w:cs="Times New Roman"/>
-          <w:sz w:val="24"/>
-          <w:szCs w:val="24"/>
-          <w:lang w:val="ca-ES"/>
-        </w:rPr>
-      </w:pPr>
-      <w:r>
-        <w:rPr>
-          <w:rFonts w:cs="Times New Roman" w:ascii="Times New Roman" w:hAnsi="Times New Roman"/>
-          <w:sz w:val="24"/>
-          <w:szCs w:val="24"/>
-          <w:lang w:val="ca-ES"/>
-        </w:rPr>
-      </w:r>
-    </w:p>
-    <w:p>
-      <w:pPr>
-        <w:pStyle w:val="Normal"/>
-        <w:spacing w:before="0" w:after="0"/>
-        <w:jc w:val="both"/>
-        <w:rPr>
-          <w:i/>
+      </w:r>
+    </w:p>
+    <w:p>
+      <w:pPr>
+        <w:pStyle w:val="Normal"/>
+        <w:spacing w:before="0" w:after="0"/>
+        <w:jc w:val="both"/>
+        <w:rPr/>
+      </w:pPr>
+      <w:r>
+        <w:rPr>
+          <w:rFonts w:cs="Times New Roman" w:ascii="Times New Roman" w:hAnsi="Times New Roman"/>
+          <w:b/>
+          <w:sz w:val="32"/>
+          <w:szCs w:val="32"/>
+          <w:lang w:val="ca-ES"/>
+        </w:rPr>
+        <w:t>Tipus Ruta</w:t>
+      </w:r>
+    </w:p>
+    <w:p>
+      <w:pPr>
+        <w:pStyle w:val="Normal"/>
+        <w:spacing w:lineRule="auto" w:line="120" w:before="0" w:after="0"/>
+        <w:jc w:val="both"/>
+        <w:rPr>
+          <w:rFonts w:ascii="Times New Roman" w:hAnsi="Times New Roman" w:cs="Times New Roman"/>
+          <w:sz w:val="32"/>
+          <w:szCs w:val="32"/>
+          <w:lang w:val="ca-ES"/>
+        </w:rPr>
+      </w:pPr>
+      <w:r>
+        <w:rPr>
+          <w:rFonts w:cs="Times New Roman" w:ascii="Times New Roman" w:hAnsi="Times New Roman"/>
+          <w:sz w:val="32"/>
+          <w:szCs w:val="32"/>
+          <w:lang w:val="ca-ES"/>
+        </w:rPr>
+      </w:r>
+    </w:p>
+    <w:p>
+      <w:pPr>
+        <w:pStyle w:val="Normal"/>
+        <w:spacing w:before="0" w:after="0"/>
+        <w:jc w:val="both"/>
+        <w:rPr/>
+      </w:pPr>
+      <w:r>
+        <w:rPr>
+          <w:rFonts w:cs="Times New Roman" w:ascii="Times New Roman" w:hAnsi="Times New Roman"/>
+          <w:sz w:val="28"/>
+          <w:szCs w:val="32"/>
+          <w:lang w:val="ca-ES"/>
+        </w:rPr>
+        <w:t>Descripció general: Conté el conjunt de ItemRuta dels viatges. Conté informació de la Ruta absoluta.</w:t>
+      </w:r>
+    </w:p>
+    <w:p>
+      <w:pPr>
+        <w:pStyle w:val="Normal"/>
+        <w:spacing w:before="0" w:after="0"/>
+        <w:jc w:val="both"/>
+        <w:rPr>
+          <w:rFonts w:ascii="Times New Roman" w:hAnsi="Times New Roman" w:cs="Times New Roman"/>
+          <w:sz w:val="28"/>
+          <w:szCs w:val="32"/>
+          <w:lang w:val="ca-ES"/>
+        </w:rPr>
+      </w:pPr>
+      <w:r>
+        <w:rPr>
+          <w:rFonts w:cs="Times New Roman" w:ascii="Times New Roman" w:hAnsi="Times New Roman"/>
+          <w:sz w:val="28"/>
+          <w:szCs w:val="32"/>
+          <w:lang w:val="ca-ES"/>
+        </w:rPr>
+      </w:r>
+    </w:p>
+    <w:p>
+      <w:pPr>
+        <w:pStyle w:val="Normal"/>
+        <w:spacing w:before="0" w:after="0"/>
+        <w:jc w:val="both"/>
+        <w:rPr>
+          <w:rFonts w:ascii="Times New Roman" w:hAnsi="Times New Roman" w:cs="Times New Roman"/>
+          <w:i/>
+          <w:i/>
+          <w:sz w:val="24"/>
+          <w:szCs w:val="24"/>
+          <w:lang w:val="ca-ES"/>
+        </w:rPr>
+      </w:pPr>
+      <w:r>
+        <w:rPr>
+          <w:rFonts w:cs="Times New Roman" w:ascii="Times New Roman" w:hAnsi="Times New Roman"/>
+          <w:i/>
+          <w:color w:val="CC0000"/>
+          <w:sz w:val="24"/>
+          <w:szCs w:val="24"/>
+          <w:lang w:val="ca-ES"/>
+        </w:rPr>
+        <w:t>Pre: --</w:t>
+      </w:r>
+    </w:p>
+    <w:p>
+      <w:pPr>
+        <w:pStyle w:val="Normal"/>
+        <w:spacing w:before="0" w:after="0"/>
+        <w:jc w:val="both"/>
+        <w:rPr>
+          <w:color w:val="CC0000"/>
+        </w:rPr>
+      </w:pPr>
+      <w:r>
+        <w:rPr>
+          <w:rFonts w:cs="Times New Roman" w:ascii="Times New Roman" w:hAnsi="Times New Roman"/>
+          <w:i/>
+          <w:color w:val="CC0000"/>
+          <w:sz w:val="24"/>
+          <w:szCs w:val="24"/>
+          <w:lang w:val="ca-ES"/>
+        </w:rPr>
+        <w:t>Post: Crea una Ruta inicial buida</w:t>
+      </w:r>
+    </w:p>
+    <w:p>
+      <w:pPr>
+        <w:pStyle w:val="Normal"/>
+        <w:spacing w:before="0" w:after="0"/>
+        <w:jc w:val="both"/>
+        <w:rPr/>
+      </w:pPr>
+      <w:r>
+        <w:rPr>
+          <w:rFonts w:cs="Times New Roman" w:ascii="Times New Roman" w:hAnsi="Times New Roman"/>
+          <w:sz w:val="24"/>
+          <w:szCs w:val="24"/>
+          <w:lang w:val="ca-ES"/>
+        </w:rPr>
+        <w:t>Ruta()</w:t>
+      </w:r>
+    </w:p>
+    <w:p>
+      <w:pPr>
+        <w:pStyle w:val="Normal"/>
+        <w:spacing w:before="0" w:after="0"/>
+        <w:jc w:val="both"/>
+        <w:rPr>
+          <w:rFonts w:ascii="Times New Roman" w:hAnsi="Times New Roman" w:cs="Times New Roman"/>
+          <w:sz w:val="24"/>
+          <w:szCs w:val="24"/>
+          <w:lang w:val="ca-ES"/>
+        </w:rPr>
+      </w:pPr>
+      <w:r>
+        <w:rPr>
+          <w:rFonts w:cs="Times New Roman" w:ascii="Times New Roman" w:hAnsi="Times New Roman"/>
+          <w:sz w:val="24"/>
+          <w:szCs w:val="24"/>
+          <w:lang w:val="ca-ES"/>
+        </w:rPr>
+      </w:r>
+    </w:p>
+    <w:p>
+      <w:pPr>
+        <w:pStyle w:val="Normal"/>
+        <w:spacing w:before="0" w:after="0"/>
+        <w:jc w:val="both"/>
+        <w:rPr>
+          <w:rFonts w:ascii="Times New Roman" w:hAnsi="Times New Roman" w:cs="Times New Roman"/>
+          <w:i/>
+          <w:i/>
+          <w:sz w:val="24"/>
+          <w:szCs w:val="24"/>
+          <w:lang w:val="ca-ES"/>
+        </w:rPr>
+      </w:pPr>
+      <w:r>
+        <w:rPr>
+          <w:rFonts w:cs="Times New Roman" w:ascii="Times New Roman" w:hAnsi="Times New Roman"/>
+          <w:i/>
+          <w:color w:val="CC0000"/>
+          <w:sz w:val="24"/>
+          <w:szCs w:val="24"/>
+          <w:lang w:val="ca-ES"/>
+        </w:rPr>
+        <w:t>Pre: --</w:t>
+      </w:r>
+    </w:p>
+    <w:p>
+      <w:pPr>
+        <w:pStyle w:val="Normal"/>
+        <w:spacing w:before="0" w:after="0"/>
+        <w:jc w:val="both"/>
+        <w:rPr/>
+      </w:pPr>
+      <w:r>
+        <w:rPr>
+          <w:rFonts w:cs="Times New Roman" w:ascii="Times New Roman" w:hAnsi="Times New Roman"/>
+          <w:i/>
+          <w:color w:val="CC0000"/>
+          <w:sz w:val="24"/>
+          <w:szCs w:val="24"/>
+          <w:lang w:val="ca-ES"/>
+        </w:rPr>
+        <w:t xml:space="preserve">Post: Retorna cert si la Ruta té </w:t>
+      </w:r>
+      <w:bookmarkStart w:id="26" w:name="__DdeLink__374_664972739"/>
+      <w:r>
+        <w:rPr>
+          <w:rFonts w:cs="Times New Roman" w:ascii="Times New Roman" w:hAnsi="Times New Roman"/>
+          <w:i/>
+          <w:color w:val="CC0000"/>
+          <w:sz w:val="24"/>
+          <w:szCs w:val="24"/>
+          <w:lang w:val="ca-ES"/>
+        </w:rPr>
+        <w:t xml:space="preserve">“origen” </w:t>
+      </w:r>
+      <w:bookmarkEnd w:id="26"/>
+      <w:r>
+        <w:rPr>
+          <w:rFonts w:cs="Times New Roman" w:ascii="Times New Roman" w:hAnsi="Times New Roman"/>
+          <w:i/>
+          <w:color w:val="CC0000"/>
+          <w:sz w:val="24"/>
+          <w:szCs w:val="24"/>
+          <w:lang w:val="ca-ES"/>
+        </w:rPr>
+        <w:t>com origen i “desti” com destí, i també opcionalment passa per tots els “punts”. És a dir, si la Ruta està completada</w:t>
+      </w:r>
+    </w:p>
+    <w:p>
+      <w:pPr>
+        <w:pStyle w:val="Normal"/>
+        <w:spacing w:before="0" w:after="0"/>
+        <w:jc w:val="both"/>
+        <w:rPr/>
+      </w:pPr>
+      <w:r>
+        <w:rPr>
+          <w:rFonts w:cs="Times New Roman" w:ascii="Times New Roman" w:hAnsi="Times New Roman"/>
+          <w:sz w:val="24"/>
+          <w:szCs w:val="24"/>
+          <w:lang w:val="ca-ES"/>
+        </w:rPr>
+        <w:t>Boolean esCompleta(PuntInteres origen, PuntInteres desti, Collection&lt;PuntInteres&gt; punts)</w:t>
+      </w:r>
+    </w:p>
+    <w:p>
+      <w:pPr>
+        <w:pStyle w:val="Normal"/>
+        <w:spacing w:before="0" w:after="0"/>
+        <w:jc w:val="both"/>
+        <w:rPr>
+          <w:rFonts w:ascii="Times New Roman" w:hAnsi="Times New Roman" w:cs="Times New Roman"/>
+          <w:sz w:val="24"/>
+          <w:szCs w:val="24"/>
+          <w:lang w:val="ca-ES"/>
+        </w:rPr>
+      </w:pPr>
+      <w:r>
+        <w:rPr>
+          <w:rFonts w:cs="Times New Roman" w:ascii="Times New Roman" w:hAnsi="Times New Roman"/>
+          <w:sz w:val="24"/>
+          <w:szCs w:val="24"/>
+          <w:lang w:val="ca-ES"/>
+        </w:rPr>
+      </w:r>
+    </w:p>
+    <w:p>
+      <w:pPr>
+        <w:pStyle w:val="Normal"/>
+        <w:spacing w:before="0" w:after="0"/>
+        <w:jc w:val="both"/>
+        <w:rPr/>
+      </w:pPr>
+      <w:r>
+        <w:rPr>
+          <w:rFonts w:cs="Times New Roman" w:ascii="Times New Roman" w:hAnsi="Times New Roman"/>
+          <w:i/>
+          <w:color w:val="CC0000"/>
+          <w:sz w:val="24"/>
+          <w:szCs w:val="24"/>
+          <w:lang w:val="ca-ES"/>
+        </w:rPr>
+        <w:t>Pre: --</w:t>
+      </w:r>
+    </w:p>
+    <w:p>
+      <w:pPr>
+        <w:pStyle w:val="Normal"/>
+        <w:spacing w:before="0" w:after="0"/>
+        <w:jc w:val="both"/>
+        <w:rPr/>
+      </w:pPr>
+      <w:r>
+        <w:rPr>
+          <w:rFonts w:cs="Times New Roman" w:ascii="Times New Roman" w:hAnsi="Times New Roman"/>
+          <w:i/>
+          <w:color w:val="CC0000"/>
+          <w:sz w:val="24"/>
+          <w:szCs w:val="24"/>
+          <w:lang w:val="ca-ES"/>
+        </w:rPr>
+        <w:t>Post: Afegeix un ItemRuta a la Ruta</w:t>
+      </w:r>
+    </w:p>
+    <w:p>
+      <w:pPr>
+        <w:pStyle w:val="Normal"/>
+        <w:spacing w:before="0" w:after="0"/>
+        <w:jc w:val="both"/>
+        <w:rPr/>
+      </w:pPr>
+      <w:r>
+        <w:rPr>
+          <w:rFonts w:cs="Times New Roman" w:ascii="Times New Roman" w:hAnsi="Times New Roman"/>
+          <w:sz w:val="24"/>
+          <w:szCs w:val="24"/>
+          <w:lang w:val="ca-ES"/>
+        </w:rPr>
+        <w:t>void afegeixItemRuta(ItemRuta item)</w:t>
+      </w:r>
+    </w:p>
+    <w:p>
+      <w:pPr>
+        <w:pStyle w:val="Normal"/>
+        <w:spacing w:before="0" w:after="0"/>
+        <w:jc w:val="both"/>
+        <w:rPr>
+          <w:rFonts w:ascii="Times New Roman" w:hAnsi="Times New Roman" w:cs="Times New Roman"/>
+          <w:sz w:val="24"/>
+          <w:szCs w:val="24"/>
+          <w:lang w:val="ca-ES"/>
+        </w:rPr>
+      </w:pPr>
+      <w:r>
+        <w:rPr>
+          <w:rFonts w:cs="Times New Roman" w:ascii="Times New Roman" w:hAnsi="Times New Roman"/>
+          <w:sz w:val="24"/>
+          <w:szCs w:val="24"/>
+          <w:lang w:val="ca-ES"/>
+        </w:rPr>
+      </w:r>
+    </w:p>
+    <w:p>
+      <w:pPr>
+        <w:pStyle w:val="Normal"/>
+        <w:spacing w:before="0" w:after="0"/>
+        <w:jc w:val="both"/>
+        <w:rPr>
+          <w:color w:val="CC0000"/>
+        </w:rPr>
+      </w:pPr>
+      <w:r>
+        <w:rPr>
+          <w:rFonts w:cs="Times New Roman" w:ascii="Times New Roman" w:hAnsi="Times New Roman"/>
+          <w:i/>
+          <w:color w:val="CC0000"/>
+          <w:sz w:val="24"/>
+          <w:szCs w:val="24"/>
+          <w:lang w:val="ca-ES"/>
+        </w:rPr>
+        <w:t>Pre: --</w:t>
+      </w:r>
+    </w:p>
+    <w:p>
+      <w:pPr>
+        <w:pStyle w:val="Normal"/>
+        <w:spacing w:before="0" w:after="0"/>
+        <w:jc w:val="both"/>
+        <w:rPr/>
+      </w:pPr>
+      <w:r>
+        <w:rPr>
+          <w:rFonts w:cs="Times New Roman" w:ascii="Times New Roman" w:hAnsi="Times New Roman"/>
+          <w:i/>
+          <w:color w:val="CC0000"/>
+          <w:sz w:val="24"/>
+          <w:szCs w:val="24"/>
+          <w:lang w:val="ca-ES"/>
+        </w:rPr>
+        <w:t>Post: Retorna cert si la Ruta es buida, fals altrament</w:t>
+      </w:r>
+    </w:p>
+    <w:p>
+      <w:pPr>
+        <w:pStyle w:val="Normal"/>
+        <w:spacing w:before="0" w:after="0"/>
+        <w:jc w:val="both"/>
+        <w:rPr/>
+      </w:pPr>
+      <w:bookmarkStart w:id="27" w:name="__DdeLink__420_1961460044"/>
+      <w:bookmarkEnd w:id="27"/>
+      <w:r>
+        <w:rPr>
+          <w:rFonts w:cs="Times New Roman" w:ascii="Times New Roman" w:hAnsi="Times New Roman"/>
+          <w:sz w:val="24"/>
+          <w:szCs w:val="24"/>
+          <w:lang w:val="ca-ES"/>
+        </w:rPr>
+        <w:t>Boolean isEmpty()</w:t>
+      </w:r>
+    </w:p>
+    <w:p>
+      <w:pPr>
+        <w:pStyle w:val="Normal"/>
+        <w:spacing w:before="0" w:after="0"/>
+        <w:jc w:val="both"/>
+        <w:rPr>
+          <w:rFonts w:ascii="Times New Roman" w:hAnsi="Times New Roman" w:cs="Times New Roman"/>
+          <w:sz w:val="24"/>
+          <w:szCs w:val="24"/>
+          <w:lang w:val="ca-ES"/>
+        </w:rPr>
+      </w:pPr>
+      <w:r>
+        <w:rPr>
+          <w:rFonts w:cs="Times New Roman" w:ascii="Times New Roman" w:hAnsi="Times New Roman"/>
+          <w:sz w:val="24"/>
+          <w:szCs w:val="24"/>
+          <w:lang w:val="ca-ES"/>
+        </w:rPr>
+      </w:r>
+    </w:p>
+    <w:p>
+      <w:pPr>
+        <w:pStyle w:val="Normal"/>
+        <w:spacing w:before="0" w:after="0"/>
+        <w:jc w:val="both"/>
+        <w:rPr>
+          <w:rFonts w:ascii="Times New Roman" w:hAnsi="Times New Roman" w:cs="Times New Roman"/>
+          <w:i/>
+          <w:i/>
+          <w:color w:val="CC0000"/>
+          <w:sz w:val="24"/>
+          <w:szCs w:val="24"/>
+          <w:lang w:val="ca-ES"/>
+        </w:rPr>
+      </w:pPr>
+      <w:r>
+        <w:rPr/>
+      </w:r>
+    </w:p>
+    <w:p>
+      <w:pPr>
+        <w:pStyle w:val="Normal"/>
+        <w:spacing w:before="0" w:after="0"/>
+        <w:jc w:val="both"/>
+        <w:rPr/>
+      </w:pPr>
+      <w:r>
+        <w:rPr>
+          <w:rFonts w:cs="Times New Roman" w:ascii="Times New Roman" w:hAnsi="Times New Roman"/>
+          <w:i/>
+          <w:color w:val="CC0000"/>
+          <w:sz w:val="24"/>
+          <w:szCs w:val="24"/>
+          <w:lang w:val="ca-ES"/>
+        </w:rPr>
+        <w:t>Pre: --</w:t>
+      </w:r>
+    </w:p>
+    <w:p>
+      <w:pPr>
+        <w:pStyle w:val="Normal"/>
+        <w:spacing w:before="0" w:after="0"/>
+        <w:jc w:val="both"/>
+        <w:rPr/>
+      </w:pPr>
+      <w:r>
+        <w:rPr>
+          <w:rFonts w:cs="Times New Roman" w:ascii="Times New Roman" w:hAnsi="Times New Roman"/>
+          <w:i/>
+          <w:color w:val="CC0000"/>
+          <w:sz w:val="24"/>
+          <w:szCs w:val="24"/>
+          <w:lang w:val="ca-ES"/>
+        </w:rPr>
+        <w:t>Post: Retorna cert si la Ruta passa per el punt d’interès pI</w:t>
+      </w:r>
+    </w:p>
+    <w:p>
+      <w:pPr>
+        <w:pStyle w:val="Normal"/>
+        <w:spacing w:before="0" w:after="0"/>
+        <w:jc w:val="both"/>
+        <w:rPr/>
+      </w:pPr>
+      <w:r>
+        <w:rPr>
+          <w:rFonts w:cs="Times New Roman" w:ascii="Times New Roman" w:hAnsi="Times New Roman"/>
+          <w:sz w:val="24"/>
+          <w:szCs w:val="24"/>
+          <w:lang w:val="ca-ES"/>
+        </w:rPr>
+        <w:t>Boolean passaPer(PuntInteres pI)</w:t>
+      </w:r>
+    </w:p>
+    <w:p>
+      <w:pPr>
+        <w:pStyle w:val="Normal"/>
+        <w:spacing w:before="0" w:after="0"/>
+        <w:jc w:val="both"/>
+        <w:rPr>
+          <w:rFonts w:ascii="Times New Roman" w:hAnsi="Times New Roman" w:cs="Times New Roman"/>
+          <w:sz w:val="24"/>
+          <w:szCs w:val="24"/>
+          <w:lang w:val="ca-ES"/>
+        </w:rPr>
+      </w:pPr>
+      <w:r>
+        <w:rPr>
+          <w:rFonts w:cs="Times New Roman" w:ascii="Times New Roman" w:hAnsi="Times New Roman"/>
+          <w:sz w:val="24"/>
+          <w:szCs w:val="24"/>
+          <w:lang w:val="ca-ES"/>
+        </w:rPr>
+      </w:r>
+    </w:p>
+    <w:p>
+      <w:pPr>
+        <w:pStyle w:val="Normal"/>
+        <w:spacing w:before="0" w:after="0"/>
+        <w:jc w:val="both"/>
+        <w:rPr>
+          <w:rFonts w:ascii="Times New Roman" w:hAnsi="Times New Roman" w:cs="Times New Roman"/>
+          <w:sz w:val="24"/>
+          <w:szCs w:val="24"/>
+          <w:lang w:val="ca-ES"/>
+        </w:rPr>
+      </w:pPr>
+      <w:r>
+        <w:rPr>
+          <w:rFonts w:cs="Times New Roman" w:ascii="Times New Roman" w:hAnsi="Times New Roman"/>
+          <w:sz w:val="24"/>
+          <w:szCs w:val="24"/>
+          <w:lang w:val="ca-ES"/>
+        </w:rPr>
+      </w:r>
+    </w:p>
+    <w:p>
+      <w:pPr>
+        <w:pStyle w:val="Normal"/>
+        <w:spacing w:before="0" w:after="0"/>
+        <w:jc w:val="both"/>
+        <w:rPr/>
+      </w:pPr>
+      <w:r>
+        <w:rPr>
+          <w:rFonts w:cs="Times New Roman" w:ascii="Times New Roman" w:hAnsi="Times New Roman"/>
+          <w:b/>
+          <w:sz w:val="32"/>
+          <w:szCs w:val="32"/>
+          <w:lang w:val="ca-ES"/>
+        </w:rPr>
+        <w:t>Tipus Mapa</w:t>
+      </w:r>
+    </w:p>
+    <w:p>
+      <w:pPr>
+        <w:pStyle w:val="Normal"/>
+        <w:spacing w:lineRule="auto" w:line="120" w:before="0" w:after="0"/>
+        <w:jc w:val="both"/>
+        <w:rPr>
+          <w:rFonts w:ascii="Times New Roman" w:hAnsi="Times New Roman" w:cs="Times New Roman"/>
+          <w:sz w:val="32"/>
+          <w:szCs w:val="32"/>
+          <w:lang w:val="ca-ES"/>
+        </w:rPr>
+      </w:pPr>
+      <w:r>
+        <w:rPr>
+          <w:rFonts w:cs="Times New Roman" w:ascii="Times New Roman" w:hAnsi="Times New Roman"/>
+          <w:sz w:val="32"/>
+          <w:szCs w:val="32"/>
+          <w:lang w:val="ca-ES"/>
+        </w:rPr>
+      </w:r>
+    </w:p>
+    <w:p>
+      <w:pPr>
+        <w:pStyle w:val="Normal"/>
+        <w:spacing w:before="0" w:after="0"/>
+        <w:jc w:val="both"/>
+        <w:rPr/>
+      </w:pPr>
+      <w:r>
+        <w:rPr>
+          <w:rFonts w:cs="Times New Roman" w:ascii="Times New Roman" w:hAnsi="Times New Roman"/>
+          <w:sz w:val="28"/>
+          <w:szCs w:val="32"/>
+          <w:lang w:val="ca-ES"/>
+        </w:rPr>
+        <w:t>Descripció general: Mapa de Llocs amb les seves estacions (amb els seus TrajecteExtern) i Punts d’interès amb els seus TrajecteInterns, on els punts d’interès estan interconnectats amb els llocs.</w:t>
+      </w:r>
+    </w:p>
+    <w:p>
+      <w:pPr>
+        <w:pStyle w:val="Normal"/>
+        <w:spacing w:before="0" w:after="0"/>
+        <w:jc w:val="both"/>
+        <w:rPr>
+          <w:rFonts w:ascii="Times New Roman" w:hAnsi="Times New Roman" w:cs="Times New Roman"/>
+          <w:sz w:val="24"/>
+          <w:szCs w:val="24"/>
+          <w:lang w:val="ca-ES"/>
+        </w:rPr>
+      </w:pPr>
+      <w:r>
+        <w:rPr>
+          <w:rFonts w:cs="Times New Roman" w:ascii="Times New Roman" w:hAnsi="Times New Roman"/>
+          <w:sz w:val="24"/>
+          <w:szCs w:val="24"/>
+          <w:lang w:val="ca-ES"/>
+        </w:rPr>
+      </w:r>
+    </w:p>
+    <w:p>
+      <w:pPr>
+        <w:pStyle w:val="Normal"/>
+        <w:spacing w:before="0" w:after="0"/>
+        <w:jc w:val="both"/>
+        <w:rPr>
+          <w:color w:val="CC0000"/>
+        </w:rPr>
+      </w:pPr>
+      <w:r>
+        <w:rPr>
+          <w:rFonts w:cs="Times New Roman" w:ascii="Times New Roman" w:hAnsi="Times New Roman"/>
+          <w:i/>
+          <w:color w:val="CC0000"/>
+          <w:sz w:val="24"/>
+          <w:szCs w:val="24"/>
+          <w:lang w:val="ca-ES"/>
+        </w:rPr>
+        <w:t>Pre: --</w:t>
+      </w:r>
+    </w:p>
+    <w:p>
+      <w:pPr>
+        <w:pStyle w:val="Normal"/>
+        <w:spacing w:before="0" w:after="0"/>
+        <w:jc w:val="both"/>
+        <w:rPr>
+          <w:color w:val="CC0000"/>
+        </w:rPr>
+      </w:pPr>
+      <w:r>
+        <w:rPr>
+          <w:rFonts w:cs="Times New Roman" w:ascii="Times New Roman" w:hAnsi="Times New Roman"/>
+          <w:i/>
+          <w:color w:val="CC0000"/>
+          <w:sz w:val="24"/>
+          <w:szCs w:val="24"/>
+          <w:lang w:val="ca-ES"/>
+        </w:rPr>
+        <w:t>Post: Crea un mapa buit</w:t>
+      </w:r>
+    </w:p>
+    <w:p>
+      <w:pPr>
+        <w:pStyle w:val="Normal"/>
+        <w:spacing w:before="0" w:after="0"/>
+        <w:jc w:val="both"/>
+        <w:rPr/>
+      </w:pPr>
+      <w:r>
+        <w:rPr>
+          <w:rFonts w:cs="Times New Roman" w:ascii="Times New Roman" w:hAnsi="Times New Roman"/>
+          <w:sz w:val="24"/>
+          <w:szCs w:val="24"/>
+          <w:lang w:val="ca-ES"/>
+        </w:rPr>
+        <w:t>Mapa()</w:t>
+      </w:r>
+    </w:p>
+    <w:p>
+      <w:pPr>
+        <w:pStyle w:val="Normal"/>
+        <w:spacing w:before="0" w:after="0"/>
+        <w:jc w:val="both"/>
+        <w:rPr>
+          <w:rFonts w:ascii="Times New Roman" w:hAnsi="Times New Roman" w:cs="Times New Roman"/>
+          <w:sz w:val="24"/>
+          <w:szCs w:val="24"/>
+          <w:lang w:val="ca-ES"/>
+        </w:rPr>
+      </w:pPr>
+      <w:r>
+        <w:rPr>
+          <w:rFonts w:cs="Times New Roman" w:ascii="Times New Roman" w:hAnsi="Times New Roman"/>
+          <w:sz w:val="24"/>
+          <w:szCs w:val="24"/>
+          <w:lang w:val="ca-ES"/>
+        </w:rPr>
+      </w:r>
+    </w:p>
+    <w:p>
+      <w:pPr>
+        <w:pStyle w:val="Normal"/>
+        <w:spacing w:before="0" w:after="0"/>
+        <w:jc w:val="both"/>
+        <w:rPr/>
+      </w:pPr>
+      <w:r>
+        <w:rPr>
+          <w:rFonts w:cs="Times New Roman" w:ascii="Times New Roman" w:hAnsi="Times New Roman"/>
+          <w:i/>
+          <w:color w:val="CC0000"/>
+          <w:sz w:val="24"/>
+          <w:szCs w:val="24"/>
+          <w:lang w:val="ca-ES"/>
+        </w:rPr>
+        <w:t>Pre: --</w:t>
+      </w:r>
+    </w:p>
+    <w:p>
+      <w:pPr>
+        <w:pStyle w:val="Normal"/>
+        <w:spacing w:before="0" w:after="0"/>
+        <w:jc w:val="both"/>
+        <w:rPr>
+          <w:color w:val="CC0000"/>
+        </w:rPr>
+      </w:pPr>
+      <w:r>
+        <w:rPr>
+          <w:rFonts w:cs="Times New Roman" w:ascii="Times New Roman" w:hAnsi="Times New Roman"/>
+          <w:i/>
+          <w:color w:val="CC0000"/>
+          <w:sz w:val="24"/>
+          <w:szCs w:val="24"/>
+          <w:lang w:val="ca-ES"/>
+        </w:rPr>
+        <w:t xml:space="preserve">Post: Afegeix un lloc al mapa, i també (si en té), els seus punts d’interès i les seves estacions. </w:t>
+      </w:r>
+    </w:p>
+    <w:p>
+      <w:pPr>
+        <w:pStyle w:val="Normal"/>
+        <w:spacing w:before="0" w:after="0"/>
+        <w:jc w:val="both"/>
+        <w:rPr/>
+      </w:pPr>
+      <w:r>
+        <w:rPr>
+          <w:rFonts w:cs="Times New Roman" w:ascii="Times New Roman" w:hAnsi="Times New Roman"/>
+          <w:sz w:val="24"/>
+          <w:szCs w:val="24"/>
+          <w:lang w:val="ca-ES"/>
+        </w:rPr>
+        <w:t>void afegeixLloc(Lloc ll)</w:t>
+      </w:r>
+    </w:p>
+    <w:p>
+      <w:pPr>
+        <w:pStyle w:val="Normal"/>
+        <w:spacing w:before="0" w:after="0"/>
+        <w:jc w:val="both"/>
+        <w:rPr>
+          <w:rFonts w:ascii="Times New Roman" w:hAnsi="Times New Roman" w:cs="Times New Roman"/>
+          <w:sz w:val="24"/>
+          <w:szCs w:val="24"/>
+          <w:lang w:val="ca-ES"/>
+        </w:rPr>
+      </w:pPr>
+      <w:r>
+        <w:rPr>
+          <w:rFonts w:cs="Times New Roman" w:ascii="Times New Roman" w:hAnsi="Times New Roman"/>
+          <w:sz w:val="24"/>
+          <w:szCs w:val="24"/>
+          <w:lang w:val="ca-ES"/>
+        </w:rPr>
+      </w:r>
+    </w:p>
+    <w:p>
+      <w:pPr>
+        <w:pStyle w:val="Normal"/>
+        <w:spacing w:before="0" w:after="0"/>
+        <w:jc w:val="both"/>
+        <w:rPr>
+          <w:color w:val="CC0000"/>
+        </w:rPr>
+      </w:pPr>
+      <w:r>
+        <w:rPr>
+          <w:rFonts w:cs="Times New Roman" w:ascii="Times New Roman" w:hAnsi="Times New Roman"/>
+          <w:i/>
+          <w:color w:val="CC0000"/>
+          <w:sz w:val="24"/>
+          <w:szCs w:val="24"/>
+          <w:lang w:val="ca-ES"/>
+        </w:rPr>
+        <w:t>Pre: Lloc on està el punt d’interès ha d’existir</w:t>
+      </w:r>
+    </w:p>
+    <w:p>
+      <w:pPr>
+        <w:pStyle w:val="Normal"/>
+        <w:spacing w:before="0" w:after="0"/>
+        <w:jc w:val="both"/>
+        <w:rPr>
+          <w:color w:val="CC0000"/>
+        </w:rPr>
+      </w:pPr>
+      <w:r>
+        <w:rPr>
+          <w:rFonts w:cs="Times New Roman" w:ascii="Times New Roman" w:hAnsi="Times New Roman"/>
+          <w:i/>
+          <w:color w:val="CC0000"/>
+          <w:sz w:val="24"/>
+          <w:szCs w:val="24"/>
+          <w:lang w:val="ca-ES"/>
+        </w:rPr>
+        <w:t>Post: Afegeix un punt d’interès al mapa</w:t>
+      </w:r>
+    </w:p>
+    <w:p>
+      <w:pPr>
+        <w:pStyle w:val="Normal"/>
+        <w:spacing w:before="0" w:after="0"/>
+        <w:jc w:val="both"/>
+        <w:rPr>
+          <w:rFonts w:ascii="Times New Roman" w:hAnsi="Times New Roman" w:cs="Times New Roman"/>
+          <w:sz w:val="24"/>
+          <w:szCs w:val="24"/>
+          <w:lang w:val="ca-ES"/>
+        </w:rPr>
+      </w:pPr>
+      <w:r>
+        <w:rPr>
+          <w:rFonts w:cs="Times New Roman" w:ascii="Times New Roman" w:hAnsi="Times New Roman"/>
+          <w:sz w:val="24"/>
+          <w:szCs w:val="24"/>
+          <w:lang w:val="ca-ES"/>
+        </w:rPr>
+        <w:t>void afegeixPuntInteres(PuntInteres pI)</w:t>
+      </w:r>
+    </w:p>
+    <w:p>
+      <w:pPr>
+        <w:pStyle w:val="Normal"/>
+        <w:spacing w:before="0" w:after="0"/>
+        <w:jc w:val="both"/>
+        <w:rPr>
+          <w:rFonts w:ascii="Times New Roman" w:hAnsi="Times New Roman" w:cs="Times New Roman"/>
+          <w:sz w:val="24"/>
+          <w:szCs w:val="24"/>
+          <w:lang w:val="ca-ES"/>
+        </w:rPr>
+      </w:pPr>
+      <w:r>
+        <w:rPr>
+          <w:rFonts w:cs="Times New Roman" w:ascii="Times New Roman" w:hAnsi="Times New Roman"/>
+          <w:sz w:val="24"/>
+          <w:szCs w:val="24"/>
+          <w:lang w:val="ca-ES"/>
+        </w:rPr>
+      </w:r>
+    </w:p>
+    <w:p>
+      <w:pPr>
+        <w:pStyle w:val="Normal"/>
+        <w:spacing w:before="0" w:after="0"/>
+        <w:jc w:val="both"/>
+        <w:rPr>
+          <w:color w:val="CC0000"/>
+        </w:rPr>
+      </w:pPr>
+      <w:r>
+        <w:rPr>
+          <w:rFonts w:cs="Times New Roman" w:ascii="Times New Roman" w:hAnsi="Times New Roman"/>
           <w:i/>
           <w:iCs/>
           <w:color w:val="CC0000"/>
+          <w:sz w:val="24"/>
+          <w:szCs w:val="24"/>
+          <w:lang w:val="ca-ES"/>
+        </w:rPr>
+        <w:t>Pre: --</w:t>
+      </w:r>
+    </w:p>
+    <w:p>
+      <w:pPr>
+        <w:pStyle w:val="Normal"/>
+        <w:spacing w:before="0" w:after="0"/>
+        <w:jc w:val="both"/>
+        <w:rPr>
+          <w:color w:val="CC0000"/>
         </w:rPr>
       </w:pPr>
       <w:r>
@@ -8328,32 +9901,7 @@
           <w:szCs w:val="24"/>
           <w:lang w:val="ca-ES"/>
         </w:rPr>
-        <w:t>Pre: --</w:t>
-      </w:r>
-    </w:p>
-    <w:p>
-      <w:pPr>
-        <w:pStyle w:val="Normal"/>
-        <w:spacing w:before="0" w:after="0"/>
-        <w:jc w:val="both"/>
-        <w:rPr>
-          <w:i/>
-          <w:i/>
-          <w:iCs/>
-          <w:color w:val="CC0000"/>
-        </w:rPr>
-      </w:pPr>
-      <w:r>
-        <w:rPr>
-          <w:rFonts w:cs="Times New Roman" w:ascii="Times New Roman" w:hAnsi="Times New Roman"/>
-          <w:i/>
-          <w:iCs/>
-          <w:color w:val="CC0000"/>
-          <w:sz w:val="24"/>
-          <w:szCs w:val="24"/>
-          <w:lang w:val="ca-ES"/>
-        </w:rPr>
-        <w:t>Post: Retorna la durada del Trajecte en minuts</w:t>
+        <w:t>Post: Afegeix un desplaçament al mapa entre dos llocs o entre dos punts d’interès a partir d’un trajecte entre ells</w:t>
       </w:r>
     </w:p>
     <w:p>
@@ -8372,89 +9920,22 @@
           <w:szCs w:val="24"/>
           <w:lang w:val="ca-ES"/>
         </w:rPr>
-        <w:t>Double getDurada()</w:t>
-      </w:r>
-    </w:p>
-    <w:p>
-      <w:pPr>
-        <w:pStyle w:val="Normal"/>
-        <w:spacing w:before="0" w:after="0"/>
-        <w:jc w:val="both"/>
-        <w:rPr>
-          <w:rFonts w:ascii="Times New Roman" w:hAnsi="Times New Roman" w:cs="Times New Roman"/>
-          <w:sz w:val="24"/>
-          <w:szCs w:val="24"/>
-          <w:lang w:val="ca-ES"/>
-        </w:rPr>
-      </w:pPr>
-      <w:r>
-        <w:rPr>
-          <w:rFonts w:cs="Times New Roman" w:ascii="Times New Roman" w:hAnsi="Times New Roman"/>
-          <w:sz w:val="24"/>
-          <w:szCs w:val="24"/>
-          <w:lang w:val="ca-ES"/>
-        </w:rPr>
-      </w:r>
-    </w:p>
-    <w:p>
-      <w:pPr>
-        <w:pStyle w:val="Normal"/>
-        <w:spacing w:before="0" w:after="0"/>
-        <w:jc w:val="both"/>
-        <w:rPr>
-          <w:i/>
-          <w:i/>
-          <w:iCs/>
-          <w:color w:val="CC0000"/>
-        </w:rPr>
-      </w:pPr>
-      <w:r>
-        <w:rPr>
-          <w:rFonts w:cs="Times New Roman" w:ascii="Times New Roman" w:hAnsi="Times New Roman"/>
-          <w:i/>
-          <w:iCs/>
-          <w:color w:val="CC0000"/>
-          <w:sz w:val="24"/>
-          <w:szCs w:val="24"/>
-          <w:lang w:val="ca-ES"/>
-        </w:rPr>
-        <w:t>Pre: --</w:t>
-      </w:r>
-    </w:p>
-    <w:p>
-      <w:pPr>
-        <w:pStyle w:val="Normal"/>
-        <w:spacing w:before="0" w:after="0"/>
-        <w:jc w:val="both"/>
-        <w:rPr>
-          <w:i/>
-          <w:i/>
-          <w:iCs/>
-          <w:color w:val="CC0000"/>
-        </w:rPr>
-      </w:pPr>
-      <w:r>
-        <w:rPr>
-          <w:rFonts w:cs="Times New Roman" w:ascii="Times New Roman" w:hAnsi="Times New Roman"/>
-          <w:i/>
-          <w:iCs/>
-          <w:color w:val="CC0000"/>
-          <w:sz w:val="24"/>
-          <w:szCs w:val="24"/>
-          <w:lang w:val="ca-ES"/>
-        </w:rPr>
-        <w:t>Post: Retorna el preu del Trajecte</w:t>
-      </w:r>
-    </w:p>
-    <w:p>
-      <w:pPr>
-        <w:pStyle w:val="Normal"/>
-        <w:spacing w:before="0" w:after="0"/>
-        <w:jc w:val="both"/>
-        <w:rPr>
+        <w:t>void afegeixTrajecte(Trajecte traj)</w:t>
+      </w:r>
+    </w:p>
+    <w:p>
+      <w:pPr>
+        <w:pStyle w:val="Normal"/>
+        <w:spacing w:before="0" w:after="0"/>
+        <w:jc w:val="both"/>
+        <w:rPr>
+          <w:rFonts w:ascii="Times New Roman" w:hAnsi="Times New Roman" w:cs="Times New Roman"/>
           <w:i w:val="false"/>
           <w:i w:val="false"/>
           <w:iCs w:val="false"/>
+          <w:sz w:val="24"/>
+          <w:szCs w:val="24"/>
+          <w:lang w:val="ca-ES"/>
         </w:rPr>
       </w:pPr>
       <w:r>
@@ -8466,40 +9947,37 @@
           <w:szCs w:val="24"/>
           <w:lang w:val="ca-ES"/>
         </w:rPr>
-        <w:t>Double getPreu()</w:t>
-      </w:r>
-    </w:p>
-    <w:p>
-      <w:pPr>
-        <w:pStyle w:val="Normal"/>
-        <w:spacing w:before="0" w:after="0"/>
-        <w:jc w:val="both"/>
-        <w:rPr>
-          <w:rFonts w:ascii="Times New Roman" w:hAnsi="Times New Roman" w:cs="Times New Roman"/>
-          <w:sz w:val="24"/>
-          <w:szCs w:val="24"/>
-          <w:lang w:val="ca-ES"/>
-        </w:rPr>
-      </w:pPr>
-      <w:r>
-        <w:rPr>
-          <w:rFonts w:cs="Times New Roman" w:ascii="Times New Roman" w:hAnsi="Times New Roman"/>
-          <w:sz w:val="24"/>
-          <w:szCs w:val="24"/>
-          <w:lang w:val="ca-ES"/>
-        </w:rPr>
-      </w:r>
-    </w:p>
-    <w:p>
-      <w:pPr>
-        <w:pStyle w:val="Normal"/>
-        <w:spacing w:before="0" w:after="0"/>
-        <w:jc w:val="both"/>
-        <w:rPr>
-          <w:i/>
+      </w:r>
+    </w:p>
+    <w:p>
+      <w:pPr>
+        <w:pStyle w:val="Normal"/>
+        <w:spacing w:before="0" w:after="0"/>
+        <w:jc w:val="both"/>
+        <w:rPr>
+          <w:color w:val="CC0000"/>
+        </w:rPr>
+      </w:pPr>
+      <w:r>
+        <w:rPr>
+          <w:rFonts w:cs="Times New Roman" w:ascii="Times New Roman" w:hAnsi="Times New Roman"/>
           <w:i/>
           <w:iCs/>
           <w:color w:val="CC0000"/>
+          <w:sz w:val="24"/>
+          <w:szCs w:val="24"/>
+          <w:lang w:val="ca-ES"/>
+        </w:rPr>
+        <w:t>Pre: --</w:t>
+      </w:r>
+    </w:p>
+    <w:p>
+      <w:pPr>
+        <w:pStyle w:val="Normal"/>
+        <w:spacing w:before="0" w:after="0"/>
+        <w:jc w:val="both"/>
+        <w:rPr>
+          <w:color w:val="CC0000"/>
         </w:rPr>
       </w:pPr>
       <w:r>
@@ -8512,32 +9990,7 @@
           <w:szCs w:val="24"/>
           <w:lang w:val="ca-ES"/>
         </w:rPr>
-        <w:t>Pre: --</w:t>
-      </w:r>
-    </w:p>
-    <w:p>
-      <w:pPr>
-        <w:pStyle w:val="Normal"/>
-        <w:spacing w:before="0" w:after="0"/>
-        <w:jc w:val="both"/>
-        <w:rPr>
-          <w:i/>
-          <w:i/>
-          <w:iCs/>
-          <w:color w:val="CC0000"/>
-        </w:rPr>
-      </w:pPr>
-      <w:r>
-        <w:rPr>
-          <w:rFonts w:cs="Times New Roman" w:ascii="Times New Roman" w:hAnsi="Times New Roman"/>
-          <w:i/>
-          <w:iCs/>
-          <w:color w:val="CC0000"/>
-          <w:sz w:val="24"/>
-          <w:szCs w:val="24"/>
-          <w:lang w:val="ca-ES"/>
-        </w:rPr>
-        <w:t>Post: Retorna l’hora de Sortida del Trajecte</w:t>
+        <w:t>Post: Retorna cert si existeix el punt d’interès</w:t>
       </w:r>
     </w:p>
     <w:p>
@@ -8556,40 +10009,38 @@
           <w:szCs w:val="24"/>
           <w:lang w:val="ca-ES"/>
         </w:rPr>
-        <w:t>Hora getSortida()</w:t>
-      </w:r>
-    </w:p>
-    <w:p>
-      <w:pPr>
-        <w:pStyle w:val="Normal"/>
-        <w:spacing w:before="0" w:after="0"/>
-        <w:jc w:val="both"/>
-        <w:rPr>
-          <w:rFonts w:ascii="Times New Roman" w:hAnsi="Times New Roman" w:cs="Times New Roman"/>
-          <w:sz w:val="24"/>
-          <w:szCs w:val="24"/>
-          <w:lang w:val="ca-ES"/>
-        </w:rPr>
-      </w:pPr>
-      <w:r>
-        <w:rPr>
-          <w:rFonts w:cs="Times New Roman" w:ascii="Times New Roman" w:hAnsi="Times New Roman"/>
-          <w:sz w:val="24"/>
-          <w:szCs w:val="24"/>
-          <w:lang w:val="ca-ES"/>
-        </w:rPr>
-      </w:r>
-    </w:p>
-    <w:p>
-      <w:pPr>
-        <w:pStyle w:val="Normal"/>
-        <w:spacing w:before="0" w:after="0"/>
-        <w:jc w:val="both"/>
-        <w:rPr>
-          <w:i/>
+        <w:t>Boolean existeixPuntInteres(PuntInteres pI)</w:t>
+      </w:r>
+    </w:p>
+    <w:p>
+      <w:pPr>
+        <w:pStyle w:val="Normal"/>
+        <w:spacing w:before="0" w:after="0"/>
+        <w:jc w:val="both"/>
+        <w:rPr>
+          <w:color w:val="CC0000"/>
+        </w:rPr>
+      </w:pPr>
+      <w:r>
+        <w:rPr>
+          <w:rFonts w:cs="Times New Roman" w:ascii="Times New Roman" w:hAnsi="Times New Roman"/>
           <w:i/>
           <w:iCs/>
           <w:color w:val="CC0000"/>
+          <w:sz w:val="24"/>
+          <w:szCs w:val="24"/>
+          <w:lang w:val="ca-ES"/>
+        </w:rPr>
+        <w:t>Pre: --</w:t>
+      </w:r>
+    </w:p>
+    <w:p>
+      <w:pPr>
+        <w:pStyle w:val="Normal"/>
+        <w:spacing w:before="0" w:after="0"/>
+        <w:jc w:val="both"/>
+        <w:rPr>
+          <w:color w:val="CC0000"/>
         </w:rPr>
       </w:pPr>
       <w:r>
@@ -8602,44 +10053,78 @@
           <w:szCs w:val="24"/>
           <w:lang w:val="ca-ES"/>
         </w:rPr>
-        <w:t>Pre: --</w:t>
-      </w:r>
-    </w:p>
-    <w:p>
-      <w:pPr>
-        <w:pStyle w:val="Normal"/>
-        <w:spacing w:before="0" w:after="0"/>
-        <w:jc w:val="both"/>
-        <w:rPr>
-          <w:i/>
-          <w:i/>
-          <w:iCs/>
-          <w:color w:val="CC0000"/>
-        </w:rPr>
-      </w:pPr>
-      <w:r>
-        <w:rPr>
-          <w:rFonts w:cs="Times New Roman" w:ascii="Times New Roman" w:hAnsi="Times New Roman"/>
-          <w:i/>
-          <w:iCs/>
-          <w:color w:val="CC0000"/>
-          <w:sz w:val="24"/>
-          <w:szCs w:val="24"/>
-          <w:lang w:val="ca-ES"/>
-        </w:rPr>
-        <w:t>Post: Retorna l’hora d’Arribada del Trajecte</w:t>
-      </w:r>
-    </w:p>
-    <w:p>
-      <w:pPr>
-        <w:pStyle w:val="Normal"/>
-        <w:spacing w:before="0" w:after="0"/>
-        <w:jc w:val="both"/>
-        <w:rPr>
-          <w:i w:val="false"/>
+        <w:t>Post: Retorna el nombre de punts d’interès del mapa</w:t>
+      </w:r>
+    </w:p>
+    <w:p>
+      <w:pPr>
+        <w:pStyle w:val="Normal"/>
+        <w:spacing w:before="0" w:after="0"/>
+        <w:jc w:val="both"/>
+        <w:rPr/>
+      </w:pPr>
+      <w:r>
+        <w:rPr>
+          <w:rFonts w:cs="Times New Roman" w:ascii="Times New Roman" w:hAnsi="Times New Roman"/>
           <w:i w:val="false"/>
           <w:iCs w:val="false"/>
-        </w:rPr>
+          <w:sz w:val="24"/>
+          <w:szCs w:val="24"/>
+          <w:lang w:val="ca-ES"/>
+        </w:rPr>
+        <w:t>Integer nPuntsInteres()</w:t>
+      </w:r>
+    </w:p>
+    <w:p>
+      <w:pPr>
+        <w:pStyle w:val="Normal"/>
+        <w:spacing w:before="0" w:after="0"/>
+        <w:jc w:val="both"/>
+        <w:rPr>
+          <w:color w:val="CC0000"/>
+        </w:rPr>
+      </w:pPr>
+      <w:r>
+        <w:rPr>
+          <w:rFonts w:cs="Times New Roman" w:ascii="Times New Roman" w:hAnsi="Times New Roman"/>
+          <w:i/>
+          <w:iCs/>
+          <w:color w:val="CC0000"/>
+          <w:sz w:val="24"/>
+          <w:szCs w:val="24"/>
+          <w:lang w:val="ca-ES"/>
+        </w:rPr>
+        <w:t xml:space="preserve">Pre: tipus == “temps” || tipus == “dist” || tipus == “cost”   </w:t>
+      </w:r>
+    </w:p>
+    <w:p>
+      <w:pPr>
+        <w:pStyle w:val="Normal"/>
+        <w:spacing w:before="0" w:after="0"/>
+        <w:jc w:val="both"/>
+        <w:rPr>
+          <w:color w:val="CC0000"/>
+        </w:rPr>
+      </w:pPr>
+      <w:r>
+        <w:rPr>
+          <w:rFonts w:cs="Times New Roman" w:ascii="Times New Roman" w:hAnsi="Times New Roman"/>
+          <w:i/>
+          <w:iCs/>
+          <w:color w:val="CC0000"/>
+          <w:sz w:val="24"/>
+          <w:szCs w:val="24"/>
+          <w:lang w:val="ca-ES"/>
+        </w:rPr>
+        <w:t>Post: Retorna un Map amb els punts d’interès des d’on es pot anar a partir de pI i el seu Trajecte (El de mínim temps, mínima distància o mínim cost depenent de “tipus”)</w:t>
+      </w:r>
+    </w:p>
+    <w:p>
+      <w:pPr>
+        <w:pStyle w:val="Normal"/>
+        <w:spacing w:before="0" w:after="0"/>
+        <w:jc w:val="both"/>
+        <w:rPr/>
       </w:pPr>
       <w:r>
         <w:rPr>
@@ -8650,1655 +10135,7 @@
           <w:szCs w:val="24"/>
           <w:lang w:val="ca-ES"/>
         </w:rPr>
-        <w:t>Hora getArribada()</w:t>
-      </w:r>
-    </w:p>
-    <w:p>
-      <w:pPr>
-        <w:pStyle w:val="Normal"/>
-        <w:spacing w:before="0" w:after="0"/>
-        <w:jc w:val="both"/>
-        <w:rPr>
-          <w:rFonts w:ascii="Times New Roman" w:hAnsi="Times New Roman" w:cs="Times New Roman"/>
-          <w:i w:val="false"/>
-          <w:i w:val="false"/>
-          <w:iCs w:val="false"/>
-          <w:sz w:val="24"/>
-          <w:szCs w:val="24"/>
-          <w:lang w:val="ca-ES"/>
-        </w:rPr>
-      </w:pPr>
-      <w:r>
-        <w:rPr>
-          <w:rFonts w:cs="Times New Roman" w:ascii="Times New Roman" w:hAnsi="Times New Roman"/>
-          <w:i w:val="false"/>
-          <w:iCs w:val="false"/>
-          <w:sz w:val="24"/>
-          <w:szCs w:val="24"/>
-          <w:lang w:val="ca-ES"/>
-        </w:rPr>
-      </w:r>
-    </w:p>
-    <w:p>
-      <w:pPr>
-        <w:pStyle w:val="Normal"/>
-        <w:spacing w:before="0" w:after="0"/>
-        <w:jc w:val="both"/>
-        <w:rPr>
-          <w:rFonts w:ascii="Times New Roman" w:hAnsi="Times New Roman" w:cs="Times New Roman"/>
-          <w:i w:val="false"/>
-          <w:i w:val="false"/>
-          <w:iCs w:val="false"/>
-          <w:sz w:val="24"/>
-          <w:szCs w:val="24"/>
-          <w:lang w:val="ca-ES"/>
-        </w:rPr>
-      </w:pPr>
-      <w:r>
-        <w:rPr>
-          <w:rFonts w:cs="Times New Roman" w:ascii="Times New Roman" w:hAnsi="Times New Roman"/>
-          <w:i w:val="false"/>
-          <w:iCs w:val="false"/>
-          <w:sz w:val="24"/>
-          <w:szCs w:val="24"/>
-          <w:lang w:val="ca-ES"/>
-        </w:rPr>
-      </w:r>
-    </w:p>
-    <w:p>
-      <w:pPr>
-        <w:pStyle w:val="Normal"/>
-        <w:spacing w:before="0" w:after="0"/>
-        <w:jc w:val="both"/>
-        <w:rPr/>
-      </w:pPr>
-      <w:r>
-        <w:rPr>
-          <w:rFonts w:cs="Times New Roman" w:ascii="Times New Roman" w:hAnsi="Times New Roman"/>
-          <w:b/>
-          <w:sz w:val="32"/>
-          <w:szCs w:val="32"/>
-          <w:lang w:val="ca-ES"/>
-        </w:rPr>
-        <w:t>Tipus ItemRuta</w:t>
-      </w:r>
-    </w:p>
-    <w:p>
-      <w:pPr>
-        <w:pStyle w:val="Normal"/>
-        <w:spacing w:lineRule="auto" w:line="120" w:before="0" w:after="0"/>
-        <w:jc w:val="both"/>
-        <w:rPr>
-          <w:rFonts w:ascii="Times New Roman" w:hAnsi="Times New Roman" w:cs="Times New Roman"/>
-          <w:sz w:val="32"/>
-          <w:szCs w:val="32"/>
-          <w:lang w:val="ca-ES"/>
-        </w:rPr>
-      </w:pPr>
-      <w:r>
-        <w:rPr>
-          <w:rFonts w:cs="Times New Roman" w:ascii="Times New Roman" w:hAnsi="Times New Roman"/>
-          <w:sz w:val="32"/>
-          <w:szCs w:val="32"/>
-          <w:lang w:val="ca-ES"/>
-        </w:rPr>
-      </w:r>
-    </w:p>
-    <w:p>
-      <w:pPr>
-        <w:pStyle w:val="Normal"/>
-        <w:spacing w:before="0" w:after="0"/>
-        <w:jc w:val="both"/>
-        <w:rPr/>
-      </w:pPr>
-      <w:r>
-        <w:rPr>
-          <w:rFonts w:cs="Times New Roman" w:ascii="Times New Roman" w:hAnsi="Times New Roman"/>
-          <w:sz w:val="28"/>
-          <w:szCs w:val="32"/>
-          <w:lang w:val="ca-ES"/>
-        </w:rPr>
-        <w:t>Descripció general: Conté un Item d’una Ruta (Subtrajecte)</w:t>
-      </w:r>
-    </w:p>
-    <w:p>
-      <w:pPr>
-        <w:pStyle w:val="Normal"/>
-        <w:spacing w:before="0" w:after="0"/>
-        <w:jc w:val="both"/>
-        <w:rPr>
-          <w:rFonts w:ascii="Times New Roman" w:hAnsi="Times New Roman" w:cs="Times New Roman"/>
-          <w:sz w:val="28"/>
-          <w:szCs w:val="32"/>
-          <w:lang w:val="ca-ES"/>
-        </w:rPr>
-      </w:pPr>
-      <w:r>
-        <w:rPr>
-          <w:rFonts w:cs="Times New Roman" w:ascii="Times New Roman" w:hAnsi="Times New Roman"/>
-          <w:sz w:val="28"/>
-          <w:szCs w:val="32"/>
-          <w:lang w:val="ca-ES"/>
-        </w:rPr>
-      </w:r>
-    </w:p>
-    <w:p>
-      <w:pPr>
-        <w:pStyle w:val="Normal"/>
-        <w:spacing w:before="0" w:after="0"/>
-        <w:jc w:val="both"/>
-        <w:rPr/>
-      </w:pPr>
-      <w:r>
-        <w:rPr>
-          <w:rFonts w:cs="Times New Roman" w:ascii="Times New Roman" w:hAnsi="Times New Roman"/>
-          <w:i/>
-          <w:color w:val="CC0000"/>
-          <w:sz w:val="24"/>
-          <w:szCs w:val="24"/>
-          <w:lang w:val="ca-ES"/>
-        </w:rPr>
-        <w:t>Pre: --</w:t>
-      </w:r>
-    </w:p>
-    <w:p>
-      <w:pPr>
-        <w:pStyle w:val="Normal"/>
-        <w:spacing w:before="0" w:after="0"/>
-        <w:jc w:val="both"/>
-        <w:rPr/>
-      </w:pPr>
-      <w:r>
-        <w:rPr>
-          <w:rFonts w:cs="Times New Roman" w:ascii="Times New Roman" w:hAnsi="Times New Roman"/>
-          <w:i/>
-          <w:color w:val="CC0000"/>
-          <w:sz w:val="24"/>
-          <w:szCs w:val="24"/>
-          <w:lang w:val="ca-ES"/>
-        </w:rPr>
-        <w:t>Post: Crea un ItemRuta inicial buit</w:t>
-      </w:r>
-    </w:p>
-    <w:p>
-      <w:pPr>
-        <w:pStyle w:val="Normal"/>
-        <w:spacing w:before="0" w:after="0"/>
-        <w:jc w:val="both"/>
-        <w:rPr/>
-      </w:pPr>
-      <w:r>
-        <w:rPr>
-          <w:rFonts w:cs="Times New Roman" w:ascii="Times New Roman" w:hAnsi="Times New Roman"/>
-          <w:sz w:val="24"/>
-          <w:szCs w:val="24"/>
-          <w:lang w:val="ca-ES"/>
-        </w:rPr>
-        <w:t>ItemRuta()</w:t>
-      </w:r>
-    </w:p>
-    <w:p>
-      <w:pPr>
-        <w:pStyle w:val="Normal"/>
-        <w:spacing w:before="0" w:after="0"/>
-        <w:jc w:val="both"/>
-        <w:rPr>
-          <w:rFonts w:ascii="Times New Roman" w:hAnsi="Times New Roman" w:cs="Times New Roman"/>
-          <w:sz w:val="24"/>
-          <w:szCs w:val="24"/>
-          <w:lang w:val="ca-ES"/>
-        </w:rPr>
-      </w:pPr>
-      <w:r>
-        <w:rPr>
-          <w:rFonts w:cs="Times New Roman" w:ascii="Times New Roman" w:hAnsi="Times New Roman"/>
-          <w:sz w:val="24"/>
-          <w:szCs w:val="24"/>
-          <w:lang w:val="ca-ES"/>
-        </w:rPr>
-      </w:r>
-    </w:p>
-    <w:p>
-      <w:pPr>
-        <w:pStyle w:val="Normal"/>
-        <w:spacing w:before="0" w:after="0"/>
-        <w:jc w:val="both"/>
-        <w:rPr/>
-      </w:pPr>
-      <w:r>
-        <w:rPr>
-          <w:rFonts w:cs="Times New Roman" w:ascii="Times New Roman" w:hAnsi="Times New Roman"/>
-          <w:i/>
-          <w:color w:val="CC0000"/>
-          <w:sz w:val="24"/>
-          <w:szCs w:val="24"/>
-          <w:lang w:val="ca-ES"/>
-        </w:rPr>
-        <w:t>Pre: ItemRuta buit</w:t>
-      </w:r>
-    </w:p>
-    <w:p>
-      <w:pPr>
-        <w:pStyle w:val="Normal"/>
-        <w:spacing w:before="0" w:after="0"/>
-        <w:jc w:val="both"/>
-        <w:rPr/>
-      </w:pPr>
-      <w:r>
-        <w:rPr>
-          <w:rFonts w:cs="Times New Roman" w:ascii="Times New Roman" w:hAnsi="Times New Roman"/>
-          <w:i/>
-          <w:color w:val="CC0000"/>
-          <w:sz w:val="24"/>
-          <w:szCs w:val="24"/>
-          <w:lang w:val="ca-ES"/>
-        </w:rPr>
-        <w:t>Post: ItemRuta serà un trajecte</w:t>
-      </w:r>
-    </w:p>
-    <w:p>
-      <w:pPr>
-        <w:pStyle w:val="Normal"/>
-        <w:spacing w:before="0" w:after="0"/>
-        <w:jc w:val="both"/>
-        <w:rPr/>
-      </w:pPr>
-      <w:r>
-        <w:rPr>
-          <w:rFonts w:cs="Times New Roman" w:ascii="Times New Roman" w:hAnsi="Times New Roman"/>
-          <w:sz w:val="24"/>
-          <w:szCs w:val="24"/>
-          <w:lang w:val="ca-ES"/>
-        </w:rPr>
-        <w:t>void afegirTrajecte(Trajecte traj)</w:t>
-      </w:r>
-    </w:p>
-    <w:p>
-      <w:pPr>
-        <w:pStyle w:val="Normal"/>
-        <w:spacing w:before="0" w:after="0"/>
-        <w:jc w:val="both"/>
-        <w:rPr>
-          <w:rFonts w:ascii="Times New Roman" w:hAnsi="Times New Roman" w:cs="Times New Roman"/>
-          <w:sz w:val="24"/>
-          <w:szCs w:val="24"/>
-          <w:lang w:val="ca-ES"/>
-        </w:rPr>
-      </w:pPr>
-      <w:r>
-        <w:rPr>
-          <w:rFonts w:cs="Times New Roman" w:ascii="Times New Roman" w:hAnsi="Times New Roman"/>
-          <w:sz w:val="24"/>
-          <w:szCs w:val="24"/>
-          <w:lang w:val="ca-ES"/>
-        </w:rPr>
-      </w:r>
-    </w:p>
-    <w:p>
-      <w:pPr>
-        <w:pStyle w:val="Normal"/>
-        <w:spacing w:before="0" w:after="0"/>
-        <w:jc w:val="both"/>
-        <w:rPr/>
-      </w:pPr>
-      <w:r>
-        <w:rPr>
-          <w:rFonts w:cs="Times New Roman" w:ascii="Times New Roman" w:hAnsi="Times New Roman"/>
-          <w:i/>
-          <w:color w:val="CC0000"/>
-          <w:sz w:val="24"/>
-          <w:szCs w:val="24"/>
-          <w:lang w:val="ca-ES"/>
-        </w:rPr>
-        <w:t>Pre: ItemRuta buit</w:t>
-      </w:r>
-    </w:p>
-    <w:p>
-      <w:pPr>
-        <w:pStyle w:val="Normal"/>
-        <w:spacing w:before="0" w:after="0"/>
-        <w:jc w:val="both"/>
-        <w:rPr/>
-      </w:pPr>
-      <w:r>
-        <w:rPr>
-          <w:rFonts w:cs="Times New Roman" w:ascii="Times New Roman" w:hAnsi="Times New Roman"/>
-          <w:i/>
-          <w:color w:val="CC0000"/>
-          <w:sz w:val="24"/>
-          <w:szCs w:val="24"/>
-          <w:lang w:val="ca-ES"/>
-        </w:rPr>
-        <w:t>Post: ItemRuta serà una Estada</w:t>
-      </w:r>
-    </w:p>
-    <w:p>
-      <w:pPr>
-        <w:pStyle w:val="Normal"/>
-        <w:spacing w:before="0" w:after="0"/>
-        <w:jc w:val="both"/>
-        <w:rPr/>
-      </w:pPr>
-      <w:r>
-        <w:rPr>
-          <w:rFonts w:cs="Times New Roman" w:ascii="Times New Roman" w:hAnsi="Times New Roman"/>
-          <w:sz w:val="24"/>
-          <w:szCs w:val="24"/>
-          <w:lang w:val="ca-ES"/>
-        </w:rPr>
-        <w:t>void afegirEstada(EstadaHotel estada)</w:t>
-      </w:r>
-    </w:p>
-    <w:p>
-      <w:pPr>
-        <w:pStyle w:val="Normal"/>
-        <w:spacing w:before="0" w:after="0"/>
-        <w:jc w:val="both"/>
-        <w:rPr>
-          <w:rFonts w:ascii="Times New Roman" w:hAnsi="Times New Roman" w:cs="Times New Roman"/>
-          <w:sz w:val="24"/>
-          <w:szCs w:val="24"/>
-          <w:lang w:val="ca-ES"/>
-        </w:rPr>
-      </w:pPr>
-      <w:r>
-        <w:rPr>
-          <w:rFonts w:cs="Times New Roman" w:ascii="Times New Roman" w:hAnsi="Times New Roman"/>
-          <w:sz w:val="24"/>
-          <w:szCs w:val="24"/>
-          <w:lang w:val="ca-ES"/>
-        </w:rPr>
-      </w:r>
-    </w:p>
-    <w:p>
-      <w:pPr>
-        <w:pStyle w:val="Normal"/>
-        <w:spacing w:before="0" w:after="0"/>
-        <w:jc w:val="both"/>
-        <w:rPr/>
-      </w:pPr>
-      <w:r>
-        <w:rPr>
-          <w:rFonts w:cs="Times New Roman" w:ascii="Times New Roman" w:hAnsi="Times New Roman"/>
-          <w:i/>
-          <w:color w:val="CC0000"/>
-          <w:sz w:val="24"/>
-          <w:szCs w:val="24"/>
-          <w:lang w:val="ca-ES"/>
-        </w:rPr>
-        <w:t>Pre: ItemRuta buit</w:t>
-      </w:r>
-    </w:p>
-    <w:p>
-      <w:pPr>
-        <w:pStyle w:val="Normal"/>
-        <w:spacing w:before="0" w:after="0"/>
-        <w:jc w:val="both"/>
-        <w:rPr/>
-      </w:pPr>
-      <w:r>
-        <w:rPr>
-          <w:rFonts w:cs="Times New Roman" w:ascii="Times New Roman" w:hAnsi="Times New Roman"/>
-          <w:i/>
-          <w:color w:val="CC0000"/>
-          <w:sz w:val="24"/>
-          <w:szCs w:val="24"/>
-          <w:lang w:val="ca-ES"/>
-        </w:rPr>
-        <w:t>Post: ItemRuta serà una Visita</w:t>
-      </w:r>
-    </w:p>
-    <w:p>
-      <w:pPr>
-        <w:pStyle w:val="Normal"/>
-        <w:spacing w:before="0" w:after="0"/>
-        <w:jc w:val="both"/>
-        <w:rPr/>
-      </w:pPr>
-      <w:r>
-        <w:rPr>
-          <w:rFonts w:cs="Times New Roman" w:ascii="Times New Roman" w:hAnsi="Times New Roman"/>
-          <w:sz w:val="24"/>
-          <w:szCs w:val="24"/>
-          <w:lang w:val="ca-ES"/>
-        </w:rPr>
-        <w:t>void afegirVisita(Visita v)</w:t>
-      </w:r>
-    </w:p>
-    <w:p>
-      <w:pPr>
-        <w:pStyle w:val="Normal"/>
-        <w:spacing w:before="0" w:after="0"/>
-        <w:jc w:val="both"/>
-        <w:rPr>
-          <w:rFonts w:ascii="Times New Roman" w:hAnsi="Times New Roman" w:cs="Times New Roman"/>
-          <w:i w:val="false"/>
-          <w:i w:val="false"/>
-          <w:iCs w:val="false"/>
-          <w:sz w:val="24"/>
-          <w:szCs w:val="24"/>
-          <w:lang w:val="ca-ES"/>
-        </w:rPr>
-      </w:pPr>
-      <w:r>
-        <w:rPr>
-          <w:rFonts w:cs="Times New Roman" w:ascii="Times New Roman" w:hAnsi="Times New Roman"/>
-          <w:i w:val="false"/>
-          <w:iCs w:val="false"/>
-          <w:sz w:val="24"/>
-          <w:szCs w:val="24"/>
-          <w:lang w:val="ca-ES"/>
-        </w:rPr>
-      </w:r>
-    </w:p>
-    <w:p>
-      <w:pPr>
-        <w:pStyle w:val="Normal"/>
-        <w:spacing w:before="0" w:after="0"/>
-        <w:jc w:val="both"/>
-        <w:rPr>
-          <w:rFonts w:ascii="Times New Roman" w:hAnsi="Times New Roman" w:cs="Times New Roman"/>
-          <w:i w:val="false"/>
-          <w:i w:val="false"/>
-          <w:iCs w:val="false"/>
-          <w:sz w:val="24"/>
-          <w:szCs w:val="24"/>
-          <w:lang w:val="ca-ES"/>
-        </w:rPr>
-      </w:pPr>
-      <w:r>
-        <w:rPr>
-          <w:rFonts w:cs="Times New Roman" w:ascii="Times New Roman" w:hAnsi="Times New Roman"/>
-          <w:i w:val="false"/>
-          <w:iCs w:val="false"/>
-          <w:sz w:val="24"/>
-          <w:szCs w:val="24"/>
-          <w:lang w:val="ca-ES"/>
-        </w:rPr>
-      </w:r>
-    </w:p>
-    <w:p>
-      <w:pPr>
-        <w:pStyle w:val="Normal"/>
-        <w:spacing w:before="0" w:after="0"/>
-        <w:jc w:val="both"/>
-        <w:rPr/>
-      </w:pPr>
-      <w:r>
-        <w:rPr>
-          <w:rFonts w:cs="Times New Roman" w:ascii="Times New Roman" w:hAnsi="Times New Roman"/>
-          <w:b/>
-          <w:sz w:val="32"/>
-          <w:szCs w:val="32"/>
-          <w:lang w:val="ca-ES"/>
-        </w:rPr>
-        <w:t>Tipus Ruta</w:t>
-      </w:r>
-    </w:p>
-    <w:p>
-      <w:pPr>
-        <w:pStyle w:val="Normal"/>
-        <w:spacing w:lineRule="auto" w:line="120" w:before="0" w:after="0"/>
-        <w:jc w:val="both"/>
-        <w:rPr>
-          <w:rFonts w:ascii="Times New Roman" w:hAnsi="Times New Roman" w:cs="Times New Roman"/>
-          <w:sz w:val="32"/>
-          <w:szCs w:val="32"/>
-          <w:lang w:val="ca-ES"/>
-        </w:rPr>
-      </w:pPr>
-      <w:r>
-        <w:rPr>
-          <w:rFonts w:cs="Times New Roman" w:ascii="Times New Roman" w:hAnsi="Times New Roman"/>
-          <w:sz w:val="32"/>
-          <w:szCs w:val="32"/>
-          <w:lang w:val="ca-ES"/>
-        </w:rPr>
-      </w:r>
-    </w:p>
-    <w:p>
-      <w:pPr>
-        <w:pStyle w:val="Normal"/>
-        <w:spacing w:before="0" w:after="0"/>
-        <w:jc w:val="both"/>
-        <w:rPr/>
-      </w:pPr>
-      <w:r>
-        <w:rPr>
-          <w:rFonts w:cs="Times New Roman" w:ascii="Times New Roman" w:hAnsi="Times New Roman"/>
-          <w:sz w:val="28"/>
-          <w:szCs w:val="32"/>
-          <w:lang w:val="ca-ES"/>
-        </w:rPr>
-        <w:t>Descripció general: Conté el conjunt de ItemRuta dels viatges. Conté informació de la Ruta absoluta.</w:t>
-      </w:r>
-    </w:p>
-    <w:p>
-      <w:pPr>
-        <w:pStyle w:val="Normal"/>
-        <w:spacing w:before="0" w:after="0"/>
-        <w:jc w:val="both"/>
-        <w:rPr>
-          <w:rFonts w:ascii="Times New Roman" w:hAnsi="Times New Roman" w:cs="Times New Roman"/>
-          <w:sz w:val="28"/>
-          <w:szCs w:val="32"/>
-          <w:lang w:val="ca-ES"/>
-        </w:rPr>
-      </w:pPr>
-      <w:r>
-        <w:rPr>
-          <w:rFonts w:cs="Times New Roman" w:ascii="Times New Roman" w:hAnsi="Times New Roman"/>
-          <w:sz w:val="28"/>
-          <w:szCs w:val="32"/>
-          <w:lang w:val="ca-ES"/>
-        </w:rPr>
-      </w:r>
-    </w:p>
-    <w:p>
-      <w:pPr>
-        <w:pStyle w:val="Normal"/>
-        <w:spacing w:before="0" w:after="0"/>
-        <w:jc w:val="both"/>
-        <w:rPr>
-          <w:rFonts w:ascii="Times New Roman" w:hAnsi="Times New Roman" w:cs="Times New Roman"/>
-          <w:i/>
-          <w:i/>
-          <w:sz w:val="24"/>
-          <w:szCs w:val="24"/>
-          <w:lang w:val="ca-ES"/>
-        </w:rPr>
-      </w:pPr>
-      <w:r>
-        <w:rPr>
-          <w:rFonts w:cs="Times New Roman" w:ascii="Times New Roman" w:hAnsi="Times New Roman"/>
-          <w:i/>
-          <w:color w:val="CC0000"/>
-          <w:sz w:val="24"/>
-          <w:szCs w:val="24"/>
-          <w:lang w:val="ca-ES"/>
-        </w:rPr>
-        <w:t>Pre: --</w:t>
-      </w:r>
-    </w:p>
-    <w:p>
-      <w:pPr>
-        <w:pStyle w:val="Normal"/>
-        <w:spacing w:before="0" w:after="0"/>
-        <w:jc w:val="both"/>
-        <w:rPr>
-          <w:color w:val="CC0000"/>
-        </w:rPr>
-      </w:pPr>
-      <w:r>
-        <w:rPr>
-          <w:rFonts w:cs="Times New Roman" w:ascii="Times New Roman" w:hAnsi="Times New Roman"/>
-          <w:i/>
-          <w:color w:val="CC0000"/>
-          <w:sz w:val="24"/>
-          <w:szCs w:val="24"/>
-          <w:lang w:val="ca-ES"/>
-        </w:rPr>
-        <w:t>Post: Crea una Ruta inicial buida</w:t>
-      </w:r>
-    </w:p>
-    <w:p>
-      <w:pPr>
-        <w:pStyle w:val="Normal"/>
-        <w:spacing w:before="0" w:after="0"/>
-        <w:jc w:val="both"/>
-        <w:rPr/>
-      </w:pPr>
-      <w:r>
-        <w:rPr>
-          <w:rFonts w:cs="Times New Roman" w:ascii="Times New Roman" w:hAnsi="Times New Roman"/>
-          <w:sz w:val="24"/>
-          <w:szCs w:val="24"/>
-          <w:lang w:val="ca-ES"/>
-        </w:rPr>
-        <w:t>Ruta()</w:t>
-      </w:r>
-    </w:p>
-    <w:p>
-      <w:pPr>
-        <w:pStyle w:val="Normal"/>
-        <w:spacing w:before="0" w:after="0"/>
-        <w:jc w:val="both"/>
-        <w:rPr>
-          <w:rFonts w:ascii="Times New Roman" w:hAnsi="Times New Roman" w:cs="Times New Roman"/>
-          <w:sz w:val="24"/>
-          <w:szCs w:val="24"/>
-          <w:lang w:val="ca-ES"/>
-        </w:rPr>
-      </w:pPr>
-      <w:r>
-        <w:rPr>
-          <w:rFonts w:cs="Times New Roman" w:ascii="Times New Roman" w:hAnsi="Times New Roman"/>
-          <w:sz w:val="24"/>
-          <w:szCs w:val="24"/>
-          <w:lang w:val="ca-ES"/>
-        </w:rPr>
-      </w:r>
-    </w:p>
-    <w:p>
-      <w:pPr>
-        <w:pStyle w:val="Normal"/>
-        <w:spacing w:before="0" w:after="0"/>
-        <w:jc w:val="both"/>
-        <w:rPr>
-          <w:rFonts w:ascii="Times New Roman" w:hAnsi="Times New Roman" w:cs="Times New Roman"/>
-          <w:i/>
-          <w:i/>
-          <w:sz w:val="24"/>
-          <w:szCs w:val="24"/>
-          <w:lang w:val="ca-ES"/>
-        </w:rPr>
-      </w:pPr>
-      <w:r>
-        <w:rPr>
-          <w:rFonts w:cs="Times New Roman" w:ascii="Times New Roman" w:hAnsi="Times New Roman"/>
-          <w:i/>
-          <w:color w:val="CC0000"/>
-          <w:sz w:val="24"/>
-          <w:szCs w:val="24"/>
-          <w:lang w:val="ca-ES"/>
-        </w:rPr>
-        <w:t>Pre: --</w:t>
-      </w:r>
-    </w:p>
-    <w:p>
-      <w:pPr>
-        <w:pStyle w:val="Normal"/>
-        <w:spacing w:before="0" w:after="0"/>
-        <w:jc w:val="both"/>
-        <w:rPr/>
-      </w:pPr>
-      <w:r>
-        <w:rPr>
-          <w:rFonts w:cs="Times New Roman" w:ascii="Times New Roman" w:hAnsi="Times New Roman"/>
-          <w:i/>
-          <w:color w:val="CC0000"/>
-          <w:sz w:val="24"/>
-          <w:szCs w:val="24"/>
-          <w:lang w:val="ca-ES"/>
-        </w:rPr>
-        <w:t xml:space="preserve">Post: Retorna cert si la Ruta té </w:t>
-      </w:r>
-      <w:bookmarkStart w:id="19" w:name="__DdeLink__374_664972739"/>
-      <w:r>
-        <w:rPr>
-          <w:rFonts w:cs="Times New Roman" w:ascii="Times New Roman" w:hAnsi="Times New Roman"/>
-          <w:i/>
-          <w:color w:val="CC0000"/>
-          <w:sz w:val="24"/>
-          <w:szCs w:val="24"/>
-          <w:lang w:val="ca-ES"/>
-        </w:rPr>
-        <w:t xml:space="preserve">“origen” </w:t>
-      </w:r>
-      <w:bookmarkEnd w:id="19"/>
-      <w:r>
-        <w:rPr>
-          <w:rFonts w:cs="Times New Roman" w:ascii="Times New Roman" w:hAnsi="Times New Roman"/>
-          <w:i/>
-          <w:color w:val="CC0000"/>
-          <w:sz w:val="24"/>
-          <w:szCs w:val="24"/>
-          <w:lang w:val="ca-ES"/>
-        </w:rPr>
-        <w:t>com origen i “desti” com destí, i també opcionalment passa per tots els “punts”. És a dir, si la Ruta està completada</w:t>
-      </w:r>
-    </w:p>
-    <w:p>
-      <w:pPr>
-        <w:pStyle w:val="Normal"/>
-        <w:spacing w:before="0" w:after="0"/>
-        <w:jc w:val="both"/>
-        <w:rPr/>
-      </w:pPr>
-      <w:r>
-        <w:rPr>
-          <w:rFonts w:cs="Times New Roman" w:ascii="Times New Roman" w:hAnsi="Times New Roman"/>
-          <w:sz w:val="24"/>
-          <w:szCs w:val="24"/>
-          <w:lang w:val="ca-ES"/>
-        </w:rPr>
-        <w:t>Boolean esCompleta(PuntInteres origen, PuntInteres desti, Collection&lt;PuntInteres&gt; punts)</w:t>
-      </w:r>
-    </w:p>
-    <w:p>
-      <w:pPr>
-        <w:pStyle w:val="Normal"/>
-        <w:spacing w:before="0" w:after="0"/>
-        <w:jc w:val="both"/>
-        <w:rPr>
-          <w:rFonts w:ascii="Times New Roman" w:hAnsi="Times New Roman" w:cs="Times New Roman"/>
-          <w:sz w:val="24"/>
-          <w:szCs w:val="24"/>
-          <w:lang w:val="ca-ES"/>
-        </w:rPr>
-      </w:pPr>
-      <w:r>
-        <w:rPr>
-          <w:rFonts w:cs="Times New Roman" w:ascii="Times New Roman" w:hAnsi="Times New Roman"/>
-          <w:sz w:val="24"/>
-          <w:szCs w:val="24"/>
-          <w:lang w:val="ca-ES"/>
-        </w:rPr>
-      </w:r>
-    </w:p>
-    <w:p>
-      <w:pPr>
-        <w:pStyle w:val="Normal"/>
-        <w:spacing w:before="0" w:after="0"/>
-        <w:jc w:val="both"/>
-        <w:rPr/>
-      </w:pPr>
-      <w:r>
-        <w:rPr>
-          <w:rFonts w:cs="Times New Roman" w:ascii="Times New Roman" w:hAnsi="Times New Roman"/>
-          <w:i/>
-          <w:color w:val="CC0000"/>
-          <w:sz w:val="24"/>
-          <w:szCs w:val="24"/>
-          <w:lang w:val="ca-ES"/>
-        </w:rPr>
-        <w:t>Pre: --</w:t>
-      </w:r>
-    </w:p>
-    <w:p>
-      <w:pPr>
-        <w:pStyle w:val="Normal"/>
-        <w:spacing w:before="0" w:after="0"/>
-        <w:jc w:val="both"/>
-        <w:rPr/>
-      </w:pPr>
-      <w:r>
-        <w:rPr>
-          <w:rFonts w:cs="Times New Roman" w:ascii="Times New Roman" w:hAnsi="Times New Roman"/>
-          <w:i/>
-          <w:color w:val="CC0000"/>
-          <w:sz w:val="24"/>
-          <w:szCs w:val="24"/>
-          <w:lang w:val="ca-ES"/>
-        </w:rPr>
-        <w:t>Post: Afegeix un ItemRuta a la Ruta</w:t>
-      </w:r>
-    </w:p>
-    <w:p>
-      <w:pPr>
-        <w:pStyle w:val="Normal"/>
-        <w:spacing w:before="0" w:after="0"/>
-        <w:jc w:val="both"/>
-        <w:rPr/>
-      </w:pPr>
-      <w:r>
-        <w:rPr>
-          <w:rFonts w:cs="Times New Roman" w:ascii="Times New Roman" w:hAnsi="Times New Roman"/>
-          <w:sz w:val="24"/>
-          <w:szCs w:val="24"/>
-          <w:lang w:val="ca-ES"/>
-        </w:rPr>
-        <w:t>void afegeixItemRuta(ItemRuta item)</w:t>
-      </w:r>
-    </w:p>
-    <w:p>
-      <w:pPr>
-        <w:pStyle w:val="Normal"/>
-        <w:spacing w:before="0" w:after="0"/>
-        <w:jc w:val="both"/>
-        <w:rPr>
-          <w:rFonts w:ascii="Times New Roman" w:hAnsi="Times New Roman" w:cs="Times New Roman"/>
-          <w:sz w:val="24"/>
-          <w:szCs w:val="24"/>
-          <w:lang w:val="ca-ES"/>
-        </w:rPr>
-      </w:pPr>
-      <w:r>
-        <w:rPr>
-          <w:rFonts w:cs="Times New Roman" w:ascii="Times New Roman" w:hAnsi="Times New Roman"/>
-          <w:sz w:val="24"/>
-          <w:szCs w:val="24"/>
-          <w:lang w:val="ca-ES"/>
-        </w:rPr>
-      </w:r>
-    </w:p>
-    <w:p>
-      <w:pPr>
-        <w:pStyle w:val="Normal"/>
-        <w:spacing w:before="0" w:after="0"/>
-        <w:jc w:val="both"/>
-        <w:rPr>
-          <w:color w:val="CC0000"/>
-        </w:rPr>
-      </w:pPr>
-      <w:bookmarkStart w:id="20" w:name="__DdeLink__420_1961460044"/>
-      <w:r>
-        <w:rPr>
-          <w:rFonts w:cs="Times New Roman" w:ascii="Times New Roman" w:hAnsi="Times New Roman"/>
-          <w:i/>
-          <w:color w:val="CC0000"/>
-          <w:sz w:val="24"/>
-          <w:szCs w:val="24"/>
-          <w:lang w:val="ca-ES"/>
-        </w:rPr>
-        <w:t>Pre: --</w:t>
-      </w:r>
-    </w:p>
-    <w:p>
-      <w:pPr>
-        <w:pStyle w:val="Normal"/>
-        <w:spacing w:before="0" w:after="0"/>
-        <w:jc w:val="both"/>
-        <w:rPr/>
-      </w:pPr>
-      <w:r>
-        <w:rPr>
-          <w:rFonts w:cs="Times New Roman" w:ascii="Times New Roman" w:hAnsi="Times New Roman"/>
-          <w:i/>
-          <w:color w:val="CC0000"/>
-          <w:sz w:val="24"/>
-          <w:szCs w:val="24"/>
-          <w:lang w:val="ca-ES"/>
-        </w:rPr>
-        <w:t>Post: Retorna cert si la Ruta es buida, fals altrament</w:t>
-      </w:r>
-    </w:p>
-    <w:p>
-      <w:pPr>
-        <w:pStyle w:val="Normal"/>
-        <w:spacing w:before="0" w:after="0"/>
-        <w:jc w:val="both"/>
-        <w:rPr/>
-      </w:pPr>
-      <w:bookmarkStart w:id="21" w:name="__DdeLink__420_1961460044"/>
-      <w:bookmarkEnd w:id="21"/>
-      <w:r>
-        <w:rPr>
-          <w:rFonts w:cs="Times New Roman" w:ascii="Times New Roman" w:hAnsi="Times New Roman"/>
-          <w:sz w:val="24"/>
-          <w:szCs w:val="24"/>
-          <w:lang w:val="ca-ES"/>
-        </w:rPr>
-        <w:t>Boolean isEmpty()</w:t>
-      </w:r>
-    </w:p>
-    <w:p>
-      <w:pPr>
-        <w:pStyle w:val="Normal"/>
-        <w:spacing w:before="0" w:after="0"/>
-        <w:jc w:val="both"/>
-        <w:rPr>
-          <w:rFonts w:ascii="Times New Roman" w:hAnsi="Times New Roman" w:cs="Times New Roman"/>
-          <w:sz w:val="24"/>
-          <w:szCs w:val="24"/>
-          <w:lang w:val="ca-ES"/>
-        </w:rPr>
-      </w:pPr>
-      <w:r>
-        <w:rPr/>
-      </w:r>
-    </w:p>
-    <w:p>
-      <w:pPr>
-        <w:pStyle w:val="Normal"/>
-        <w:spacing w:before="0" w:after="0"/>
-        <w:jc w:val="both"/>
-        <w:rPr/>
-      </w:pPr>
-      <w:r>
-        <w:rPr>
-          <w:rFonts w:cs="Times New Roman" w:ascii="Times New Roman" w:hAnsi="Times New Roman"/>
-          <w:i/>
-          <w:color w:val="CC0000"/>
-          <w:sz w:val="24"/>
-          <w:szCs w:val="24"/>
-          <w:lang w:val="ca-ES"/>
-        </w:rPr>
-        <w:t>Pre: --</w:t>
-      </w:r>
-    </w:p>
-    <w:p>
-      <w:pPr>
-        <w:pStyle w:val="Normal"/>
-        <w:spacing w:before="0" w:after="0"/>
-        <w:jc w:val="both"/>
-        <w:rPr/>
-      </w:pPr>
-      <w:r>
-        <w:rPr>
-          <w:rFonts w:cs="Times New Roman" w:ascii="Times New Roman" w:hAnsi="Times New Roman"/>
-          <w:i/>
-          <w:color w:val="CC0000"/>
-          <w:sz w:val="24"/>
-          <w:szCs w:val="24"/>
-          <w:lang w:val="ca-ES"/>
-        </w:rPr>
-        <w:t xml:space="preserve">Post: Retorna cert si la Ruta </w:t>
-      </w:r>
-      <w:r>
-        <w:rPr>
-          <w:rFonts w:cs="Times New Roman" w:ascii="Times New Roman" w:hAnsi="Times New Roman"/>
-          <w:i/>
-          <w:color w:val="CC0000"/>
-          <w:sz w:val="24"/>
-          <w:szCs w:val="24"/>
-          <w:lang w:val="ca-ES"/>
-        </w:rPr>
-        <w:t>passa per el punt d’interès pI</w:t>
-      </w:r>
-    </w:p>
-    <w:p>
-      <w:pPr>
-        <w:pStyle w:val="Normal"/>
-        <w:spacing w:before="0" w:after="0"/>
-        <w:jc w:val="both"/>
-        <w:rPr/>
-      </w:pPr>
-      <w:r>
-        <w:rPr>
-          <w:rFonts w:cs="Times New Roman" w:ascii="Times New Roman" w:hAnsi="Times New Roman"/>
-          <w:sz w:val="24"/>
-          <w:szCs w:val="24"/>
-          <w:lang w:val="ca-ES"/>
-        </w:rPr>
-        <w:t xml:space="preserve">Boolean </w:t>
-      </w:r>
-      <w:r>
-        <w:rPr>
-          <w:rFonts w:cs="Times New Roman" w:ascii="Times New Roman" w:hAnsi="Times New Roman"/>
-          <w:sz w:val="24"/>
-          <w:szCs w:val="24"/>
-          <w:lang w:val="ca-ES"/>
-        </w:rPr>
-        <w:t>passaPer</w:t>
-      </w:r>
-      <w:r>
-        <w:rPr>
-          <w:rFonts w:cs="Times New Roman" w:ascii="Times New Roman" w:hAnsi="Times New Roman"/>
-          <w:sz w:val="24"/>
-          <w:szCs w:val="24"/>
-          <w:lang w:val="ca-ES"/>
-        </w:rPr>
-        <w:t>(</w:t>
-      </w:r>
-      <w:r>
-        <w:rPr>
-          <w:rFonts w:cs="Times New Roman" w:ascii="Times New Roman" w:hAnsi="Times New Roman"/>
-          <w:sz w:val="24"/>
-          <w:szCs w:val="24"/>
-          <w:lang w:val="ca-ES"/>
-        </w:rPr>
-        <w:t>PuntInteres pI</w:t>
-      </w:r>
-      <w:r>
-        <w:rPr>
-          <w:rFonts w:cs="Times New Roman" w:ascii="Times New Roman" w:hAnsi="Times New Roman"/>
-          <w:sz w:val="24"/>
-          <w:szCs w:val="24"/>
-          <w:lang w:val="ca-ES"/>
-        </w:rPr>
-        <w:t>)</w:t>
-      </w:r>
-    </w:p>
-    <w:p>
-      <w:pPr>
-        <w:pStyle w:val="Normal"/>
-        <w:spacing w:before="0" w:after="0"/>
-        <w:jc w:val="both"/>
-        <w:rPr>
-          <w:rFonts w:ascii="Times New Roman" w:hAnsi="Times New Roman" w:cs="Times New Roman"/>
-          <w:sz w:val="24"/>
-          <w:szCs w:val="24"/>
-          <w:lang w:val="ca-ES"/>
-        </w:rPr>
-      </w:pPr>
-      <w:r>
-        <w:rPr>
-          <w:rFonts w:cs="Times New Roman" w:ascii="Times New Roman" w:hAnsi="Times New Roman"/>
-          <w:sz w:val="24"/>
-          <w:szCs w:val="24"/>
-          <w:lang w:val="ca-ES"/>
-        </w:rPr>
-      </w:r>
-    </w:p>
-    <w:p>
-      <w:pPr>
-        <w:pStyle w:val="Normal"/>
-        <w:spacing w:before="0" w:after="0"/>
-        <w:jc w:val="both"/>
-        <w:rPr>
-          <w:rFonts w:ascii="Times New Roman" w:hAnsi="Times New Roman" w:cs="Times New Roman"/>
-          <w:sz w:val="24"/>
-          <w:szCs w:val="24"/>
-          <w:lang w:val="ca-ES"/>
-        </w:rPr>
-      </w:pPr>
-      <w:r>
-        <w:rPr>
-          <w:rFonts w:cs="Times New Roman" w:ascii="Times New Roman" w:hAnsi="Times New Roman"/>
-          <w:sz w:val="24"/>
-          <w:szCs w:val="24"/>
-          <w:lang w:val="ca-ES"/>
-        </w:rPr>
-      </w:r>
-    </w:p>
-    <w:p>
-      <w:pPr>
-        <w:pStyle w:val="Normal"/>
-        <w:spacing w:before="0" w:after="0"/>
-        <w:jc w:val="both"/>
-        <w:rPr/>
-      </w:pPr>
-      <w:r>
-        <w:rPr>
-          <w:rFonts w:cs="Times New Roman" w:ascii="Times New Roman" w:hAnsi="Times New Roman"/>
-          <w:b/>
-          <w:sz w:val="32"/>
-          <w:szCs w:val="32"/>
-          <w:lang w:val="ca-ES"/>
-        </w:rPr>
-        <w:t>Tipus Mapa</w:t>
-      </w:r>
-    </w:p>
-    <w:p>
-      <w:pPr>
-        <w:pStyle w:val="Normal"/>
-        <w:spacing w:lineRule="auto" w:line="120" w:before="0" w:after="0"/>
-        <w:jc w:val="both"/>
-        <w:rPr>
-          <w:rFonts w:ascii="Times New Roman" w:hAnsi="Times New Roman" w:cs="Times New Roman"/>
-          <w:sz w:val="32"/>
-          <w:szCs w:val="32"/>
-          <w:lang w:val="ca-ES"/>
-        </w:rPr>
-      </w:pPr>
-      <w:r>
-        <w:rPr>
-          <w:rFonts w:cs="Times New Roman" w:ascii="Times New Roman" w:hAnsi="Times New Roman"/>
-          <w:sz w:val="32"/>
-          <w:szCs w:val="32"/>
-          <w:lang w:val="ca-ES"/>
-        </w:rPr>
-      </w:r>
-    </w:p>
-    <w:p>
-      <w:pPr>
-        <w:pStyle w:val="Normal"/>
-        <w:spacing w:before="0" w:after="0"/>
-        <w:jc w:val="both"/>
-        <w:rPr/>
-      </w:pPr>
-      <w:r>
-        <w:rPr>
-          <w:rFonts w:cs="Times New Roman" w:ascii="Times New Roman" w:hAnsi="Times New Roman"/>
-          <w:sz w:val="28"/>
-          <w:szCs w:val="32"/>
-          <w:lang w:val="ca-ES"/>
-        </w:rPr>
-        <w:t>Descripció general: Mapa de Llocs amb les seves estacions (amb els seus TrajecteExtern) i Punts d’interès amb els seus TrajecteInterns, on els punts d’interès estan interconnectats amb els llocs.</w:t>
-      </w:r>
-    </w:p>
-    <w:p>
-      <w:pPr>
-        <w:pStyle w:val="Normal"/>
-        <w:spacing w:before="0" w:after="0"/>
-        <w:jc w:val="both"/>
-        <w:rPr>
-          <w:rFonts w:ascii="Times New Roman" w:hAnsi="Times New Roman" w:cs="Times New Roman"/>
-          <w:sz w:val="24"/>
-          <w:szCs w:val="24"/>
-          <w:lang w:val="ca-ES"/>
-        </w:rPr>
-      </w:pPr>
-      <w:r>
-        <w:rPr>
-          <w:rFonts w:cs="Times New Roman" w:ascii="Times New Roman" w:hAnsi="Times New Roman"/>
-          <w:sz w:val="24"/>
-          <w:szCs w:val="24"/>
-          <w:lang w:val="ca-ES"/>
-        </w:rPr>
-      </w:r>
-    </w:p>
-    <w:p>
-      <w:pPr>
-        <w:pStyle w:val="Normal"/>
-        <w:spacing w:before="0" w:after="0"/>
-        <w:jc w:val="both"/>
-        <w:rPr>
-          <w:color w:val="CC0000"/>
-        </w:rPr>
-      </w:pPr>
-      <w:r>
-        <w:rPr>
-          <w:rFonts w:cs="Times New Roman" w:ascii="Times New Roman" w:hAnsi="Times New Roman"/>
-          <w:i/>
-          <w:color w:val="CC0000"/>
-          <w:sz w:val="24"/>
-          <w:szCs w:val="24"/>
-          <w:lang w:val="ca-ES"/>
-        </w:rPr>
-        <w:t>Pre: --</w:t>
-      </w:r>
-    </w:p>
-    <w:p>
-      <w:pPr>
-        <w:pStyle w:val="Normal"/>
-        <w:spacing w:before="0" w:after="0"/>
-        <w:jc w:val="both"/>
-        <w:rPr>
-          <w:color w:val="CC0000"/>
-        </w:rPr>
-      </w:pPr>
-      <w:r>
-        <w:rPr>
-          <w:rFonts w:cs="Times New Roman" w:ascii="Times New Roman" w:hAnsi="Times New Roman"/>
-          <w:i/>
-          <w:color w:val="CC0000"/>
-          <w:sz w:val="24"/>
-          <w:szCs w:val="24"/>
-          <w:lang w:val="ca-ES"/>
-        </w:rPr>
-        <w:t>Post: Crea un mapa buit</w:t>
-      </w:r>
-    </w:p>
-    <w:p>
-      <w:pPr>
-        <w:pStyle w:val="Normal"/>
-        <w:spacing w:before="0" w:after="0"/>
-        <w:jc w:val="both"/>
-        <w:rPr/>
-      </w:pPr>
-      <w:r>
-        <w:rPr>
-          <w:rFonts w:cs="Times New Roman" w:ascii="Times New Roman" w:hAnsi="Times New Roman"/>
-          <w:sz w:val="24"/>
-          <w:szCs w:val="24"/>
-          <w:lang w:val="ca-ES"/>
-        </w:rPr>
-        <w:t>Mapa()</w:t>
-      </w:r>
-    </w:p>
-    <w:p>
-      <w:pPr>
-        <w:pStyle w:val="Normal"/>
-        <w:spacing w:before="0" w:after="0"/>
-        <w:jc w:val="both"/>
-        <w:rPr>
-          <w:rFonts w:ascii="Times New Roman" w:hAnsi="Times New Roman" w:cs="Times New Roman"/>
-          <w:sz w:val="24"/>
-          <w:szCs w:val="24"/>
-          <w:lang w:val="ca-ES"/>
-        </w:rPr>
-      </w:pPr>
-      <w:r>
-        <w:rPr>
-          <w:rFonts w:cs="Times New Roman" w:ascii="Times New Roman" w:hAnsi="Times New Roman"/>
-          <w:sz w:val="24"/>
-          <w:szCs w:val="24"/>
-          <w:lang w:val="ca-ES"/>
-        </w:rPr>
-      </w:r>
-    </w:p>
-    <w:p>
-      <w:pPr>
-        <w:pStyle w:val="Normal"/>
-        <w:spacing w:before="0" w:after="0"/>
-        <w:jc w:val="both"/>
-        <w:rPr/>
-      </w:pPr>
-      <w:r>
-        <w:rPr>
-          <w:rFonts w:cs="Times New Roman" w:ascii="Times New Roman" w:hAnsi="Times New Roman"/>
-          <w:i/>
-          <w:color w:val="CC0000"/>
-          <w:sz w:val="24"/>
-          <w:szCs w:val="24"/>
-          <w:lang w:val="ca-ES"/>
-        </w:rPr>
-        <w:t>Pre: --</w:t>
-      </w:r>
-    </w:p>
-    <w:p>
-      <w:pPr>
-        <w:pStyle w:val="Normal"/>
-        <w:spacing w:before="0" w:after="0"/>
-        <w:jc w:val="both"/>
-        <w:rPr>
-          <w:color w:val="CC0000"/>
-        </w:rPr>
-      </w:pPr>
-      <w:r>
-        <w:rPr>
-          <w:rFonts w:cs="Times New Roman" w:ascii="Times New Roman" w:hAnsi="Times New Roman"/>
-          <w:i/>
-          <w:color w:val="CC0000"/>
-          <w:sz w:val="24"/>
-          <w:szCs w:val="24"/>
-          <w:lang w:val="ca-ES"/>
-        </w:rPr>
-        <w:t xml:space="preserve">Post: Afegeix un lloc al mapa, i també (si en té), els seus punts d’interès i les seves estacions. </w:t>
-      </w:r>
-    </w:p>
-    <w:p>
-      <w:pPr>
-        <w:pStyle w:val="Normal"/>
-        <w:spacing w:before="0" w:after="0"/>
-        <w:jc w:val="both"/>
-        <w:rPr/>
-      </w:pPr>
-      <w:r>
-        <w:rPr>
-          <w:rFonts w:cs="Times New Roman" w:ascii="Times New Roman" w:hAnsi="Times New Roman"/>
-          <w:sz w:val="24"/>
-          <w:szCs w:val="24"/>
-          <w:lang w:val="ca-ES"/>
-        </w:rPr>
-        <w:t>void afegeixLloc(Lloc ll)</w:t>
-      </w:r>
-    </w:p>
-    <w:p>
-      <w:pPr>
-        <w:pStyle w:val="Normal"/>
-        <w:spacing w:before="0" w:after="0"/>
-        <w:jc w:val="both"/>
-        <w:rPr>
-          <w:rFonts w:ascii="Times New Roman" w:hAnsi="Times New Roman" w:cs="Times New Roman"/>
-          <w:sz w:val="24"/>
-          <w:szCs w:val="24"/>
-          <w:lang w:val="ca-ES"/>
-        </w:rPr>
-      </w:pPr>
-      <w:r>
-        <w:rPr>
-          <w:rFonts w:cs="Times New Roman" w:ascii="Times New Roman" w:hAnsi="Times New Roman"/>
-          <w:sz w:val="24"/>
-          <w:szCs w:val="24"/>
-          <w:lang w:val="ca-ES"/>
-        </w:rPr>
-      </w:r>
-    </w:p>
-    <w:p>
-      <w:pPr>
-        <w:pStyle w:val="Normal"/>
-        <w:spacing w:before="0" w:after="0"/>
-        <w:jc w:val="both"/>
-        <w:rPr>
-          <w:color w:val="CC0000"/>
-        </w:rPr>
-      </w:pPr>
-      <w:r>
-        <w:rPr>
-          <w:rFonts w:cs="Times New Roman" w:ascii="Times New Roman" w:hAnsi="Times New Roman"/>
-          <w:i/>
-          <w:color w:val="CC0000"/>
-          <w:sz w:val="24"/>
-          <w:szCs w:val="24"/>
-          <w:lang w:val="ca-ES"/>
-        </w:rPr>
-        <w:t>Pre: Lloc on està el punt d’interès ha d’existir</w:t>
-      </w:r>
-    </w:p>
-    <w:p>
-      <w:pPr>
-        <w:pStyle w:val="Normal"/>
-        <w:spacing w:before="0" w:after="0"/>
-        <w:jc w:val="both"/>
-        <w:rPr>
-          <w:color w:val="CC0000"/>
-        </w:rPr>
-      </w:pPr>
-      <w:r>
-        <w:rPr>
-          <w:rFonts w:cs="Times New Roman" w:ascii="Times New Roman" w:hAnsi="Times New Roman"/>
-          <w:i/>
-          <w:color w:val="CC0000"/>
-          <w:sz w:val="24"/>
-          <w:szCs w:val="24"/>
-          <w:lang w:val="ca-ES"/>
-        </w:rPr>
-        <w:t>Post: Afegeix un punt d’interès al mapa</w:t>
-      </w:r>
-    </w:p>
-    <w:p>
-      <w:pPr>
-        <w:pStyle w:val="Normal"/>
-        <w:spacing w:before="0" w:after="0"/>
-        <w:jc w:val="both"/>
-        <w:rPr>
-          <w:rFonts w:ascii="Times New Roman" w:hAnsi="Times New Roman" w:cs="Times New Roman"/>
-          <w:sz w:val="24"/>
-          <w:szCs w:val="24"/>
-          <w:lang w:val="ca-ES"/>
-        </w:rPr>
-      </w:pPr>
-      <w:r>
-        <w:rPr>
-          <w:rFonts w:cs="Times New Roman" w:ascii="Times New Roman" w:hAnsi="Times New Roman"/>
-          <w:sz w:val="24"/>
-          <w:szCs w:val="24"/>
-          <w:lang w:val="ca-ES"/>
-        </w:rPr>
-        <w:t>void afegeixPuntInteres(PuntInteres pI)</w:t>
-      </w:r>
-    </w:p>
-    <w:p>
-      <w:pPr>
-        <w:pStyle w:val="Normal"/>
-        <w:spacing w:before="0" w:after="0"/>
-        <w:jc w:val="both"/>
-        <w:rPr>
-          <w:rFonts w:ascii="Times New Roman" w:hAnsi="Times New Roman" w:cs="Times New Roman"/>
-          <w:sz w:val="24"/>
-          <w:szCs w:val="24"/>
-          <w:lang w:val="ca-ES"/>
-        </w:rPr>
-      </w:pPr>
-      <w:r>
-        <w:rPr>
-          <w:rFonts w:cs="Times New Roman" w:ascii="Times New Roman" w:hAnsi="Times New Roman"/>
-          <w:sz w:val="24"/>
-          <w:szCs w:val="24"/>
-          <w:lang w:val="ca-ES"/>
-        </w:rPr>
-      </w:r>
-    </w:p>
-    <w:p>
-      <w:pPr>
-        <w:pStyle w:val="Normal"/>
-        <w:spacing w:before="0" w:after="0"/>
-        <w:jc w:val="both"/>
-        <w:rPr>
-          <w:color w:val="CC0000"/>
-        </w:rPr>
-      </w:pPr>
-      <w:r>
-        <w:rPr>
-          <w:rFonts w:cs="Times New Roman" w:ascii="Times New Roman" w:hAnsi="Times New Roman"/>
-          <w:i/>
-          <w:iCs/>
-          <w:color w:val="CC0000"/>
-          <w:sz w:val="24"/>
-          <w:szCs w:val="24"/>
-          <w:lang w:val="ca-ES"/>
-        </w:rPr>
-        <w:t>Pre: --</w:t>
-      </w:r>
-    </w:p>
-    <w:p>
-      <w:pPr>
-        <w:pStyle w:val="Normal"/>
-        <w:spacing w:before="0" w:after="0"/>
-        <w:jc w:val="both"/>
-        <w:rPr>
-          <w:color w:val="CC0000"/>
-        </w:rPr>
-      </w:pPr>
-      <w:r>
-        <w:rPr>
-          <w:rFonts w:cs="Times New Roman" w:ascii="Times New Roman" w:hAnsi="Times New Roman"/>
-          <w:i/>
-          <w:iCs/>
-          <w:color w:val="CC0000"/>
-          <w:sz w:val="24"/>
-          <w:szCs w:val="24"/>
-          <w:lang w:val="ca-ES"/>
-        </w:rPr>
-        <w:t>Post: Afegeix un desplaçament al mapa entre dos llocs o entre dos punts d’interès a partir d’un trajecte entre ells</w:t>
-      </w:r>
-    </w:p>
-    <w:p>
-      <w:pPr>
-        <w:pStyle w:val="Normal"/>
-        <w:spacing w:before="0" w:after="0"/>
-        <w:jc w:val="both"/>
-        <w:rPr/>
-      </w:pPr>
-      <w:r>
-        <w:rPr>
-          <w:rFonts w:cs="Times New Roman" w:ascii="Times New Roman" w:hAnsi="Times New Roman"/>
-          <w:i w:val="false"/>
-          <w:iCs w:val="false"/>
-          <w:sz w:val="24"/>
-          <w:szCs w:val="24"/>
-          <w:lang w:val="ca-ES"/>
-        </w:rPr>
-        <w:t>void afegeixTrajecte(Trajecte traj)</w:t>
-      </w:r>
-    </w:p>
-    <w:p>
-      <w:pPr>
-        <w:pStyle w:val="Normal"/>
-        <w:spacing w:before="0" w:after="0"/>
-        <w:jc w:val="both"/>
-        <w:rPr>
-          <w:rFonts w:ascii="Times New Roman" w:hAnsi="Times New Roman" w:cs="Times New Roman"/>
-          <w:i w:val="false"/>
-          <w:i w:val="false"/>
-          <w:iCs w:val="false"/>
-          <w:sz w:val="24"/>
-          <w:szCs w:val="24"/>
-          <w:lang w:val="ca-ES"/>
-        </w:rPr>
-      </w:pPr>
-      <w:r>
-        <w:rPr>
-          <w:rFonts w:cs="Times New Roman" w:ascii="Times New Roman" w:hAnsi="Times New Roman"/>
-          <w:i w:val="false"/>
-          <w:iCs w:val="false"/>
-          <w:sz w:val="24"/>
-          <w:szCs w:val="24"/>
-          <w:lang w:val="ca-ES"/>
-        </w:rPr>
-      </w:r>
-    </w:p>
-    <w:p>
-      <w:pPr>
-        <w:pStyle w:val="Normal"/>
-        <w:spacing w:before="0" w:after="0"/>
-        <w:jc w:val="both"/>
-        <w:rPr>
-          <w:color w:val="CC0000"/>
-        </w:rPr>
-      </w:pPr>
-      <w:r>
-        <w:rPr>
-          <w:rFonts w:cs="Times New Roman" w:ascii="Times New Roman" w:hAnsi="Times New Roman"/>
-          <w:i/>
-          <w:iCs/>
-          <w:color w:val="CC0000"/>
-          <w:sz w:val="24"/>
-          <w:szCs w:val="24"/>
-          <w:lang w:val="ca-ES"/>
-        </w:rPr>
-        <w:t>Pre: --</w:t>
-      </w:r>
-    </w:p>
-    <w:p>
-      <w:pPr>
-        <w:pStyle w:val="Normal"/>
-        <w:spacing w:before="0" w:after="0"/>
-        <w:jc w:val="both"/>
-        <w:rPr>
-          <w:color w:val="CC0000"/>
-        </w:rPr>
-      </w:pPr>
-      <w:r>
-        <w:rPr>
-          <w:rFonts w:cs="Times New Roman" w:ascii="Times New Roman" w:hAnsi="Times New Roman"/>
-          <w:i/>
-          <w:iCs/>
-          <w:color w:val="CC0000"/>
-          <w:sz w:val="24"/>
-          <w:szCs w:val="24"/>
-          <w:lang w:val="ca-ES"/>
-        </w:rPr>
-        <w:t>Post: Retorna cert si existeix el punt d’interès</w:t>
-      </w:r>
-    </w:p>
-    <w:p>
-      <w:pPr>
-        <w:pStyle w:val="Normal"/>
-        <w:spacing w:before="0" w:after="0"/>
-        <w:jc w:val="both"/>
-        <w:rPr/>
-      </w:pPr>
-      <w:r>
-        <w:rPr>
-          <w:rFonts w:cs="Times New Roman" w:ascii="Times New Roman" w:hAnsi="Times New Roman"/>
-          <w:i w:val="false"/>
-          <w:iCs w:val="false"/>
-          <w:sz w:val="24"/>
-          <w:szCs w:val="24"/>
-          <w:lang w:val="ca-ES"/>
-        </w:rPr>
-        <w:t>Boolean existeixPuntInteres(PuntInteres pI)</w:t>
-      </w:r>
-    </w:p>
-    <w:p>
-      <w:pPr>
-        <w:pStyle w:val="Normal"/>
-        <w:spacing w:before="0" w:after="0"/>
-        <w:jc w:val="both"/>
-        <w:rPr>
-          <w:color w:val="CC0000"/>
-        </w:rPr>
-      </w:pPr>
-      <w:r>
-        <w:rPr>
-          <w:rFonts w:cs="Times New Roman" w:ascii="Times New Roman" w:hAnsi="Times New Roman"/>
-          <w:i/>
-          <w:iCs/>
-          <w:color w:val="CC0000"/>
-          <w:sz w:val="24"/>
-          <w:szCs w:val="24"/>
-          <w:lang w:val="ca-ES"/>
-        </w:rPr>
-        <w:t>Pre: --</w:t>
-      </w:r>
-    </w:p>
-    <w:p>
-      <w:pPr>
-        <w:pStyle w:val="Normal"/>
-        <w:spacing w:before="0" w:after="0"/>
-        <w:jc w:val="both"/>
-        <w:rPr>
-          <w:color w:val="CC0000"/>
-        </w:rPr>
-      </w:pPr>
-      <w:r>
-        <w:rPr>
-          <w:rFonts w:cs="Times New Roman" w:ascii="Times New Roman" w:hAnsi="Times New Roman"/>
-          <w:i/>
-          <w:iCs/>
-          <w:color w:val="CC0000"/>
-          <w:sz w:val="24"/>
-          <w:szCs w:val="24"/>
-          <w:lang w:val="ca-ES"/>
-        </w:rPr>
-        <w:t>Post: Retorna el nombre de punts d’interès del mapa</w:t>
-      </w:r>
-    </w:p>
-    <w:p>
-      <w:pPr>
-        <w:pStyle w:val="Normal"/>
-        <w:spacing w:before="0" w:after="0"/>
-        <w:jc w:val="both"/>
-        <w:rPr/>
-      </w:pPr>
-      <w:r>
-        <w:rPr>
-          <w:rFonts w:cs="Times New Roman" w:ascii="Times New Roman" w:hAnsi="Times New Roman"/>
-          <w:i w:val="false"/>
-          <w:iCs w:val="false"/>
-          <w:sz w:val="24"/>
-          <w:szCs w:val="24"/>
-          <w:lang w:val="ca-ES"/>
-        </w:rPr>
-        <w:t>Integer nPuntsInteres()</w:t>
-      </w:r>
-    </w:p>
-    <w:p>
-      <w:pPr>
-        <w:pStyle w:val="Normal"/>
-        <w:spacing w:before="0" w:after="0"/>
-        <w:jc w:val="both"/>
-        <w:rPr>
-          <w:color w:val="CC0000"/>
-        </w:rPr>
-      </w:pPr>
-      <w:r>
-        <w:rPr>
-          <w:rFonts w:cs="Times New Roman" w:ascii="Times New Roman" w:hAnsi="Times New Roman"/>
-          <w:i/>
-          <w:iCs/>
-          <w:color w:val="CC0000"/>
-          <w:sz w:val="24"/>
-          <w:szCs w:val="24"/>
-          <w:lang w:val="ca-ES"/>
-        </w:rPr>
-        <w:t xml:space="preserve">Pre: tipus == “temps” || tipus == “dist” || tipus == “cost”   </w:t>
-      </w:r>
-    </w:p>
-    <w:p>
-      <w:pPr>
-        <w:pStyle w:val="Normal"/>
-        <w:spacing w:before="0" w:after="0"/>
-        <w:jc w:val="both"/>
-        <w:rPr>
-          <w:color w:val="CC0000"/>
-        </w:rPr>
-      </w:pPr>
-      <w:r>
-        <w:rPr>
-          <w:rFonts w:cs="Times New Roman" w:ascii="Times New Roman" w:hAnsi="Times New Roman"/>
-          <w:i/>
-          <w:iCs/>
-          <w:color w:val="CC0000"/>
-          <w:sz w:val="24"/>
-          <w:szCs w:val="24"/>
-          <w:lang w:val="ca-ES"/>
-        </w:rPr>
-        <w:t>Post: Retorna un Map amb els punts d’interès des d’on es pot anar a partir de pI i el seu Trajecte (El de mínim temps, mínima distància o mínim cost depenent de “tipus”)</w:t>
-      </w:r>
-    </w:p>
-    <w:p>
-      <w:pPr>
-        <w:pStyle w:val="Normal"/>
-        <w:spacing w:before="0" w:after="0"/>
-        <w:jc w:val="both"/>
-        <w:rPr/>
-      </w:pPr>
-      <w:r>
-        <w:rPr>
-          <w:rFonts w:cs="Times New Roman" w:ascii="Times New Roman" w:hAnsi="Times New Roman"/>
-          <w:i w:val="false"/>
-          <w:iCs w:val="false"/>
-          <w:sz w:val="24"/>
-          <w:szCs w:val="24"/>
-          <w:lang w:val="ca-ES"/>
-        </w:rPr>
         <w:t>Map&lt;PuntInteres,Trajecte&gt; getDesplsMin(PuntInteres pI, String tipus)</w:t>
-      </w:r>
-    </w:p>
-    <w:p>
-      <w:pPr>
-        <w:pStyle w:val="Normal"/>
-        <w:spacing w:before="0" w:after="0"/>
-        <w:jc w:val="both"/>
-        <w:rPr>
-          <w:rFonts w:ascii="Times New Roman" w:hAnsi="Times New Roman" w:cs="Times New Roman"/>
-          <w:sz w:val="24"/>
-          <w:szCs w:val="24"/>
-          <w:lang w:val="ca-ES"/>
-        </w:rPr>
-      </w:pPr>
-      <w:r>
-        <w:rPr>
-          <w:rFonts w:cs="Times New Roman" w:ascii="Times New Roman" w:hAnsi="Times New Roman"/>
-          <w:sz w:val="24"/>
-          <w:szCs w:val="24"/>
-          <w:lang w:val="ca-ES"/>
-        </w:rPr>
       </w:r>
     </w:p>
     <w:p>
@@ -10626,8 +10463,8 @@
           <w:color w:val="00000A"/>
         </w:rPr>
       </w:pPr>
-      <w:bookmarkStart w:id="22" w:name="__DdeLink__368_664972739"/>
-      <w:bookmarkEnd w:id="22"/>
+      <w:bookmarkStart w:id="28" w:name="__DdeLink__368_664972739"/>
+      <w:bookmarkEnd w:id="28"/>
       <w:r>
         <w:rPr>
           <w:rFonts w:cs="Times New Roman" w:ascii="Times New Roman" w:hAnsi="Times New Roman"/>
@@ -11292,6 +11129,174 @@
           <w:lang w:val="ca-ES"/>
         </w:rPr>
         <w:t>void mostrarRuta(Ruta resultat)</w:t>
+      </w:r>
+    </w:p>
+    <w:p>
+      <w:pPr>
+        <w:pStyle w:val="Normal"/>
+        <w:spacing w:before="0" w:after="0"/>
+        <w:jc w:val="both"/>
+        <w:rPr>
+          <w:rFonts w:ascii="Times New Roman" w:hAnsi="Times New Roman" w:cs="Times New Roman"/>
+          <w:sz w:val="28"/>
+          <w:szCs w:val="32"/>
+          <w:lang w:val="ca-ES"/>
+        </w:rPr>
+      </w:pPr>
+      <w:r>
+        <w:rPr>
+          <w:rFonts w:cs="Times New Roman" w:ascii="Times New Roman" w:hAnsi="Times New Roman"/>
+          <w:sz w:val="28"/>
+          <w:szCs w:val="32"/>
+          <w:lang w:val="ca-ES"/>
+        </w:rPr>
+      </w:r>
+    </w:p>
+    <w:p>
+      <w:pPr>
+        <w:pStyle w:val="Normal"/>
+        <w:spacing w:before="0" w:after="0"/>
+        <w:jc w:val="both"/>
+        <w:rPr>
+          <w:rFonts w:ascii="Times New Roman" w:hAnsi="Times New Roman" w:cs="Times New Roman"/>
+          <w:sz w:val="28"/>
+          <w:szCs w:val="32"/>
+          <w:lang w:val="ca-ES"/>
+        </w:rPr>
+      </w:pPr>
+      <w:r>
+        <w:rPr>
+          <w:rFonts w:cs="Times New Roman" w:ascii="Times New Roman" w:hAnsi="Times New Roman"/>
+          <w:sz w:val="28"/>
+          <w:szCs w:val="32"/>
+          <w:lang w:val="ca-ES"/>
+        </w:rPr>
+      </w:r>
+    </w:p>
+    <w:p>
+      <w:pPr>
+        <w:pStyle w:val="Normal"/>
+        <w:spacing w:before="0" w:after="0"/>
+        <w:jc w:val="both"/>
+        <w:rPr>
+          <w:rFonts w:ascii="Times New Roman" w:hAnsi="Times New Roman" w:cs="Times New Roman"/>
+          <w:sz w:val="28"/>
+          <w:szCs w:val="32"/>
+          <w:lang w:val="ca-ES"/>
+        </w:rPr>
+      </w:pPr>
+      <w:r>
+        <w:rPr>
+          <w:rFonts w:cs="Times New Roman" w:ascii="Times New Roman" w:hAnsi="Times New Roman"/>
+          <w:sz w:val="28"/>
+          <w:szCs w:val="32"/>
+          <w:lang w:val="ca-ES"/>
+        </w:rPr>
+      </w:r>
+    </w:p>
+    <w:p>
+      <w:pPr>
+        <w:pStyle w:val="Normal"/>
+        <w:spacing w:before="0" w:after="0"/>
+        <w:jc w:val="both"/>
+        <w:rPr>
+          <w:rFonts w:ascii="Times New Roman" w:hAnsi="Times New Roman" w:cs="Times New Roman"/>
+          <w:sz w:val="28"/>
+          <w:szCs w:val="32"/>
+          <w:lang w:val="ca-ES"/>
+        </w:rPr>
+      </w:pPr>
+      <w:r>
+        <w:rPr>
+          <w:rFonts w:cs="Times New Roman" w:ascii="Times New Roman" w:hAnsi="Times New Roman"/>
+          <w:sz w:val="28"/>
+          <w:szCs w:val="32"/>
+          <w:lang w:val="ca-ES"/>
+        </w:rPr>
+      </w:r>
+    </w:p>
+    <w:p>
+      <w:pPr>
+        <w:pStyle w:val="Normal"/>
+        <w:spacing w:before="0" w:after="0"/>
+        <w:jc w:val="both"/>
+        <w:rPr>
+          <w:rFonts w:ascii="Times New Roman" w:hAnsi="Times New Roman" w:cs="Times New Roman"/>
+          <w:sz w:val="28"/>
+          <w:szCs w:val="32"/>
+          <w:lang w:val="ca-ES"/>
+        </w:rPr>
+      </w:pPr>
+      <w:r>
+        <w:rPr>
+          <w:rFonts w:cs="Times New Roman" w:ascii="Times New Roman" w:hAnsi="Times New Roman"/>
+          <w:sz w:val="28"/>
+          <w:szCs w:val="32"/>
+          <w:lang w:val="ca-ES"/>
+        </w:rPr>
+      </w:r>
+    </w:p>
+    <w:p>
+      <w:pPr>
+        <w:pStyle w:val="Normal"/>
+        <w:spacing w:before="0" w:after="0"/>
+        <w:jc w:val="both"/>
+        <w:rPr>
+          <w:rFonts w:ascii="Times New Roman" w:hAnsi="Times New Roman" w:cs="Times New Roman"/>
+          <w:sz w:val="28"/>
+          <w:szCs w:val="32"/>
+          <w:lang w:val="ca-ES"/>
+        </w:rPr>
+      </w:pPr>
+      <w:r>
+        <w:rPr>
+          <w:rFonts w:cs="Times New Roman" w:ascii="Times New Roman" w:hAnsi="Times New Roman"/>
+          <w:sz w:val="28"/>
+          <w:szCs w:val="32"/>
+          <w:lang w:val="ca-ES"/>
+        </w:rPr>
+      </w:r>
+    </w:p>
+    <w:p>
+      <w:pPr>
+        <w:pStyle w:val="Normal"/>
+        <w:spacing w:before="0" w:after="0"/>
+        <w:jc w:val="both"/>
+        <w:rPr>
+          <w:rFonts w:ascii="Times New Roman" w:hAnsi="Times New Roman" w:cs="Times New Roman"/>
+          <w:sz w:val="28"/>
+          <w:szCs w:val="32"/>
+          <w:lang w:val="ca-ES"/>
+        </w:rPr>
+      </w:pPr>
+      <w:r>
+        <w:rPr>
+          <w:rFonts w:cs="Times New Roman" w:ascii="Times New Roman" w:hAnsi="Times New Roman"/>
+          <w:sz w:val="28"/>
+          <w:szCs w:val="32"/>
+          <w:lang w:val="ca-ES"/>
+        </w:rPr>
+      </w:r>
+    </w:p>
+    <w:p>
+      <w:pPr>
+        <w:pStyle w:val="Normal"/>
+        <w:spacing w:before="0" w:after="0"/>
+        <w:jc w:val="both"/>
+        <w:rPr>
+          <w:rFonts w:ascii="Times New Roman" w:hAnsi="Times New Roman" w:cs="Times New Roman"/>
+          <w:sz w:val="28"/>
+          <w:szCs w:val="32"/>
+          <w:lang w:val="ca-ES"/>
+        </w:rPr>
+      </w:pPr>
+      <w:r>
+        <w:rPr>
+          <w:rFonts w:cs="Times New Roman" w:ascii="Times New Roman" w:hAnsi="Times New Roman"/>
+          <w:sz w:val="28"/>
+          <w:szCs w:val="32"/>
+          <w:lang w:val="ca-ES"/>
+        </w:rPr>
       </w:r>
     </w:p>
     <w:p>
@@ -11652,7 +11657,7 @@
         <w:docPartGallery w:val="Page Numbers (Bottom of Page)"/>
         <w:docPartUnique w:val="true"/>
       </w:docPartObj>
-      <w:id w:val="956690646"/>
+      <w:id w:val="261757979"/>
     </w:sdtPr>
     <w:sdtContent>
       <w:p>
@@ -11672,7 +11677,7 @@
           <w:fldChar w:fldCharType="separate"/>
         </w:r>
         <w:r>
-          <w:t>14</w:t>
+          <w:t>15</w:t>
         </w:r>
         <w:r>
           <w:fldChar w:fldCharType="end"/>
@@ -12521,6 +12526,16 @@
       <w:sz w:val="36"/>
     </w:rPr>
   </w:style>
+  <w:style w:type="character" w:styleId="ListLabel13">
+    <w:name w:val="ListLabel 13"/>
+    <w:qFormat/>
+    <w:rPr>
+      <w:rFonts w:ascii="Times New Roman" w:hAnsi="Times New Roman"/>
+      <w:b/>
+      <w:color w:val="0000FF"/>
+      <w:sz w:val="36"/>
+    </w:rPr>
+  </w:style>
   <w:style w:type="paragraph" w:styleId="Encapalament">
     <w:name w:val="Encapçalament"/>
     <w:basedOn w:val="Normal"/>
